--- a/9. BAB-I.docx
+++ b/9. BAB-I.docx
@@ -1,6 +1,6 @@
 
 <file path=word/document.xml><?xml version="1.0" encoding="utf-8"?>
-<w:document xmlns:ve="http://schemas.openxmlformats.org/markup-compatibility/2006" xmlns:o="urn:schemas-microsoft-com:office:office" xmlns:r="http://schemas.openxmlformats.org/officeDocument/2006/relationships" xmlns:m="http://schemas.openxmlformats.org/officeDocument/2006/math" xmlns:v="urn:schemas-microsoft-com:vml" xmlns:wp="http://schemas.openxmlformats.org/drawingml/2006/wordprocessingDrawing" xmlns:w10="urn:schemas-microsoft-com:office:word" xmlns:w="http://schemas.openxmlformats.org/wordprocessingml/2006/main" xmlns:wne="http://schemas.microsoft.com/office/word/2006/wordml">
+<w:document xmlns:wpc="http://schemas.microsoft.com/office/word/2010/wordprocessingCanvas" xmlns:mo="http://schemas.microsoft.com/office/mac/office/2008/main" xmlns:mc="http://schemas.openxmlformats.org/markup-compatibility/2006" xmlns:mv="urn:schemas-microsoft-com:mac:vml" xmlns:o="urn:schemas-microsoft-com:office:office" xmlns:r="http://schemas.openxmlformats.org/officeDocument/2006/relationships" xmlns:m="http://schemas.openxmlformats.org/officeDocument/2006/math" xmlns:v="urn:schemas-microsoft-com:vml" xmlns:wp14="http://schemas.microsoft.com/office/word/2010/wordprocessingDrawing" xmlns:wp="http://schemas.openxmlformats.org/drawingml/2006/wordprocessingDrawing" xmlns:w10="urn:schemas-microsoft-com:office:word" xmlns:w="http://schemas.openxmlformats.org/wordprocessingml/2006/main" xmlns:w14="http://schemas.microsoft.com/office/word/2010/wordml" xmlns:w15="http://schemas.microsoft.com/office/word/2012/wordml" xmlns:wpg="http://schemas.microsoft.com/office/word/2010/wordprocessingGroup" xmlns:wpi="http://schemas.microsoft.com/office/word/2010/wordprocessingInk" xmlns:wne="http://schemas.microsoft.com/office/word/2006/wordml" xmlns:wps="http://schemas.microsoft.com/office/word/2010/wordprocessingShape" mc:Ignorable="w14 w15 wp14 mv">
   <w:body>
     <w:p>
       <w:pPr>
@@ -268,6 +268,9 @@
       <w:r>
         <w:t>?</w:t>
       </w:r>
+      <w:r>
+        <w:t xml:space="preserve"> </w:t>
+      </w:r>
     </w:p>
     <w:p>
       <w:pPr>
@@ -689,19 +692,27 @@
     </w:p>
     <w:p>
       <w:pPr>
-        <w:spacing w:line="480" w:lineRule="auto"/>
+        <w:pStyle w:val="Caption"/>
+        <w:spacing w:after="0"/>
         <w:jc w:val="center"/>
         <w:rPr>
           <w:rFonts w:ascii="Times New Roman" w:hAnsi="Times New Roman" w:cs="Times New Roman"/>
+          <w:i w:val="0"/>
+          <w:color w:val="auto"/>
           <w:sz w:val="24"/>
           <w:szCs w:val="24"/>
         </w:rPr>
       </w:pPr>
       <w:r>
         <w:rPr>
+          <w:rFonts w:ascii="Times New Roman" w:hAnsi="Times New Roman" w:cs="Times New Roman"/>
+          <w:i w:val="0"/>
           <w:noProof/>
+          <w:color w:val="auto"/>
+          <w:sz w:val="24"/>
+          <w:szCs w:val="24"/>
         </w:rPr>
-        <w:pict>
+        <w:object w:dxaOrig="1440" w:dyaOrig="1440" w14:anchorId="76C84E38">
           <v:shapetype id="_x0000_t75" coordsize="21600,21600" o:spt="75" o:preferrelative="t" path="m@4@5l@4@11@9@11@9@5xe" filled="f" stroked="f">
             <v:stroke joinstyle="miter"/>
             <v:formulas>
@@ -721,23 +732,96 @@
             <v:path o:extrusionok="f" gradientshapeok="t" o:connecttype="rect"/>
             <o:lock v:ext="edit" aspectratio="t"/>
           </v:shapetype>
-          <v:shape id="_x0000_s1028" type="#_x0000_t75" style="position:absolute;left:0;text-align:left;margin-left:10.15pt;margin-top:24.4pt;width:407.55pt;height:186.9pt;z-index:251659264">
+          <v:shape id="_x0000_s1028" type="#_x0000_t75" style="position:absolute;left:0;text-align:left;margin-left:10.15pt;margin-top:24.4pt;width:407pt;height:186.1pt;z-index:251659264">
             <v:imagedata r:id="rId6" o:title=""/>
             <w10:wrap type="topAndBottom"/>
           </v:shape>
-          <o:OLEObject Type="Embed" ProgID="Excel.Sheet.12" ShapeID="_x0000_s1028" DrawAspect="Content" ObjectID="_1598180846" r:id="rId7"/>
-        </w:pict>
+          <o:OLEObject Type="Embed" ProgID="Excel.Sheet.12" ShapeID="_x0000_s1028" DrawAspect="Content" ObjectID="_1599340904" r:id="rId7"/>
+        </w:object>
       </w:r>
       <w:r>
         <w:rPr>
           <w:rFonts w:ascii="Times New Roman" w:hAnsi="Times New Roman" w:cs="Times New Roman"/>
+          <w:i w:val="0"/>
+          <w:color w:val="auto"/>
           <w:sz w:val="24"/>
           <w:szCs w:val="24"/>
         </w:rPr>
-        <w:t>Tabel 1.1 Rencana Kegiatan</w:t>
+        <w:t xml:space="preserve">Tabel 4. </w:t>
+      </w:r>
+      <w:r>
+        <w:rPr>
+          <w:rFonts w:ascii="Times New Roman" w:hAnsi="Times New Roman" w:cs="Times New Roman"/>
+          <w:i w:val="0"/>
+          <w:color w:val="auto"/>
+          <w:sz w:val="24"/>
+          <w:szCs w:val="24"/>
+        </w:rPr>
+        <w:fldChar w:fldCharType="begin"/>
+      </w:r>
+      <w:r>
+        <w:rPr>
+          <w:rFonts w:ascii="Times New Roman" w:hAnsi="Times New Roman" w:cs="Times New Roman"/>
+          <w:i w:val="0"/>
+          <w:color w:val="auto"/>
+          <w:sz w:val="24"/>
+          <w:szCs w:val="24"/>
+        </w:rPr>
+        <w:instrText xml:space="preserve"> SEQ Tabel_4. \* ARABIC </w:instrText>
+      </w:r>
+      <w:r>
+        <w:rPr>
+          <w:rFonts w:ascii="Times New Roman" w:hAnsi="Times New Roman" w:cs="Times New Roman"/>
+          <w:i w:val="0"/>
+          <w:color w:val="auto"/>
+          <w:sz w:val="24"/>
+          <w:szCs w:val="24"/>
+        </w:rPr>
+        <w:fldChar w:fldCharType="separate"/>
+      </w:r>
+      <w:r>
+        <w:rPr>
+          <w:rFonts w:ascii="Times New Roman" w:hAnsi="Times New Roman" w:cs="Times New Roman"/>
+          <w:i w:val="0"/>
+          <w:noProof/>
+          <w:color w:val="auto"/>
+          <w:sz w:val="24"/>
+          <w:szCs w:val="24"/>
+        </w:rPr>
+        <w:t>1</w:t>
+      </w:r>
+      <w:r>
+        <w:rPr>
+          <w:rFonts w:ascii="Times New Roman" w:hAnsi="Times New Roman" w:cs="Times New Roman"/>
+          <w:i w:val="0"/>
+          <w:color w:val="auto"/>
+          <w:sz w:val="24"/>
+          <w:szCs w:val="24"/>
+        </w:rPr>
+        <w:fldChar w:fldCharType="end"/>
       </w:r>
       <w:bookmarkStart w:id="0" w:name="_GoBack"/>
       <w:bookmarkEnd w:id="0"/>
+      <w:r>
+        <w:rPr>
+          <w:rFonts w:ascii="Times New Roman" w:hAnsi="Times New Roman" w:cs="Times New Roman"/>
+          <w:i w:val="0"/>
+          <w:color w:val="auto"/>
+          <w:sz w:val="24"/>
+          <w:szCs w:val="24"/>
+        </w:rPr>
+        <w:t xml:space="preserve"> </w:t>
+      </w:r>
+      <w:r>
+        <w:rPr>
+          <w:rFonts w:ascii="Times New Roman" w:hAnsi="Times New Roman" w:cs="Times New Roman"/>
+          <w:i w:val="0"/>
+          <w:color w:val="auto"/>
+          <w:sz w:val="24"/>
+          <w:szCs w:val="24"/>
+        </w:rPr>
+        <w:t>Rencana Kegiatan</w:t>
+      </w:r>
     </w:p>
     <w:sectPr>
       <w:pgSz w:w="11906" w:h="16838" w:code="9"/>
@@ -750,7 +834,7 @@
 </file>
 
 <file path=word/numbering.xml><?xml version="1.0" encoding="utf-8"?>
-<w:numbering xmlns:ve="http://schemas.openxmlformats.org/markup-compatibility/2006" xmlns:o="urn:schemas-microsoft-com:office:office" xmlns:r="http://schemas.openxmlformats.org/officeDocument/2006/relationships" xmlns:m="http://schemas.openxmlformats.org/officeDocument/2006/math" xmlns:v="urn:schemas-microsoft-com:vml" xmlns:wp="http://schemas.openxmlformats.org/drawingml/2006/wordprocessingDrawing" xmlns:w10="urn:schemas-microsoft-com:office:word" xmlns:w="http://schemas.openxmlformats.org/wordprocessingml/2006/main" xmlns:wne="http://schemas.microsoft.com/office/word/2006/wordml">
+<w:numbering xmlns:wpc="http://schemas.microsoft.com/office/word/2010/wordprocessingCanvas" xmlns:mo="http://schemas.microsoft.com/office/mac/office/2008/main" xmlns:mc="http://schemas.openxmlformats.org/markup-compatibility/2006" xmlns:mv="urn:schemas-microsoft-com:mac:vml" xmlns:o="urn:schemas-microsoft-com:office:office" xmlns:r="http://schemas.openxmlformats.org/officeDocument/2006/relationships" xmlns:m="http://schemas.openxmlformats.org/officeDocument/2006/math" xmlns:v="urn:schemas-microsoft-com:vml" xmlns:wp14="http://schemas.microsoft.com/office/word/2010/wordprocessingDrawing" xmlns:wp="http://schemas.openxmlformats.org/drawingml/2006/wordprocessingDrawing" xmlns:w10="urn:schemas-microsoft-com:office:word" xmlns:w="http://schemas.openxmlformats.org/wordprocessingml/2006/main" xmlns:w14="http://schemas.microsoft.com/office/word/2010/wordml" xmlns:w15="http://schemas.microsoft.com/office/word/2012/wordml" xmlns:wpg="http://schemas.microsoft.com/office/word/2010/wordprocessingGroup" xmlns:wpi="http://schemas.microsoft.com/office/word/2010/wordprocessingInk" xmlns:wne="http://schemas.microsoft.com/office/word/2006/wordml" xmlns:wps="http://schemas.microsoft.com/office/word/2010/wordprocessingShape" mc:Ignorable="w14 w15 wp14 mv">
   <w:abstractNum w:abstractNumId="0">
     <w:nsid w:val="FFFFFF1D"/>
     <w:multiLevelType w:val="multilevel"/>
@@ -3991,7 +4075,7 @@
 </file>
 
 <file path=word/styles.xml><?xml version="1.0" encoding="utf-8"?>
-<w:styles xmlns:r="http://schemas.openxmlformats.org/officeDocument/2006/relationships" xmlns:w="http://schemas.openxmlformats.org/wordprocessingml/2006/main">
+<w:styles xmlns:mc="http://schemas.openxmlformats.org/markup-compatibility/2006" xmlns:r="http://schemas.openxmlformats.org/officeDocument/2006/relationships" xmlns:w="http://schemas.openxmlformats.org/wordprocessingml/2006/main" xmlns:w14="http://schemas.microsoft.com/office/word/2010/wordml" xmlns:w15="http://schemas.microsoft.com/office/word/2012/wordml" mc:Ignorable="w14 w15">
   <w:docDefaults>
     <w:rPrDefault>
       <w:rPr>
@@ -4007,144 +4091,387 @@
       </w:pPr>
     </w:pPrDefault>
   </w:docDefaults>
-  <w:latentStyles w:defLockedState="0" w:defUIPriority="99" w:defSemiHidden="1" w:defUnhideWhenUsed="1" w:defQFormat="0" w:count="267">
-    <w:lsdException w:name="Normal" w:semiHidden="0" w:uiPriority="0" w:unhideWhenUsed="0" w:qFormat="1"/>
-    <w:lsdException w:name="heading 1" w:semiHidden="0" w:uiPriority="9" w:unhideWhenUsed="0" w:qFormat="1"/>
-    <w:lsdException w:name="heading 2" w:uiPriority="9" w:qFormat="1"/>
-    <w:lsdException w:name="heading 3" w:uiPriority="9" w:qFormat="1"/>
-    <w:lsdException w:name="heading 4" w:uiPriority="9" w:qFormat="1"/>
-    <w:lsdException w:name="heading 5" w:uiPriority="9" w:qFormat="1"/>
-    <w:lsdException w:name="heading 6" w:uiPriority="9" w:qFormat="1"/>
-    <w:lsdException w:name="heading 7" w:uiPriority="9" w:qFormat="1"/>
-    <w:lsdException w:name="heading 8" w:uiPriority="9" w:qFormat="1"/>
-    <w:lsdException w:name="heading 9" w:uiPriority="9" w:qFormat="1"/>
-    <w:lsdException w:name="toc 1" w:uiPriority="39"/>
-    <w:lsdException w:name="toc 2" w:uiPriority="39"/>
-    <w:lsdException w:name="toc 3" w:uiPriority="39"/>
-    <w:lsdException w:name="toc 4" w:uiPriority="39"/>
-    <w:lsdException w:name="toc 5" w:uiPriority="39"/>
-    <w:lsdException w:name="toc 6" w:uiPriority="39"/>
-    <w:lsdException w:name="toc 7" w:uiPriority="39"/>
-    <w:lsdException w:name="toc 8" w:uiPriority="39"/>
-    <w:lsdException w:name="toc 9" w:uiPriority="39"/>
-    <w:lsdException w:name="caption" w:uiPriority="35" w:qFormat="1"/>
-    <w:lsdException w:name="Title" w:semiHidden="0" w:uiPriority="10" w:unhideWhenUsed="0" w:qFormat="1"/>
-    <w:lsdException w:name="Default Paragraph Font" w:uiPriority="1"/>
-    <w:lsdException w:name="Subtitle" w:semiHidden="0" w:uiPriority="11" w:unhideWhenUsed="0" w:qFormat="1"/>
-    <w:lsdException w:name="Strong" w:semiHidden="0" w:uiPriority="22" w:unhideWhenUsed="0" w:qFormat="1"/>
-    <w:lsdException w:name="Emphasis" w:semiHidden="0" w:uiPriority="20" w:unhideWhenUsed="0" w:qFormat="1"/>
-    <w:lsdException w:name="Table Grid" w:semiHidden="0" w:uiPriority="39" w:unhideWhenUsed="0"/>
-    <w:lsdException w:name="Placeholder Text" w:unhideWhenUsed="0"/>
-    <w:lsdException w:name="No Spacing" w:semiHidden="0" w:uiPriority="1" w:unhideWhenUsed="0" w:qFormat="1"/>
-    <w:lsdException w:name="Light Shading" w:semiHidden="0" w:uiPriority="60" w:unhideWhenUsed="0"/>
-    <w:lsdException w:name="Light List" w:semiHidden="0" w:uiPriority="61" w:unhideWhenUsed="0"/>
-    <w:lsdException w:name="Light Grid" w:semiHidden="0" w:uiPriority="62" w:unhideWhenUsed="0"/>
-    <w:lsdException w:name="Medium Shading 1" w:semiHidden="0" w:uiPriority="63" w:unhideWhenUsed="0"/>
-    <w:lsdException w:name="Medium Shading 2" w:semiHidden="0" w:uiPriority="64" w:unhideWhenUsed="0"/>
-    <w:lsdException w:name="Medium List 1" w:semiHidden="0" w:uiPriority="65" w:unhideWhenUsed="0"/>
-    <w:lsdException w:name="Medium List 2" w:semiHidden="0" w:uiPriority="66" w:unhideWhenUsed="0"/>
-    <w:lsdException w:name="Medium Grid 1" w:semiHidden="0" w:uiPriority="67" w:unhideWhenUsed="0"/>
-    <w:lsdException w:name="Medium Grid 2" w:semiHidden="0" w:uiPriority="68" w:unhideWhenUsed="0"/>
-    <w:lsdException w:name="Medium Grid 3" w:semiHidden="0" w:uiPriority="69" w:unhideWhenUsed="0"/>
-    <w:lsdException w:name="Dark List" w:semiHidden="0" w:uiPriority="70" w:unhideWhenUsed="0"/>
-    <w:lsdException w:name="Colorful Shading" w:semiHidden="0" w:uiPriority="71" w:unhideWhenUsed="0"/>
-    <w:lsdException w:name="Colorful List" w:semiHidden="0" w:uiPriority="72" w:unhideWhenUsed="0"/>
-    <w:lsdException w:name="Colorful Grid" w:semiHidden="0" w:uiPriority="73" w:unhideWhenUsed="0"/>
-    <w:lsdException w:name="Light Shading Accent 1" w:semiHidden="0" w:uiPriority="60" w:unhideWhenUsed="0"/>
-    <w:lsdException w:name="Light List Accent 1" w:semiHidden="0" w:uiPriority="61" w:unhideWhenUsed="0"/>
-    <w:lsdException w:name="Light Grid Accent 1" w:semiHidden="0" w:uiPriority="62" w:unhideWhenUsed="0"/>
-    <w:lsdException w:name="Medium Shading 1 Accent 1" w:semiHidden="0" w:uiPriority="63" w:unhideWhenUsed="0"/>
-    <w:lsdException w:name="Medium Shading 2 Accent 1" w:semiHidden="0" w:uiPriority="64" w:unhideWhenUsed="0"/>
-    <w:lsdException w:name="Medium List 1 Accent 1" w:semiHidden="0" w:uiPriority="65" w:unhideWhenUsed="0"/>
-    <w:lsdException w:name="Revision" w:unhideWhenUsed="0"/>
-    <w:lsdException w:name="List Paragraph" w:semiHidden="0" w:uiPriority="34" w:unhideWhenUsed="0" w:qFormat="1"/>
-    <w:lsdException w:name="Quote" w:semiHidden="0" w:uiPriority="29" w:unhideWhenUsed="0" w:qFormat="1"/>
-    <w:lsdException w:name="Intense Quote" w:semiHidden="0" w:uiPriority="30" w:unhideWhenUsed="0" w:qFormat="1"/>
-    <w:lsdException w:name="Medium List 2 Accent 1" w:semiHidden="0" w:uiPriority="66" w:unhideWhenUsed="0"/>
-    <w:lsdException w:name="Medium Grid 1 Accent 1" w:semiHidden="0" w:uiPriority="67" w:unhideWhenUsed="0"/>
-    <w:lsdException w:name="Medium Grid 2 Accent 1" w:semiHidden="0" w:uiPriority="68" w:unhideWhenUsed="0"/>
-    <w:lsdException w:name="Medium Grid 3 Accent 1" w:semiHidden="0" w:uiPriority="69" w:unhideWhenUsed="0"/>
-    <w:lsdException w:name="Dark List Accent 1" w:semiHidden="0" w:uiPriority="70" w:unhideWhenUsed="0"/>
-    <w:lsdException w:name="Colorful Shading Accent 1" w:semiHidden="0" w:uiPriority="71" w:unhideWhenUsed="0"/>
-    <w:lsdException w:name="Colorful List Accent 1" w:semiHidden="0" w:uiPriority="72" w:unhideWhenUsed="0"/>
-    <w:lsdException w:name="Colorful Grid Accent 1" w:semiHidden="0" w:uiPriority="73" w:unhideWhenUsed="0"/>
-    <w:lsdException w:name="Light Shading Accent 2" w:semiHidden="0" w:uiPriority="60" w:unhideWhenUsed="0"/>
-    <w:lsdException w:name="Light List Accent 2" w:semiHidden="0" w:uiPriority="61" w:unhideWhenUsed="0"/>
-    <w:lsdException w:name="Light Grid Accent 2" w:semiHidden="0" w:uiPriority="62" w:unhideWhenUsed="0"/>
-    <w:lsdException w:name="Medium Shading 1 Accent 2" w:semiHidden="0" w:uiPriority="63" w:unhideWhenUsed="0"/>
-    <w:lsdException w:name="Medium Shading 2 Accent 2" w:semiHidden="0" w:uiPriority="64" w:unhideWhenUsed="0"/>
-    <w:lsdException w:name="Medium List 1 Accent 2" w:semiHidden="0" w:uiPriority="65" w:unhideWhenUsed="0"/>
-    <w:lsdException w:name="Medium List 2 Accent 2" w:semiHidden="0" w:uiPriority="66" w:unhideWhenUsed="0"/>
-    <w:lsdException w:name="Medium Grid 1 Accent 2" w:semiHidden="0" w:uiPriority="67" w:unhideWhenUsed="0"/>
-    <w:lsdException w:name="Medium Grid 2 Accent 2" w:semiHidden="0" w:uiPriority="68" w:unhideWhenUsed="0"/>
-    <w:lsdException w:name="Medium Grid 3 Accent 2" w:semiHidden="0" w:uiPriority="69" w:unhideWhenUsed="0"/>
-    <w:lsdException w:name="Dark List Accent 2" w:semiHidden="0" w:uiPriority="70" w:unhideWhenUsed="0"/>
-    <w:lsdException w:name="Colorful Shading Accent 2" w:semiHidden="0" w:uiPriority="71" w:unhideWhenUsed="0"/>
-    <w:lsdException w:name="Colorful List Accent 2" w:semiHidden="0" w:uiPriority="72" w:unhideWhenUsed="0"/>
-    <w:lsdException w:name="Colorful Grid Accent 2" w:semiHidden="0" w:uiPriority="73" w:unhideWhenUsed="0"/>
-    <w:lsdException w:name="Light Shading Accent 3" w:semiHidden="0" w:uiPriority="60" w:unhideWhenUsed="0"/>
-    <w:lsdException w:name="Light List Accent 3" w:semiHidden="0" w:uiPriority="61" w:unhideWhenUsed="0"/>
-    <w:lsdException w:name="Light Grid Accent 3" w:semiHidden="0" w:uiPriority="62" w:unhideWhenUsed="0"/>
-    <w:lsdException w:name="Medium Shading 1 Accent 3" w:semiHidden="0" w:uiPriority="63" w:unhideWhenUsed="0"/>
-    <w:lsdException w:name="Medium Shading 2 Accent 3" w:semiHidden="0" w:uiPriority="64" w:unhideWhenUsed="0"/>
-    <w:lsdException w:name="Medium List 1 Accent 3" w:semiHidden="0" w:uiPriority="65" w:unhideWhenUsed="0"/>
-    <w:lsdException w:name="Medium List 2 Accent 3" w:semiHidden="0" w:uiPriority="66" w:unhideWhenUsed="0"/>
-    <w:lsdException w:name="Medium Grid 1 Accent 3" w:semiHidden="0" w:uiPriority="67" w:unhideWhenUsed="0"/>
-    <w:lsdException w:name="Medium Grid 2 Accent 3" w:semiHidden="0" w:uiPriority="68" w:unhideWhenUsed="0"/>
-    <w:lsdException w:name="Medium Grid 3 Accent 3" w:semiHidden="0" w:uiPriority="69" w:unhideWhenUsed="0"/>
-    <w:lsdException w:name="Dark List Accent 3" w:semiHidden="0" w:uiPriority="70" w:unhideWhenUsed="0"/>
-    <w:lsdException w:name="Colorful Shading Accent 3" w:semiHidden="0" w:uiPriority="71" w:unhideWhenUsed="0"/>
-    <w:lsdException w:name="Colorful List Accent 3" w:semiHidden="0" w:uiPriority="72" w:unhideWhenUsed="0"/>
-    <w:lsdException w:name="Colorful Grid Accent 3" w:semiHidden="0" w:uiPriority="73" w:unhideWhenUsed="0"/>
-    <w:lsdException w:name="Light Shading Accent 4" w:semiHidden="0" w:uiPriority="60" w:unhideWhenUsed="0"/>
-    <w:lsdException w:name="Light List Accent 4" w:semiHidden="0" w:uiPriority="61" w:unhideWhenUsed="0"/>
-    <w:lsdException w:name="Light Grid Accent 4" w:semiHidden="0" w:uiPriority="62" w:unhideWhenUsed="0"/>
-    <w:lsdException w:name="Medium Shading 1 Accent 4" w:semiHidden="0" w:uiPriority="63" w:unhideWhenUsed="0"/>
-    <w:lsdException w:name="Medium Shading 2 Accent 4" w:semiHidden="0" w:uiPriority="64" w:unhideWhenUsed="0"/>
-    <w:lsdException w:name="Medium List 1 Accent 4" w:semiHidden="0" w:uiPriority="65" w:unhideWhenUsed="0"/>
-    <w:lsdException w:name="Medium List 2 Accent 4" w:semiHidden="0" w:uiPriority="66" w:unhideWhenUsed="0"/>
-    <w:lsdException w:name="Medium Grid 1 Accent 4" w:semiHidden="0" w:uiPriority="67" w:unhideWhenUsed="0"/>
-    <w:lsdException w:name="Medium Grid 2 Accent 4" w:semiHidden="0" w:uiPriority="68" w:unhideWhenUsed="0"/>
-    <w:lsdException w:name="Medium Grid 3 Accent 4" w:semiHidden="0" w:uiPriority="69" w:unhideWhenUsed="0"/>
-    <w:lsdException w:name="Dark List Accent 4" w:semiHidden="0" w:uiPriority="70" w:unhideWhenUsed="0"/>
-    <w:lsdException w:name="Colorful Shading Accent 4" w:semiHidden="0" w:uiPriority="71" w:unhideWhenUsed="0"/>
-    <w:lsdException w:name="Colorful List Accent 4" w:semiHidden="0" w:uiPriority="72" w:unhideWhenUsed="0"/>
-    <w:lsdException w:name="Colorful Grid Accent 4" w:semiHidden="0" w:uiPriority="73" w:unhideWhenUsed="0"/>
-    <w:lsdException w:name="Light Shading Accent 5" w:semiHidden="0" w:uiPriority="60" w:unhideWhenUsed="0"/>
-    <w:lsdException w:name="Light List Accent 5" w:semiHidden="0" w:uiPriority="61" w:unhideWhenUsed="0"/>
-    <w:lsdException w:name="Light Grid Accent 5" w:semiHidden="0" w:uiPriority="62" w:unhideWhenUsed="0"/>
-    <w:lsdException w:name="Medium Shading 1 Accent 5" w:semiHidden="0" w:uiPriority="63" w:unhideWhenUsed="0"/>
-    <w:lsdException w:name="Medium Shading 2 Accent 5" w:semiHidden="0" w:uiPriority="64" w:unhideWhenUsed="0"/>
-    <w:lsdException w:name="Medium List 1 Accent 5" w:semiHidden="0" w:uiPriority="65" w:unhideWhenUsed="0"/>
-    <w:lsdException w:name="Medium List 2 Accent 5" w:semiHidden="0" w:uiPriority="66" w:unhideWhenUsed="0"/>
-    <w:lsdException w:name="Medium Grid 1 Accent 5" w:semiHidden="0" w:uiPriority="67" w:unhideWhenUsed="0"/>
-    <w:lsdException w:name="Medium Grid 2 Accent 5" w:semiHidden="0" w:uiPriority="68" w:unhideWhenUsed="0"/>
-    <w:lsdException w:name="Medium Grid 3 Accent 5" w:semiHidden="0" w:uiPriority="69" w:unhideWhenUsed="0"/>
-    <w:lsdException w:name="Dark List Accent 5" w:semiHidden="0" w:uiPriority="70" w:unhideWhenUsed="0"/>
-    <w:lsdException w:name="Colorful Shading Accent 5" w:semiHidden="0" w:uiPriority="71" w:unhideWhenUsed="0"/>
-    <w:lsdException w:name="Colorful List Accent 5" w:semiHidden="0" w:uiPriority="72" w:unhideWhenUsed="0"/>
-    <w:lsdException w:name="Colorful Grid Accent 5" w:semiHidden="0" w:uiPriority="73" w:unhideWhenUsed="0"/>
-    <w:lsdException w:name="Light Shading Accent 6" w:semiHidden="0" w:uiPriority="60" w:unhideWhenUsed="0"/>
-    <w:lsdException w:name="Light List Accent 6" w:semiHidden="0" w:uiPriority="61" w:unhideWhenUsed="0"/>
-    <w:lsdException w:name="Light Grid Accent 6" w:semiHidden="0" w:uiPriority="62" w:unhideWhenUsed="0"/>
-    <w:lsdException w:name="Medium Shading 1 Accent 6" w:semiHidden="0" w:uiPriority="63" w:unhideWhenUsed="0"/>
-    <w:lsdException w:name="Medium Shading 2 Accent 6" w:semiHidden="0" w:uiPriority="64" w:unhideWhenUsed="0"/>
-    <w:lsdException w:name="Medium List 1 Accent 6" w:semiHidden="0" w:uiPriority="65" w:unhideWhenUsed="0"/>
-    <w:lsdException w:name="Medium List 2 Accent 6" w:semiHidden="0" w:uiPriority="66" w:unhideWhenUsed="0"/>
-    <w:lsdException w:name="Medium Grid 1 Accent 6" w:semiHidden="0" w:uiPriority="67" w:unhideWhenUsed="0"/>
-    <w:lsdException w:name="Medium Grid 2 Accent 6" w:semiHidden="0" w:uiPriority="68" w:unhideWhenUsed="0"/>
-    <w:lsdException w:name="Medium Grid 3 Accent 6" w:semiHidden="0" w:uiPriority="69" w:unhideWhenUsed="0"/>
-    <w:lsdException w:name="Dark List Accent 6" w:semiHidden="0" w:uiPriority="70" w:unhideWhenUsed="0"/>
-    <w:lsdException w:name="Colorful Shading Accent 6" w:semiHidden="0" w:uiPriority="71" w:unhideWhenUsed="0"/>
-    <w:lsdException w:name="Colorful List Accent 6" w:semiHidden="0" w:uiPriority="72" w:unhideWhenUsed="0"/>
-    <w:lsdException w:name="Colorful Grid Accent 6" w:semiHidden="0" w:uiPriority="73" w:unhideWhenUsed="0"/>
-    <w:lsdException w:name="Subtle Emphasis" w:semiHidden="0" w:uiPriority="19" w:unhideWhenUsed="0" w:qFormat="1"/>
-    <w:lsdException w:name="Intense Emphasis" w:semiHidden="0" w:uiPriority="21" w:unhideWhenUsed="0" w:qFormat="1"/>
-    <w:lsdException w:name="Subtle Reference" w:semiHidden="0" w:uiPriority="31" w:unhideWhenUsed="0" w:qFormat="1"/>
-    <w:lsdException w:name="Intense Reference" w:semiHidden="0" w:uiPriority="32" w:unhideWhenUsed="0" w:qFormat="1"/>
-    <w:lsdException w:name="Book Title" w:semiHidden="0" w:uiPriority="33" w:unhideWhenUsed="0" w:qFormat="1"/>
-    <w:lsdException w:name="Bibliography" w:uiPriority="37"/>
-    <w:lsdException w:name="TOC Heading" w:uiPriority="39" w:qFormat="1"/>
+  <w:latentStyles w:defLockedState="0" w:defUIPriority="99" w:defSemiHidden="0" w:defUnhideWhenUsed="0" w:defQFormat="0" w:count="380">
+    <w:lsdException w:name="Normal" w:uiPriority="0" w:qFormat="1"/>
+    <w:lsdException w:name="heading 1" w:uiPriority="9" w:qFormat="1"/>
+    <w:lsdException w:name="heading 2" w:semiHidden="1" w:uiPriority="9" w:unhideWhenUsed="1" w:qFormat="1"/>
+    <w:lsdException w:name="heading 3" w:semiHidden="1" w:uiPriority="9" w:unhideWhenUsed="1" w:qFormat="1"/>
+    <w:lsdException w:name="heading 4" w:semiHidden="1" w:uiPriority="9" w:unhideWhenUsed="1" w:qFormat="1"/>
+    <w:lsdException w:name="heading 5" w:semiHidden="1" w:uiPriority="9" w:unhideWhenUsed="1" w:qFormat="1"/>
+    <w:lsdException w:name="heading 6" w:semiHidden="1" w:uiPriority="9" w:unhideWhenUsed="1" w:qFormat="1"/>
+    <w:lsdException w:name="heading 7" w:semiHidden="1" w:uiPriority="9" w:unhideWhenUsed="1" w:qFormat="1"/>
+    <w:lsdException w:name="heading 8" w:semiHidden="1" w:uiPriority="9" w:unhideWhenUsed="1" w:qFormat="1"/>
+    <w:lsdException w:name="heading 9" w:semiHidden="1" w:uiPriority="9" w:unhideWhenUsed="1" w:qFormat="1"/>
+    <w:lsdException w:name="index 1" w:semiHidden="1" w:unhideWhenUsed="1"/>
+    <w:lsdException w:name="index 2" w:semiHidden="1" w:unhideWhenUsed="1"/>
+    <w:lsdException w:name="index 3" w:semiHidden="1" w:unhideWhenUsed="1"/>
+    <w:lsdException w:name="index 4" w:semiHidden="1" w:unhideWhenUsed="1"/>
+    <w:lsdException w:name="index 5" w:semiHidden="1" w:unhideWhenUsed="1"/>
+    <w:lsdException w:name="index 6" w:semiHidden="1" w:unhideWhenUsed="1"/>
+    <w:lsdException w:name="index 7" w:semiHidden="1" w:unhideWhenUsed="1"/>
+    <w:lsdException w:name="index 8" w:semiHidden="1" w:unhideWhenUsed="1"/>
+    <w:lsdException w:name="index 9" w:semiHidden="1" w:unhideWhenUsed="1"/>
+    <w:lsdException w:name="toc 1" w:semiHidden="1" w:uiPriority="39" w:unhideWhenUsed="1"/>
+    <w:lsdException w:name="toc 2" w:semiHidden="1" w:uiPriority="39" w:unhideWhenUsed="1"/>
+    <w:lsdException w:name="toc 3" w:semiHidden="1" w:uiPriority="39" w:unhideWhenUsed="1"/>
+    <w:lsdException w:name="toc 4" w:semiHidden="1" w:uiPriority="39" w:unhideWhenUsed="1"/>
+    <w:lsdException w:name="toc 5" w:semiHidden="1" w:uiPriority="39" w:unhideWhenUsed="1"/>
+    <w:lsdException w:name="toc 6" w:semiHidden="1" w:uiPriority="39" w:unhideWhenUsed="1"/>
+    <w:lsdException w:name="toc 7" w:semiHidden="1" w:uiPriority="39" w:unhideWhenUsed="1"/>
+    <w:lsdException w:name="toc 8" w:semiHidden="1" w:uiPriority="39" w:unhideWhenUsed="1"/>
+    <w:lsdException w:name="toc 9" w:semiHidden="1" w:uiPriority="39" w:unhideWhenUsed="1"/>
+    <w:lsdException w:name="Normal Indent" w:semiHidden="1" w:unhideWhenUsed="1"/>
+    <w:lsdException w:name="footnote text" w:semiHidden="1" w:unhideWhenUsed="1"/>
+    <w:lsdException w:name="annotation text" w:semiHidden="1" w:unhideWhenUsed="1"/>
+    <w:lsdException w:name="header" w:semiHidden="1" w:unhideWhenUsed="1"/>
+    <w:lsdException w:name="footer" w:semiHidden="1" w:unhideWhenUsed="1"/>
+    <w:lsdException w:name="index heading" w:semiHidden="1" w:unhideWhenUsed="1"/>
+    <w:lsdException w:name="caption" w:semiHidden="1" w:uiPriority="35" w:unhideWhenUsed="1" w:qFormat="1"/>
+    <w:lsdException w:name="table of figures" w:semiHidden="1" w:unhideWhenUsed="1"/>
+    <w:lsdException w:name="envelope address" w:semiHidden="1" w:unhideWhenUsed="1"/>
+    <w:lsdException w:name="envelope return" w:semiHidden="1" w:unhideWhenUsed="1"/>
+    <w:lsdException w:name="footnote reference" w:semiHidden="1" w:unhideWhenUsed="1"/>
+    <w:lsdException w:name="annotation reference" w:semiHidden="1" w:unhideWhenUsed="1"/>
+    <w:lsdException w:name="line number" w:semiHidden="1" w:unhideWhenUsed="1"/>
+    <w:lsdException w:name="page number" w:semiHidden="1" w:unhideWhenUsed="1"/>
+    <w:lsdException w:name="endnote reference" w:semiHidden="1" w:unhideWhenUsed="1"/>
+    <w:lsdException w:name="endnote text" w:semiHidden="1" w:unhideWhenUsed="1"/>
+    <w:lsdException w:name="table of authorities" w:semiHidden="1" w:unhideWhenUsed="1"/>
+    <w:lsdException w:name="macro" w:semiHidden="1" w:unhideWhenUsed="1"/>
+    <w:lsdException w:name="toa heading" w:semiHidden="1" w:unhideWhenUsed="1"/>
+    <w:lsdException w:name="List" w:semiHidden="1" w:unhideWhenUsed="1"/>
+    <w:lsdException w:name="List Bullet" w:semiHidden="1" w:unhideWhenUsed="1"/>
+    <w:lsdException w:name="List Number" w:semiHidden="1" w:unhideWhenUsed="1"/>
+    <w:lsdException w:name="List 2" w:semiHidden="1" w:unhideWhenUsed="1"/>
+    <w:lsdException w:name="List 3" w:semiHidden="1" w:unhideWhenUsed="1"/>
+    <w:lsdException w:name="List 4" w:semiHidden="1" w:unhideWhenUsed="1"/>
+    <w:lsdException w:name="List 5" w:semiHidden="1" w:unhideWhenUsed="1"/>
+    <w:lsdException w:name="List Bullet 2" w:semiHidden="1" w:unhideWhenUsed="1"/>
+    <w:lsdException w:name="List Bullet 3" w:semiHidden="1" w:unhideWhenUsed="1"/>
+    <w:lsdException w:name="List Bullet 4" w:semiHidden="1" w:unhideWhenUsed="1"/>
+    <w:lsdException w:name="List Bullet 5" w:semiHidden="1" w:unhideWhenUsed="1"/>
+    <w:lsdException w:name="List Number 2" w:semiHidden="1" w:unhideWhenUsed="1"/>
+    <w:lsdException w:name="List Number 3" w:semiHidden="1" w:unhideWhenUsed="1"/>
+    <w:lsdException w:name="List Number 4" w:semiHidden="1" w:unhideWhenUsed="1"/>
+    <w:lsdException w:name="List Number 5" w:semiHidden="1" w:unhideWhenUsed="1"/>
+    <w:lsdException w:name="Title" w:uiPriority="10" w:qFormat="1"/>
+    <w:lsdException w:name="Closing" w:semiHidden="1" w:unhideWhenUsed="1"/>
+    <w:lsdException w:name="Signature" w:semiHidden="1" w:unhideWhenUsed="1"/>
+    <w:lsdException w:name="Default Paragraph Font" w:semiHidden="1" w:uiPriority="1" w:unhideWhenUsed="1"/>
+    <w:lsdException w:name="Body Text" w:semiHidden="1" w:unhideWhenUsed="1"/>
+    <w:lsdException w:name="Body Text Indent" w:semiHidden="1" w:unhideWhenUsed="1"/>
+    <w:lsdException w:name="List Continue" w:semiHidden="1" w:unhideWhenUsed="1"/>
+    <w:lsdException w:name="List Continue 2" w:semiHidden="1" w:unhideWhenUsed="1"/>
+    <w:lsdException w:name="List Continue 3" w:semiHidden="1" w:unhideWhenUsed="1"/>
+    <w:lsdException w:name="List Continue 4" w:semiHidden="1" w:unhideWhenUsed="1"/>
+    <w:lsdException w:name="List Continue 5" w:semiHidden="1" w:unhideWhenUsed="1"/>
+    <w:lsdException w:name="Message Header" w:semiHidden="1" w:unhideWhenUsed="1"/>
+    <w:lsdException w:name="Subtitle" w:uiPriority="11" w:qFormat="1"/>
+    <w:lsdException w:name="Salutation" w:semiHidden="1" w:unhideWhenUsed="1"/>
+    <w:lsdException w:name="Date" w:semiHidden="1" w:unhideWhenUsed="1"/>
+    <w:lsdException w:name="Body Text First Indent" w:semiHidden="1" w:unhideWhenUsed="1"/>
+    <w:lsdException w:name="Body Text First Indent 2" w:semiHidden="1" w:unhideWhenUsed="1"/>
+    <w:lsdException w:name="Note Heading" w:semiHidden="1" w:unhideWhenUsed="1"/>
+    <w:lsdException w:name="Body Text 2" w:semiHidden="1" w:unhideWhenUsed="1"/>
+    <w:lsdException w:name="Body Text 3" w:semiHidden="1" w:unhideWhenUsed="1"/>
+    <w:lsdException w:name="Body Text Indent 2" w:semiHidden="1" w:unhideWhenUsed="1"/>
+    <w:lsdException w:name="Body Text Indent 3" w:semiHidden="1" w:unhideWhenUsed="1"/>
+    <w:lsdException w:name="Block Text" w:semiHidden="1" w:unhideWhenUsed="1"/>
+    <w:lsdException w:name="Hyperlink" w:semiHidden="1" w:unhideWhenUsed="1"/>
+    <w:lsdException w:name="FollowedHyperlink" w:semiHidden="1" w:unhideWhenUsed="1"/>
+    <w:lsdException w:name="Strong" w:uiPriority="22" w:qFormat="1"/>
+    <w:lsdException w:name="Emphasis" w:uiPriority="20" w:qFormat="1"/>
+    <w:lsdException w:name="Document Map" w:semiHidden="1" w:unhideWhenUsed="1"/>
+    <w:lsdException w:name="Plain Text" w:semiHidden="1" w:unhideWhenUsed="1"/>
+    <w:lsdException w:name="E-mail Signature" w:semiHidden="1" w:unhideWhenUsed="1"/>
+    <w:lsdException w:name="HTML Top of Form" w:semiHidden="1" w:unhideWhenUsed="1"/>
+    <w:lsdException w:name="HTML Bottom of Form" w:semiHidden="1" w:unhideWhenUsed="1"/>
+    <w:lsdException w:name="Normal (Web)" w:semiHidden="1" w:unhideWhenUsed="1"/>
+    <w:lsdException w:name="HTML Acronym" w:semiHidden="1" w:unhideWhenUsed="1"/>
+    <w:lsdException w:name="HTML Address" w:semiHidden="1" w:unhideWhenUsed="1"/>
+    <w:lsdException w:name="HTML Cite" w:semiHidden="1" w:unhideWhenUsed="1"/>
+    <w:lsdException w:name="HTML Code" w:semiHidden="1" w:unhideWhenUsed="1"/>
+    <w:lsdException w:name="HTML Definition" w:semiHidden="1" w:unhideWhenUsed="1"/>
+    <w:lsdException w:name="HTML Keyboard" w:semiHidden="1" w:unhideWhenUsed="1"/>
+    <w:lsdException w:name="HTML Preformatted" w:semiHidden="1" w:unhideWhenUsed="1"/>
+    <w:lsdException w:name="HTML Sample" w:semiHidden="1" w:unhideWhenUsed="1"/>
+    <w:lsdException w:name="HTML Typewriter" w:semiHidden="1" w:unhideWhenUsed="1"/>
+    <w:lsdException w:name="HTML Variable" w:semiHidden="1" w:unhideWhenUsed="1"/>
+    <w:lsdException w:name="Normal Table" w:semiHidden="1" w:unhideWhenUsed="1"/>
+    <w:lsdException w:name="annotation subject" w:semiHidden="1" w:unhideWhenUsed="1"/>
+    <w:lsdException w:name="No List" w:semiHidden="1" w:unhideWhenUsed="1"/>
+    <w:lsdException w:name="Outline List 1" w:semiHidden="1" w:unhideWhenUsed="1"/>
+    <w:lsdException w:name="Outline List 2" w:semiHidden="1" w:unhideWhenUsed="1"/>
+    <w:lsdException w:name="Outline List 3" w:semiHidden="1" w:unhideWhenUsed="1"/>
+    <w:lsdException w:name="Table Simple 1" w:semiHidden="1" w:unhideWhenUsed="1"/>
+    <w:lsdException w:name="Table Simple 2" w:semiHidden="1" w:unhideWhenUsed="1"/>
+    <w:lsdException w:name="Table Simple 3" w:semiHidden="1" w:unhideWhenUsed="1"/>
+    <w:lsdException w:name="Table Classic 1" w:semiHidden="1" w:unhideWhenUsed="1"/>
+    <w:lsdException w:name="Table Classic 2" w:semiHidden="1" w:unhideWhenUsed="1"/>
+    <w:lsdException w:name="Table Classic 3" w:semiHidden="1" w:unhideWhenUsed="1"/>
+    <w:lsdException w:name="Table Classic 4" w:semiHidden="1" w:unhideWhenUsed="1"/>
+    <w:lsdException w:name="Table Colorful 1" w:semiHidden="1" w:unhideWhenUsed="1"/>
+    <w:lsdException w:name="Table Colorful 2" w:semiHidden="1" w:unhideWhenUsed="1"/>
+    <w:lsdException w:name="Table Colorful 3" w:semiHidden="1" w:unhideWhenUsed="1"/>
+    <w:lsdException w:name="Table Columns 1" w:semiHidden="1" w:unhideWhenUsed="1"/>
+    <w:lsdException w:name="Table Columns 2" w:semiHidden="1" w:unhideWhenUsed="1"/>
+    <w:lsdException w:name="Table Columns 3" w:semiHidden="1" w:unhideWhenUsed="1"/>
+    <w:lsdException w:name="Table Columns 4" w:semiHidden="1" w:unhideWhenUsed="1"/>
+    <w:lsdException w:name="Table Columns 5" w:semiHidden="1" w:unhideWhenUsed="1"/>
+    <w:lsdException w:name="Table Grid 1" w:semiHidden="1" w:unhideWhenUsed="1"/>
+    <w:lsdException w:name="Table Grid 2" w:semiHidden="1" w:unhideWhenUsed="1"/>
+    <w:lsdException w:name="Table Grid 3" w:semiHidden="1" w:unhideWhenUsed="1"/>
+    <w:lsdException w:name="Table Grid 4" w:semiHidden="1" w:unhideWhenUsed="1"/>
+    <w:lsdException w:name="Table Grid 5" w:semiHidden="1" w:unhideWhenUsed="1"/>
+    <w:lsdException w:name="Table Grid 6" w:semiHidden="1" w:unhideWhenUsed="1"/>
+    <w:lsdException w:name="Table Grid 7" w:semiHidden="1" w:unhideWhenUsed="1"/>
+    <w:lsdException w:name="Table Grid 8" w:semiHidden="1" w:unhideWhenUsed="1"/>
+    <w:lsdException w:name="Table List 1" w:semiHidden="1" w:unhideWhenUsed="1"/>
+    <w:lsdException w:name="Table List 2" w:semiHidden="1" w:unhideWhenUsed="1"/>
+    <w:lsdException w:name="Table List 3" w:semiHidden="1" w:unhideWhenUsed="1"/>
+    <w:lsdException w:name="Table List 4" w:semiHidden="1" w:unhideWhenUsed="1"/>
+    <w:lsdException w:name="Table List 5" w:semiHidden="1" w:unhideWhenUsed="1"/>
+    <w:lsdException w:name="Table List 6" w:semiHidden="1" w:unhideWhenUsed="1"/>
+    <w:lsdException w:name="Table List 7" w:semiHidden="1" w:unhideWhenUsed="1"/>
+    <w:lsdException w:name="Table List 8" w:semiHidden="1" w:unhideWhenUsed="1"/>
+    <w:lsdException w:name="Table 3D effects 1" w:semiHidden="1" w:unhideWhenUsed="1"/>
+    <w:lsdException w:name="Table 3D effects 2" w:semiHidden="1" w:unhideWhenUsed="1"/>
+    <w:lsdException w:name="Table 3D effects 3" w:semiHidden="1" w:unhideWhenUsed="1"/>
+    <w:lsdException w:name="Table Contemporary" w:semiHidden="1" w:unhideWhenUsed="1"/>
+    <w:lsdException w:name="Table Elegant" w:semiHidden="1" w:unhideWhenUsed="1"/>
+    <w:lsdException w:name="Table Professional" w:semiHidden="1" w:unhideWhenUsed="1"/>
+    <w:lsdException w:name="Table Subtle 1" w:semiHidden="1" w:unhideWhenUsed="1"/>
+    <w:lsdException w:name="Table Subtle 2" w:semiHidden="1" w:unhideWhenUsed="1"/>
+    <w:lsdException w:name="Table Web 1" w:semiHidden="1" w:unhideWhenUsed="1"/>
+    <w:lsdException w:name="Table Web 2" w:semiHidden="1" w:unhideWhenUsed="1"/>
+    <w:lsdException w:name="Table Web 3" w:semiHidden="1" w:unhideWhenUsed="1"/>
+    <w:lsdException w:name="Balloon Text" w:semiHidden="1" w:unhideWhenUsed="1"/>
+    <w:lsdException w:name="Table Grid" w:uiPriority="39"/>
+    <w:lsdException w:name="Table Theme" w:semiHidden="1" w:unhideWhenUsed="1"/>
+    <w:lsdException w:name="Note Level 1" w:semiHidden="1" w:unhideWhenUsed="1"/>
+    <w:lsdException w:name="Note Level 2" w:semiHidden="1" w:unhideWhenUsed="1"/>
+    <w:lsdException w:name="Note Level 3" w:semiHidden="1" w:unhideWhenUsed="1"/>
+    <w:lsdException w:name="Note Level 4" w:semiHidden="1" w:unhideWhenUsed="1"/>
+    <w:lsdException w:name="Note Level 5" w:semiHidden="1" w:unhideWhenUsed="1"/>
+    <w:lsdException w:name="Note Level 6" w:semiHidden="1" w:unhideWhenUsed="1"/>
+    <w:lsdException w:name="Note Level 7" w:semiHidden="1" w:unhideWhenUsed="1"/>
+    <w:lsdException w:name="Note Level 8" w:semiHidden="1" w:unhideWhenUsed="1"/>
+    <w:lsdException w:name="Note Level 9" w:semiHidden="1" w:unhideWhenUsed="1"/>
+    <w:lsdException w:name="Placeholder Text" w:semiHidden="1"/>
+    <w:lsdException w:name="No Spacing" w:uiPriority="1" w:qFormat="1"/>
+    <w:lsdException w:name="Light Shading" w:uiPriority="60"/>
+    <w:lsdException w:name="Light List" w:uiPriority="61"/>
+    <w:lsdException w:name="Light Grid" w:uiPriority="62"/>
+    <w:lsdException w:name="Medium Shading 1" w:uiPriority="63"/>
+    <w:lsdException w:name="Medium Shading 2" w:uiPriority="64"/>
+    <w:lsdException w:name="Medium List 1" w:uiPriority="65"/>
+    <w:lsdException w:name="Medium List 2" w:uiPriority="66"/>
+    <w:lsdException w:name="Medium Grid 1" w:uiPriority="67"/>
+    <w:lsdException w:name="Medium Grid 2" w:uiPriority="68"/>
+    <w:lsdException w:name="Medium Grid 3" w:uiPriority="69"/>
+    <w:lsdException w:name="Dark List" w:uiPriority="70"/>
+    <w:lsdException w:name="Colorful Shading" w:uiPriority="71"/>
+    <w:lsdException w:name="Colorful List" w:uiPriority="72"/>
+    <w:lsdException w:name="Colorful Grid" w:uiPriority="73"/>
+    <w:lsdException w:name="Light Shading Accent 1" w:uiPriority="60"/>
+    <w:lsdException w:name="Light List Accent 1" w:uiPriority="61"/>
+    <w:lsdException w:name="Light Grid Accent 1" w:uiPriority="62"/>
+    <w:lsdException w:name="Medium Shading 1 Accent 1" w:uiPriority="63"/>
+    <w:lsdException w:name="Medium Shading 2 Accent 1" w:uiPriority="64"/>
+    <w:lsdException w:name="Medium List 1 Accent 1" w:uiPriority="65"/>
+    <w:lsdException w:name="Revision" w:semiHidden="1"/>
+    <w:lsdException w:name="List Paragraph" w:uiPriority="34" w:qFormat="1"/>
+    <w:lsdException w:name="Quote" w:uiPriority="29" w:qFormat="1"/>
+    <w:lsdException w:name="Intense Quote" w:uiPriority="30" w:qFormat="1"/>
+    <w:lsdException w:name="Medium List 2 Accent 1" w:uiPriority="66"/>
+    <w:lsdException w:name="Medium Grid 1 Accent 1" w:uiPriority="67"/>
+    <w:lsdException w:name="Medium Grid 2 Accent 1" w:uiPriority="68"/>
+    <w:lsdException w:name="Medium Grid 3 Accent 1" w:uiPriority="69"/>
+    <w:lsdException w:name="Dark List Accent 1" w:uiPriority="70"/>
+    <w:lsdException w:name="Colorful Shading Accent 1" w:uiPriority="71"/>
+    <w:lsdException w:name="Colorful List Accent 1" w:uiPriority="72"/>
+    <w:lsdException w:name="Colorful Grid Accent 1" w:uiPriority="73"/>
+    <w:lsdException w:name="Light Shading Accent 2" w:uiPriority="60"/>
+    <w:lsdException w:name="Light List Accent 2" w:uiPriority="61"/>
+    <w:lsdException w:name="Light Grid Accent 2" w:uiPriority="62"/>
+    <w:lsdException w:name="Medium Shading 1 Accent 2" w:uiPriority="63"/>
+    <w:lsdException w:name="Medium Shading 2 Accent 2" w:uiPriority="64"/>
+    <w:lsdException w:name="Medium List 1 Accent 2" w:uiPriority="65"/>
+    <w:lsdException w:name="Medium List 2 Accent 2" w:uiPriority="66"/>
+    <w:lsdException w:name="Medium Grid 1 Accent 2" w:uiPriority="67"/>
+    <w:lsdException w:name="Medium Grid 2 Accent 2" w:uiPriority="68"/>
+    <w:lsdException w:name="Medium Grid 3 Accent 2" w:uiPriority="69"/>
+    <w:lsdException w:name="Dark List Accent 2" w:uiPriority="70"/>
+    <w:lsdException w:name="Colorful Shading Accent 2" w:uiPriority="71"/>
+    <w:lsdException w:name="Colorful List Accent 2" w:uiPriority="72"/>
+    <w:lsdException w:name="Colorful Grid Accent 2" w:uiPriority="73"/>
+    <w:lsdException w:name="Light Shading Accent 3" w:uiPriority="60"/>
+    <w:lsdException w:name="Light List Accent 3" w:uiPriority="61"/>
+    <w:lsdException w:name="Light Grid Accent 3" w:uiPriority="62"/>
+    <w:lsdException w:name="Medium Shading 1 Accent 3" w:uiPriority="63"/>
+    <w:lsdException w:name="Medium Shading 2 Accent 3" w:uiPriority="64"/>
+    <w:lsdException w:name="Medium List 1 Accent 3" w:uiPriority="65"/>
+    <w:lsdException w:name="Medium List 2 Accent 3" w:uiPriority="66"/>
+    <w:lsdException w:name="Medium Grid 1 Accent 3" w:uiPriority="67"/>
+    <w:lsdException w:name="Medium Grid 2 Accent 3" w:uiPriority="68"/>
+    <w:lsdException w:name="Medium Grid 3 Accent 3" w:uiPriority="69"/>
+    <w:lsdException w:name="Dark List Accent 3" w:uiPriority="70"/>
+    <w:lsdException w:name="Colorful Shading Accent 3" w:uiPriority="71"/>
+    <w:lsdException w:name="Colorful List Accent 3" w:uiPriority="72"/>
+    <w:lsdException w:name="Colorful Grid Accent 3" w:uiPriority="73"/>
+    <w:lsdException w:name="Light Shading Accent 4" w:uiPriority="60"/>
+    <w:lsdException w:name="Light List Accent 4" w:uiPriority="61"/>
+    <w:lsdException w:name="Light Grid Accent 4" w:uiPriority="62"/>
+    <w:lsdException w:name="Medium Shading 1 Accent 4" w:uiPriority="63"/>
+    <w:lsdException w:name="Medium Shading 2 Accent 4" w:uiPriority="64"/>
+    <w:lsdException w:name="Medium List 1 Accent 4" w:uiPriority="65"/>
+    <w:lsdException w:name="Medium List 2 Accent 4" w:uiPriority="66"/>
+    <w:lsdException w:name="Medium Grid 1 Accent 4" w:uiPriority="67"/>
+    <w:lsdException w:name="Medium Grid 2 Accent 4" w:uiPriority="68"/>
+    <w:lsdException w:name="Medium Grid 3 Accent 4" w:uiPriority="69"/>
+    <w:lsdException w:name="Dark List Accent 4" w:uiPriority="70"/>
+    <w:lsdException w:name="Colorful Shading Accent 4" w:uiPriority="71"/>
+    <w:lsdException w:name="Colorful List Accent 4" w:uiPriority="72"/>
+    <w:lsdException w:name="Colorful Grid Accent 4" w:uiPriority="73"/>
+    <w:lsdException w:name="Light Shading Accent 5" w:uiPriority="60"/>
+    <w:lsdException w:name="Light List Accent 5" w:uiPriority="61"/>
+    <w:lsdException w:name="Light Grid Accent 5" w:uiPriority="62"/>
+    <w:lsdException w:name="Medium Shading 1 Accent 5" w:uiPriority="63"/>
+    <w:lsdException w:name="Medium Shading 2 Accent 5" w:uiPriority="64"/>
+    <w:lsdException w:name="Medium List 1 Accent 5" w:uiPriority="65"/>
+    <w:lsdException w:name="Medium List 2 Accent 5" w:uiPriority="66"/>
+    <w:lsdException w:name="Medium Grid 1 Accent 5" w:uiPriority="67"/>
+    <w:lsdException w:name="Medium Grid 2 Accent 5" w:uiPriority="68"/>
+    <w:lsdException w:name="Medium Grid 3 Accent 5" w:uiPriority="69"/>
+    <w:lsdException w:name="Dark List Accent 5" w:uiPriority="70"/>
+    <w:lsdException w:name="Colorful Shading Accent 5" w:uiPriority="71"/>
+    <w:lsdException w:name="Colorful List Accent 5" w:uiPriority="72"/>
+    <w:lsdException w:name="Colorful Grid Accent 5" w:uiPriority="73"/>
+    <w:lsdException w:name="Light Shading Accent 6" w:uiPriority="60"/>
+    <w:lsdException w:name="Light List Accent 6" w:uiPriority="61"/>
+    <w:lsdException w:name="Light Grid Accent 6" w:uiPriority="62"/>
+    <w:lsdException w:name="Medium Shading 1 Accent 6" w:uiPriority="63"/>
+    <w:lsdException w:name="Medium Shading 2 Accent 6" w:uiPriority="64"/>
+    <w:lsdException w:name="Medium List 1 Accent 6" w:uiPriority="65"/>
+    <w:lsdException w:name="Medium List 2 Accent 6" w:uiPriority="66"/>
+    <w:lsdException w:name="Medium Grid 1 Accent 6" w:uiPriority="67"/>
+    <w:lsdException w:name="Medium Grid 2 Accent 6" w:uiPriority="68"/>
+    <w:lsdException w:name="Medium Grid 3 Accent 6" w:uiPriority="69"/>
+    <w:lsdException w:name="Dark List Accent 6" w:uiPriority="70"/>
+    <w:lsdException w:name="Colorful Shading Accent 6" w:uiPriority="71"/>
+    <w:lsdException w:name="Colorful List Accent 6" w:uiPriority="72"/>
+    <w:lsdException w:name="Colorful Grid Accent 6" w:uiPriority="73"/>
+    <w:lsdException w:name="Subtle Emphasis" w:uiPriority="19" w:qFormat="1"/>
+    <w:lsdException w:name="Intense Emphasis" w:uiPriority="21" w:qFormat="1"/>
+    <w:lsdException w:name="Subtle Reference" w:uiPriority="31" w:qFormat="1"/>
+    <w:lsdException w:name="Intense Reference" w:uiPriority="32" w:qFormat="1"/>
+    <w:lsdException w:name="Book Title" w:uiPriority="33" w:qFormat="1"/>
+    <w:lsdException w:name="Bibliography" w:semiHidden="1" w:uiPriority="37" w:unhideWhenUsed="1"/>
+    <w:lsdException w:name="TOC Heading" w:semiHidden="1" w:uiPriority="39" w:unhideWhenUsed="1" w:qFormat="1"/>
+    <w:lsdException w:name="Plain Table 1" w:uiPriority="41"/>
+    <w:lsdException w:name="Plain Table 2" w:uiPriority="42"/>
+    <w:lsdException w:name="Plain Table 3" w:uiPriority="43"/>
+    <w:lsdException w:name="Plain Table 4" w:uiPriority="44"/>
+    <w:lsdException w:name="Plain Table 5" w:uiPriority="45"/>
+    <w:lsdException w:name="Grid Table Light" w:uiPriority="40"/>
+    <w:lsdException w:name="Grid Table 1 Light" w:uiPriority="46"/>
+    <w:lsdException w:name="Grid Table 2" w:uiPriority="47"/>
+    <w:lsdException w:name="Grid Table 3" w:uiPriority="48"/>
+    <w:lsdException w:name="Grid Table 4" w:uiPriority="49"/>
+    <w:lsdException w:name="Grid Table 5 Dark" w:uiPriority="50"/>
+    <w:lsdException w:name="Grid Table 6 Colorful" w:uiPriority="51"/>
+    <w:lsdException w:name="Grid Table 7 Colorful" w:uiPriority="52"/>
+    <w:lsdException w:name="Grid Table 1 Light Accent 1" w:uiPriority="46"/>
+    <w:lsdException w:name="Grid Table 2 Accent 1" w:uiPriority="47"/>
+    <w:lsdException w:name="Grid Table 3 Accent 1" w:uiPriority="48"/>
+    <w:lsdException w:name="Grid Table 4 Accent 1" w:uiPriority="49"/>
+    <w:lsdException w:name="Grid Table 5 Dark Accent 1" w:uiPriority="50"/>
+    <w:lsdException w:name="Grid Table 6 Colorful Accent 1" w:uiPriority="51"/>
+    <w:lsdException w:name="Grid Table 7 Colorful Accent 1" w:uiPriority="52"/>
+    <w:lsdException w:name="Grid Table 1 Light Accent 2" w:uiPriority="46"/>
+    <w:lsdException w:name="Grid Table 2 Accent 2" w:uiPriority="47"/>
+    <w:lsdException w:name="Grid Table 3 Accent 2" w:uiPriority="48"/>
+    <w:lsdException w:name="Grid Table 4 Accent 2" w:uiPriority="49"/>
+    <w:lsdException w:name="Grid Table 5 Dark Accent 2" w:uiPriority="50"/>
+    <w:lsdException w:name="Grid Table 6 Colorful Accent 2" w:uiPriority="51"/>
+    <w:lsdException w:name="Grid Table 7 Colorful Accent 2" w:uiPriority="52"/>
+    <w:lsdException w:name="Grid Table 1 Light Accent 3" w:uiPriority="46"/>
+    <w:lsdException w:name="Grid Table 2 Accent 3" w:uiPriority="47"/>
+    <w:lsdException w:name="Grid Table 3 Accent 3" w:uiPriority="48"/>
+    <w:lsdException w:name="Grid Table 4 Accent 3" w:uiPriority="49"/>
+    <w:lsdException w:name="Grid Table 5 Dark Accent 3" w:uiPriority="50"/>
+    <w:lsdException w:name="Grid Table 6 Colorful Accent 3" w:uiPriority="51"/>
+    <w:lsdException w:name="Grid Table 7 Colorful Accent 3" w:uiPriority="52"/>
+    <w:lsdException w:name="Grid Table 1 Light Accent 4" w:uiPriority="46"/>
+    <w:lsdException w:name="Grid Table 2 Accent 4" w:uiPriority="47"/>
+    <w:lsdException w:name="Grid Table 3 Accent 4" w:uiPriority="48"/>
+    <w:lsdException w:name="Grid Table 4 Accent 4" w:uiPriority="49"/>
+    <w:lsdException w:name="Grid Table 5 Dark Accent 4" w:uiPriority="50"/>
+    <w:lsdException w:name="Grid Table 6 Colorful Accent 4" w:uiPriority="51"/>
+    <w:lsdException w:name="Grid Table 7 Colorful Accent 4" w:uiPriority="52"/>
+    <w:lsdException w:name="Grid Table 1 Light Accent 5" w:uiPriority="46"/>
+    <w:lsdException w:name="Grid Table 2 Accent 5" w:uiPriority="47"/>
+    <w:lsdException w:name="Grid Table 3 Accent 5" w:uiPriority="48"/>
+    <w:lsdException w:name="Grid Table 4 Accent 5" w:uiPriority="49"/>
+    <w:lsdException w:name="Grid Table 5 Dark Accent 5" w:uiPriority="50"/>
+    <w:lsdException w:name="Grid Table 6 Colorful Accent 5" w:uiPriority="51"/>
+    <w:lsdException w:name="Grid Table 7 Colorful Accent 5" w:uiPriority="52"/>
+    <w:lsdException w:name="Grid Table 1 Light Accent 6" w:uiPriority="46"/>
+    <w:lsdException w:name="Grid Table 2 Accent 6" w:uiPriority="47"/>
+    <w:lsdException w:name="Grid Table 3 Accent 6" w:uiPriority="48"/>
+    <w:lsdException w:name="Grid Table 4 Accent 6" w:uiPriority="49"/>
+    <w:lsdException w:name="Grid Table 5 Dark Accent 6" w:uiPriority="50"/>
+    <w:lsdException w:name="Grid Table 6 Colorful Accent 6" w:uiPriority="51"/>
+    <w:lsdException w:name="Grid Table 7 Colorful Accent 6" w:uiPriority="52"/>
+    <w:lsdException w:name="List Table 1 Light" w:uiPriority="46"/>
+    <w:lsdException w:name="List Table 2" w:uiPriority="47"/>
+    <w:lsdException w:name="List Table 3" w:uiPriority="48"/>
+    <w:lsdException w:name="List Table 4" w:uiPriority="49"/>
+    <w:lsdException w:name="List Table 5 Dark" w:uiPriority="50"/>
+    <w:lsdException w:name="List Table 6 Colorful" w:uiPriority="51"/>
+    <w:lsdException w:name="List Table 7 Colorful" w:uiPriority="52"/>
+    <w:lsdException w:name="List Table 1 Light Accent 1" w:uiPriority="46"/>
+    <w:lsdException w:name="List Table 2 Accent 1" w:uiPriority="47"/>
+    <w:lsdException w:name="List Table 3 Accent 1" w:uiPriority="48"/>
+    <w:lsdException w:name="List Table 4 Accent 1" w:uiPriority="49"/>
+    <w:lsdException w:name="List Table 5 Dark Accent 1" w:uiPriority="50"/>
+    <w:lsdException w:name="List Table 6 Colorful Accent 1" w:uiPriority="51"/>
+    <w:lsdException w:name="List Table 7 Colorful Accent 1" w:uiPriority="52"/>
+    <w:lsdException w:name="List Table 1 Light Accent 2" w:uiPriority="46"/>
+    <w:lsdException w:name="List Table 2 Accent 2" w:uiPriority="47"/>
+    <w:lsdException w:name="List Table 3 Accent 2" w:uiPriority="48"/>
+    <w:lsdException w:name="List Table 4 Accent 2" w:uiPriority="49"/>
+    <w:lsdException w:name="List Table 5 Dark Accent 2" w:uiPriority="50"/>
+    <w:lsdException w:name="List Table 6 Colorful Accent 2" w:uiPriority="51"/>
+    <w:lsdException w:name="List Table 7 Colorful Accent 2" w:uiPriority="52"/>
+    <w:lsdException w:name="List Table 1 Light Accent 3" w:uiPriority="46"/>
+    <w:lsdException w:name="List Table 2 Accent 3" w:uiPriority="47"/>
+    <w:lsdException w:name="List Table 3 Accent 3" w:uiPriority="48"/>
+    <w:lsdException w:name="List Table 4 Accent 3" w:uiPriority="49"/>
+    <w:lsdException w:name="List Table 5 Dark Accent 3" w:uiPriority="50"/>
+    <w:lsdException w:name="List Table 6 Colorful Accent 3" w:uiPriority="51"/>
+    <w:lsdException w:name="List Table 7 Colorful Accent 3" w:uiPriority="52"/>
+    <w:lsdException w:name="List Table 1 Light Accent 4" w:uiPriority="46"/>
+    <w:lsdException w:name="List Table 2 Accent 4" w:uiPriority="47"/>
+    <w:lsdException w:name="List Table 3 Accent 4" w:uiPriority="48"/>
+    <w:lsdException w:name="List Table 4 Accent 4" w:uiPriority="49"/>
+    <w:lsdException w:name="List Table 5 Dark Accent 4" w:uiPriority="50"/>
+    <w:lsdException w:name="List Table 6 Colorful Accent 4" w:uiPriority="51"/>
+    <w:lsdException w:name="List Table 7 Colorful Accent 4" w:uiPriority="52"/>
+    <w:lsdException w:name="List Table 1 Light Accent 5" w:uiPriority="46"/>
+    <w:lsdException w:name="List Table 2 Accent 5" w:uiPriority="47"/>
+    <w:lsdException w:name="List Table 3 Accent 5" w:uiPriority="48"/>
+    <w:lsdException w:name="List Table 4 Accent 5" w:uiPriority="49"/>
+    <w:lsdException w:name="List Table 5 Dark Accent 5" w:uiPriority="50"/>
+    <w:lsdException w:name="List Table 6 Colorful Accent 5" w:uiPriority="51"/>
+    <w:lsdException w:name="List Table 7 Colorful Accent 5" w:uiPriority="52"/>
+    <w:lsdException w:name="List Table 1 Light Accent 6" w:uiPriority="46"/>
+    <w:lsdException w:name="List Table 2 Accent 6" w:uiPriority="47"/>
+    <w:lsdException w:name="List Table 3 Accent 6" w:uiPriority="48"/>
+    <w:lsdException w:name="List Table 4 Accent 6" w:uiPriority="49"/>
+    <w:lsdException w:name="List Table 5 Dark Accent 6" w:uiPriority="50"/>
+    <w:lsdException w:name="List Table 6 Colorful Accent 6" w:uiPriority="51"/>
+    <w:lsdException w:name="List Table 7 Colorful Accent 6" w:uiPriority="52"/>
   </w:latentStyles>
   <w:style w:type="paragraph" w:default="1" w:styleId="Normal">
     <w:name w:val="Normal"/>
@@ -4233,7 +4560,6 @@
     <w:uiPriority w:val="99"/>
     <w:semiHidden/>
     <w:unhideWhenUsed/>
-    <w:qFormat/>
     <w:tblPr>
       <w:tblInd w:w="0" w:type="dxa"/>
       <w:tblCellMar>
@@ -4370,6 +4696,25 @@
     <w:rPr>
       <w:rFonts w:ascii="Times New Roman" w:hAnsi="Times New Roman"/>
       <w:sz w:val="24"/>
+    </w:rPr>
+  </w:style>
+  <w:style w:type="paragraph" w:styleId="Caption">
+    <w:name w:val="caption"/>
+    <w:basedOn w:val="Normal"/>
+    <w:next w:val="Normal"/>
+    <w:uiPriority w:val="35"/>
+    <w:unhideWhenUsed/>
+    <w:qFormat/>
+    <w:rsid w:val="00F10594"/>
+    <w:pPr>
+      <w:spacing w:after="200" w:line="240" w:lineRule="auto"/>
+    </w:pPr>
+    <w:rPr>
+      <w:i/>
+      <w:iCs/>
+      <w:color w:val="44546A" w:themeColor="text2"/>
+      <w:sz w:val="18"/>
+      <w:szCs w:val="18"/>
     </w:rPr>
   </w:style>
 </w:styles>
@@ -4630,7 +4975,7 @@
   <a:extraClrSchemeLst/>
   <a:extLst>
     <a:ext uri="{05A4C25C-085E-4340-85A3-A5531E510DB2}">
-      <thm15:themeFamily xmlns:thm15="http://schemas.microsoft.com/office/thememl/2012/main" xmlns="" name="Office Theme" id="{62F939B6-93AF-4DB8-9C6B-D6C7DFDC589F}" vid="{4A3C46E8-61CC-4603-A589-7422A47A8E4A}"/>
+      <thm15:themeFamily xmlns:thm15="http://schemas.microsoft.com/office/thememl/2012/main" name="Office Theme" id="{62F939B6-93AF-4DB8-9C6B-D6C7DFDC589F}" vid="{4A3C46E8-61CC-4603-A589-7422A47A8E4A}"/>
     </a:ext>
   </a:extLst>
 </a:theme>
@@ -4641,7 +4986,7 @@
 </file>
 
 <file path=customXml/itemProps1.xml><?xml version="1.0" encoding="utf-8"?>
-<ds:datastoreItem xmlns:ds="http://schemas.openxmlformats.org/officeDocument/2006/customXml" ds:itemID="{F8AA1C23-5BA8-4613-A713-89D13E7536E5}">
+<ds:datastoreItem xmlns:ds="http://schemas.openxmlformats.org/officeDocument/2006/customXml" ds:itemID="{D2E292C8-4FD6-7441-A968-2F0EF71F33CA}">
   <ds:schemaRefs>
     <ds:schemaRef ds:uri="http://schemas.openxmlformats.org/officeDocument/2006/bibliography"/>
   </ds:schemaRefs>

--- a/9. BAB-I.docx
+++ b/9. BAB-I.docx
@@ -6,6 +6,7 @@
       <w:pPr>
         <w:pStyle w:val="Heading1"/>
       </w:pPr>
+      <w:proofErr w:type="gramStart"/>
       <w:r>
         <w:t>BAB</w:t>
       </w:r>
@@ -15,6 +16,7 @@
       <w:r>
         <w:t xml:space="preserve"> I</w:t>
       </w:r>
+      <w:proofErr w:type="gramEnd"/>
     </w:p>
     <w:p>
       <w:pPr>
@@ -29,16 +31,399 @@
       <w:pPr>
         <w:pStyle w:val="Heading3"/>
       </w:pPr>
-      <w:r>
-        <w:t>Latar Belakang Masalah</w:t>
-      </w:r>
+      <w:proofErr w:type="spellStart"/>
+      <w:r>
+        <w:t>Latar</w:t>
+      </w:r>
+      <w:proofErr w:type="spellEnd"/>
+      <w:r>
+        <w:t xml:space="preserve"> </w:t>
+      </w:r>
+      <w:proofErr w:type="spellStart"/>
+      <w:r>
+        <w:t>Belakang</w:t>
+      </w:r>
+      <w:proofErr w:type="spellEnd"/>
+      <w:r>
+        <w:t xml:space="preserve"> </w:t>
+      </w:r>
+      <w:proofErr w:type="spellStart"/>
+      <w:r>
+        <w:t>Masalah</w:t>
+      </w:r>
+      <w:proofErr w:type="spellEnd"/>
     </w:p>
     <w:p>
       <w:pPr>
         <w:pStyle w:val="ListParagraph"/>
       </w:pPr>
-      <w:r>
-        <w:t>Sistem Pendukung Keputusan merupakan bagian dari sistem informasi berbasis komputer yang digunakan untuk mendukung pengambilan keputusan dalam suatu instansi atau perusahaan. Sistem pendukung keputusan dibangun untuk memudahkan seseorang untuk mengambil suatu keputusan. Sistem dapat mengambil suatu keputusan sesuai dengan pertimbangan dari kriteria - kriteria yang telah kita masukkan sebelumnya.</w:t>
+      <w:proofErr w:type="spellStart"/>
+      <w:r>
+        <w:t>Sistem</w:t>
+      </w:r>
+      <w:proofErr w:type="spellEnd"/>
+      <w:r>
+        <w:t xml:space="preserve"> </w:t>
+      </w:r>
+      <w:proofErr w:type="spellStart"/>
+      <w:r>
+        <w:t>Pendukung</w:t>
+      </w:r>
+      <w:proofErr w:type="spellEnd"/>
+      <w:r>
+        <w:t xml:space="preserve"> </w:t>
+      </w:r>
+      <w:proofErr w:type="spellStart"/>
+      <w:r>
+        <w:t>Keputusan</w:t>
+      </w:r>
+      <w:proofErr w:type="spellEnd"/>
+      <w:r>
+        <w:t xml:space="preserve"> </w:t>
+      </w:r>
+      <w:proofErr w:type="spellStart"/>
+      <w:r>
+        <w:t>merupakan</w:t>
+      </w:r>
+      <w:proofErr w:type="spellEnd"/>
+      <w:r>
+        <w:t xml:space="preserve"> </w:t>
+      </w:r>
+      <w:proofErr w:type="spellStart"/>
+      <w:r>
+        <w:t>bagian</w:t>
+      </w:r>
+      <w:proofErr w:type="spellEnd"/>
+      <w:r>
+        <w:t xml:space="preserve"> </w:t>
+      </w:r>
+      <w:proofErr w:type="spellStart"/>
+      <w:r>
+        <w:t>dari</w:t>
+      </w:r>
+      <w:proofErr w:type="spellEnd"/>
+      <w:r>
+        <w:t xml:space="preserve"> </w:t>
+      </w:r>
+      <w:proofErr w:type="spellStart"/>
+      <w:r>
+        <w:t>sistem</w:t>
+      </w:r>
+      <w:proofErr w:type="spellEnd"/>
+      <w:r>
+        <w:t xml:space="preserve"> </w:t>
+      </w:r>
+      <w:proofErr w:type="spellStart"/>
+      <w:r>
+        <w:t>informasi</w:t>
+      </w:r>
+      <w:proofErr w:type="spellEnd"/>
+      <w:r>
+        <w:t xml:space="preserve"> </w:t>
+      </w:r>
+      <w:proofErr w:type="spellStart"/>
+      <w:r>
+        <w:t>berbasis</w:t>
+      </w:r>
+      <w:proofErr w:type="spellEnd"/>
+      <w:r>
+        <w:t xml:space="preserve"> </w:t>
+      </w:r>
+      <w:proofErr w:type="spellStart"/>
+      <w:r>
+        <w:t>komputer</w:t>
+      </w:r>
+      <w:proofErr w:type="spellEnd"/>
+      <w:r>
+        <w:t xml:space="preserve"> yang </w:t>
+      </w:r>
+      <w:proofErr w:type="spellStart"/>
+      <w:r>
+        <w:t>digunakan</w:t>
+      </w:r>
+      <w:proofErr w:type="spellEnd"/>
+      <w:r>
+        <w:t xml:space="preserve"> </w:t>
+      </w:r>
+      <w:proofErr w:type="spellStart"/>
+      <w:r>
+        <w:t>untuk</w:t>
+      </w:r>
+      <w:proofErr w:type="spellEnd"/>
+      <w:r>
+        <w:t xml:space="preserve"> </w:t>
+      </w:r>
+      <w:proofErr w:type="spellStart"/>
+      <w:r>
+        <w:t>mendukung</w:t>
+      </w:r>
+      <w:proofErr w:type="spellEnd"/>
+      <w:r>
+        <w:t xml:space="preserve"> </w:t>
+      </w:r>
+      <w:proofErr w:type="spellStart"/>
+      <w:r>
+        <w:t>pengambilan</w:t>
+      </w:r>
+      <w:proofErr w:type="spellEnd"/>
+      <w:r>
+        <w:t xml:space="preserve"> </w:t>
+      </w:r>
+      <w:proofErr w:type="spellStart"/>
+      <w:r>
+        <w:t>keputusan</w:t>
+      </w:r>
+      <w:proofErr w:type="spellEnd"/>
+      <w:r>
+        <w:t xml:space="preserve"> </w:t>
+      </w:r>
+      <w:proofErr w:type="spellStart"/>
+      <w:r>
+        <w:t>dalam</w:t>
+      </w:r>
+      <w:proofErr w:type="spellEnd"/>
+      <w:r>
+        <w:t xml:space="preserve"> </w:t>
+      </w:r>
+      <w:proofErr w:type="spellStart"/>
+      <w:r>
+        <w:t>suatu</w:t>
+      </w:r>
+      <w:proofErr w:type="spellEnd"/>
+      <w:r>
+        <w:t xml:space="preserve"> </w:t>
+      </w:r>
+      <w:proofErr w:type="spellStart"/>
+      <w:r>
+        <w:t>instansi</w:t>
+      </w:r>
+      <w:proofErr w:type="spellEnd"/>
+      <w:r>
+        <w:t xml:space="preserve"> </w:t>
+      </w:r>
+      <w:proofErr w:type="spellStart"/>
+      <w:r>
+        <w:t>atau</w:t>
+      </w:r>
+      <w:proofErr w:type="spellEnd"/>
+      <w:r>
+        <w:t xml:space="preserve"> </w:t>
+      </w:r>
+      <w:proofErr w:type="spellStart"/>
+      <w:r>
+        <w:t>perusahaan</w:t>
+      </w:r>
+      <w:proofErr w:type="spellEnd"/>
+      <w:r>
+        <w:t xml:space="preserve">. </w:t>
+      </w:r>
+      <w:proofErr w:type="spellStart"/>
+      <w:r>
+        <w:t>Sistem</w:t>
+      </w:r>
+      <w:proofErr w:type="spellEnd"/>
+      <w:r>
+        <w:t xml:space="preserve"> </w:t>
+      </w:r>
+      <w:proofErr w:type="spellStart"/>
+      <w:r>
+        <w:t>pendukung</w:t>
+      </w:r>
+      <w:proofErr w:type="spellEnd"/>
+      <w:r>
+        <w:t xml:space="preserve"> </w:t>
+      </w:r>
+      <w:proofErr w:type="spellStart"/>
+      <w:r>
+        <w:t>keputusan</w:t>
+      </w:r>
+      <w:proofErr w:type="spellEnd"/>
+      <w:r>
+        <w:t xml:space="preserve"> </w:t>
+      </w:r>
+      <w:proofErr w:type="spellStart"/>
+      <w:r>
+        <w:t>dibangun</w:t>
+      </w:r>
+      <w:proofErr w:type="spellEnd"/>
+      <w:r>
+        <w:t xml:space="preserve"> </w:t>
+      </w:r>
+      <w:proofErr w:type="spellStart"/>
+      <w:r>
+        <w:t>untuk</w:t>
+      </w:r>
+      <w:proofErr w:type="spellEnd"/>
+      <w:r>
+        <w:t xml:space="preserve"> </w:t>
+      </w:r>
+      <w:proofErr w:type="spellStart"/>
+      <w:r>
+        <w:t>memudahkan</w:t>
+      </w:r>
+      <w:proofErr w:type="spellEnd"/>
+      <w:r>
+        <w:t xml:space="preserve"> </w:t>
+      </w:r>
+      <w:proofErr w:type="spellStart"/>
+      <w:r>
+        <w:t>seseorang</w:t>
+      </w:r>
+      <w:proofErr w:type="spellEnd"/>
+      <w:r>
+        <w:t xml:space="preserve"> </w:t>
+      </w:r>
+      <w:proofErr w:type="spellStart"/>
+      <w:r>
+        <w:t>untuk</w:t>
+      </w:r>
+      <w:proofErr w:type="spellEnd"/>
+      <w:r>
+        <w:t xml:space="preserve"> </w:t>
+      </w:r>
+      <w:proofErr w:type="spellStart"/>
+      <w:r>
+        <w:t>mengambil</w:t>
+      </w:r>
+      <w:proofErr w:type="spellEnd"/>
+      <w:r>
+        <w:t xml:space="preserve"> </w:t>
+      </w:r>
+      <w:proofErr w:type="spellStart"/>
+      <w:r>
+        <w:t>suatu</w:t>
+      </w:r>
+      <w:proofErr w:type="spellEnd"/>
+      <w:r>
+        <w:t xml:space="preserve"> </w:t>
+      </w:r>
+      <w:proofErr w:type="spellStart"/>
+      <w:r>
+        <w:t>keputusan</w:t>
+      </w:r>
+      <w:proofErr w:type="spellEnd"/>
+      <w:r>
+        <w:t xml:space="preserve">. </w:t>
+      </w:r>
+      <w:proofErr w:type="spellStart"/>
+      <w:r>
+        <w:t>Sistem</w:t>
+      </w:r>
+      <w:proofErr w:type="spellEnd"/>
+      <w:r>
+        <w:t xml:space="preserve"> </w:t>
+      </w:r>
+      <w:proofErr w:type="spellStart"/>
+      <w:r>
+        <w:t>dapat</w:t>
+      </w:r>
+      <w:proofErr w:type="spellEnd"/>
+      <w:r>
+        <w:t xml:space="preserve"> </w:t>
+      </w:r>
+      <w:proofErr w:type="spellStart"/>
+      <w:r>
+        <w:t>mengambil</w:t>
+      </w:r>
+      <w:proofErr w:type="spellEnd"/>
+      <w:r>
+        <w:t xml:space="preserve"> </w:t>
+      </w:r>
+      <w:proofErr w:type="spellStart"/>
+      <w:r>
+        <w:t>suatu</w:t>
+      </w:r>
+      <w:proofErr w:type="spellEnd"/>
+      <w:r>
+        <w:t xml:space="preserve"> </w:t>
+      </w:r>
+      <w:proofErr w:type="spellStart"/>
+      <w:r>
+        <w:t>keputusan</w:t>
+      </w:r>
+      <w:proofErr w:type="spellEnd"/>
+      <w:r>
+        <w:t xml:space="preserve"> </w:t>
+      </w:r>
+      <w:proofErr w:type="spellStart"/>
+      <w:r>
+        <w:t>sesuai</w:t>
+      </w:r>
+      <w:proofErr w:type="spellEnd"/>
+      <w:r>
+        <w:t xml:space="preserve"> </w:t>
+      </w:r>
+      <w:proofErr w:type="spellStart"/>
+      <w:r>
+        <w:t>dengan</w:t>
+      </w:r>
+      <w:proofErr w:type="spellEnd"/>
+      <w:r>
+        <w:t xml:space="preserve"> </w:t>
+      </w:r>
+      <w:proofErr w:type="spellStart"/>
+      <w:r>
+        <w:t>pertimbangan</w:t>
+      </w:r>
+      <w:proofErr w:type="spellEnd"/>
+      <w:r>
+        <w:t xml:space="preserve"> </w:t>
+      </w:r>
+      <w:proofErr w:type="spellStart"/>
+      <w:r>
+        <w:t>dari</w:t>
+      </w:r>
+      <w:proofErr w:type="spellEnd"/>
+      <w:r>
+        <w:t xml:space="preserve"> </w:t>
+      </w:r>
+      <w:proofErr w:type="spellStart"/>
+      <w:r>
+        <w:t>kriteria</w:t>
+      </w:r>
+      <w:proofErr w:type="spellEnd"/>
+      <w:r>
+        <w:t xml:space="preserve"> - </w:t>
+      </w:r>
+      <w:proofErr w:type="spellStart"/>
+      <w:r>
+        <w:t>kriteria</w:t>
+      </w:r>
+      <w:proofErr w:type="spellEnd"/>
+      <w:r>
+        <w:t xml:space="preserve"> yang </w:t>
+      </w:r>
+      <w:proofErr w:type="spellStart"/>
+      <w:r>
+        <w:t>telah</w:t>
+      </w:r>
+      <w:proofErr w:type="spellEnd"/>
+      <w:r>
+        <w:t xml:space="preserve"> </w:t>
+      </w:r>
+      <w:proofErr w:type="spellStart"/>
+      <w:r>
+        <w:t>kita</w:t>
+      </w:r>
+      <w:proofErr w:type="spellEnd"/>
+      <w:r>
+        <w:t xml:space="preserve"> </w:t>
+      </w:r>
+      <w:proofErr w:type="spellStart"/>
+      <w:r>
+        <w:t>masukkan</w:t>
+      </w:r>
+      <w:proofErr w:type="spellEnd"/>
+      <w:r>
+        <w:t xml:space="preserve"> </w:t>
+      </w:r>
+      <w:proofErr w:type="spellStart"/>
+      <w:r>
+        <w:t>sebelumnya</w:t>
+      </w:r>
+      <w:proofErr w:type="spellEnd"/>
+      <w:r>
+        <w:t>.</w:t>
       </w:r>
     </w:p>
     <w:p>
@@ -48,14 +433,395 @@
       <w:r>
         <w:tab/>
       </w:r>
+      <w:proofErr w:type="spellStart"/>
       <w:r>
         <w:t>P</w:t>
       </w:r>
       <w:r>
-        <w:t>ada perkembangan suatu perusahaan, sumber daya manusia merupakan bagian terpenting bagi tumbuh kembangnya perekonomian untuk perusahaan tersebut. Perkembang yang baik bagi suatu perusahaan dapat dipengaruhi oleh sumber daya manusia yang baik pula. Dengan adanya sumber daya manusia yang berkualitas akan membuat suatu perusahaan menjadi meningkat dalam operasionalnya, b</w:t>
-      </w:r>
-      <w:r>
-        <w:t>erkembang secara baik dan pesat.</w:t>
+        <w:t>ada</w:t>
+      </w:r>
+      <w:proofErr w:type="spellEnd"/>
+      <w:r>
+        <w:t xml:space="preserve"> </w:t>
+      </w:r>
+      <w:proofErr w:type="spellStart"/>
+      <w:r>
+        <w:t>perkembangan</w:t>
+      </w:r>
+      <w:proofErr w:type="spellEnd"/>
+      <w:r>
+        <w:t xml:space="preserve"> </w:t>
+      </w:r>
+      <w:proofErr w:type="spellStart"/>
+      <w:r>
+        <w:t>suatu</w:t>
+      </w:r>
+      <w:proofErr w:type="spellEnd"/>
+      <w:r>
+        <w:t xml:space="preserve"> </w:t>
+      </w:r>
+      <w:proofErr w:type="spellStart"/>
+      <w:r>
+        <w:t>perusahaan</w:t>
+      </w:r>
+      <w:proofErr w:type="spellEnd"/>
+      <w:r>
+        <w:t xml:space="preserve">, </w:t>
+      </w:r>
+      <w:proofErr w:type="spellStart"/>
+      <w:r>
+        <w:t>sumber</w:t>
+      </w:r>
+      <w:proofErr w:type="spellEnd"/>
+      <w:r>
+        <w:t xml:space="preserve"> </w:t>
+      </w:r>
+      <w:proofErr w:type="spellStart"/>
+      <w:r>
+        <w:t>daya</w:t>
+      </w:r>
+      <w:proofErr w:type="spellEnd"/>
+      <w:r>
+        <w:t xml:space="preserve"> </w:t>
+      </w:r>
+      <w:proofErr w:type="spellStart"/>
+      <w:r>
+        <w:t>manusia</w:t>
+      </w:r>
+      <w:proofErr w:type="spellEnd"/>
+      <w:r>
+        <w:t xml:space="preserve"> </w:t>
+      </w:r>
+      <w:proofErr w:type="spellStart"/>
+      <w:r>
+        <w:t>merupakan</w:t>
+      </w:r>
+      <w:proofErr w:type="spellEnd"/>
+      <w:r>
+        <w:t xml:space="preserve"> </w:t>
+      </w:r>
+      <w:proofErr w:type="spellStart"/>
+      <w:r>
+        <w:t>bagian</w:t>
+      </w:r>
+      <w:proofErr w:type="spellEnd"/>
+      <w:r>
+        <w:t xml:space="preserve"> </w:t>
+      </w:r>
+      <w:proofErr w:type="spellStart"/>
+      <w:r>
+        <w:t>terpenting</w:t>
+      </w:r>
+      <w:proofErr w:type="spellEnd"/>
+      <w:r>
+        <w:t xml:space="preserve"> </w:t>
+      </w:r>
+      <w:proofErr w:type="spellStart"/>
+      <w:r>
+        <w:t>bagi</w:t>
+      </w:r>
+      <w:proofErr w:type="spellEnd"/>
+      <w:r>
+        <w:t xml:space="preserve"> </w:t>
+      </w:r>
+      <w:proofErr w:type="spellStart"/>
+      <w:r>
+        <w:t>tumbuh</w:t>
+      </w:r>
+      <w:proofErr w:type="spellEnd"/>
+      <w:r>
+        <w:t xml:space="preserve"> </w:t>
+      </w:r>
+      <w:proofErr w:type="spellStart"/>
+      <w:r>
+        <w:t>kembangnya</w:t>
+      </w:r>
+      <w:proofErr w:type="spellEnd"/>
+      <w:r>
+        <w:t xml:space="preserve"> </w:t>
+      </w:r>
+      <w:proofErr w:type="spellStart"/>
+      <w:r>
+        <w:t>perekonomian</w:t>
+      </w:r>
+      <w:proofErr w:type="spellEnd"/>
+      <w:r>
+        <w:t xml:space="preserve"> </w:t>
+      </w:r>
+      <w:proofErr w:type="spellStart"/>
+      <w:r>
+        <w:t>untuk</w:t>
+      </w:r>
+      <w:proofErr w:type="spellEnd"/>
+      <w:r>
+        <w:t xml:space="preserve"> </w:t>
+      </w:r>
+      <w:proofErr w:type="spellStart"/>
+      <w:r>
+        <w:t>perusahaan</w:t>
+      </w:r>
+      <w:proofErr w:type="spellEnd"/>
+      <w:r>
+        <w:t xml:space="preserve"> </w:t>
+      </w:r>
+      <w:proofErr w:type="spellStart"/>
+      <w:r>
+        <w:t>tersebut</w:t>
+      </w:r>
+      <w:proofErr w:type="spellEnd"/>
+      <w:r>
+        <w:t xml:space="preserve">. </w:t>
+      </w:r>
+      <w:proofErr w:type="spellStart"/>
+      <w:r>
+        <w:t>Perkembang</w:t>
+      </w:r>
+      <w:proofErr w:type="spellEnd"/>
+      <w:r>
+        <w:t xml:space="preserve"> yang </w:t>
+      </w:r>
+      <w:proofErr w:type="spellStart"/>
+      <w:r>
+        <w:t>baik</w:t>
+      </w:r>
+      <w:proofErr w:type="spellEnd"/>
+      <w:r>
+        <w:t xml:space="preserve"> </w:t>
+      </w:r>
+      <w:proofErr w:type="spellStart"/>
+      <w:r>
+        <w:t>bagi</w:t>
+      </w:r>
+      <w:proofErr w:type="spellEnd"/>
+      <w:r>
+        <w:t xml:space="preserve"> </w:t>
+      </w:r>
+      <w:proofErr w:type="spellStart"/>
+      <w:r>
+        <w:t>suatu</w:t>
+      </w:r>
+      <w:proofErr w:type="spellEnd"/>
+      <w:r>
+        <w:t xml:space="preserve"> </w:t>
+      </w:r>
+      <w:proofErr w:type="spellStart"/>
+      <w:r>
+        <w:t>perusahaan</w:t>
+      </w:r>
+      <w:proofErr w:type="spellEnd"/>
+      <w:r>
+        <w:t xml:space="preserve"> </w:t>
+      </w:r>
+      <w:proofErr w:type="spellStart"/>
+      <w:r>
+        <w:t>dapat</w:t>
+      </w:r>
+      <w:proofErr w:type="spellEnd"/>
+      <w:r>
+        <w:t xml:space="preserve"> </w:t>
+      </w:r>
+      <w:proofErr w:type="spellStart"/>
+      <w:r>
+        <w:t>dipengaruhi</w:t>
+      </w:r>
+      <w:proofErr w:type="spellEnd"/>
+      <w:r>
+        <w:t xml:space="preserve"> </w:t>
+      </w:r>
+      <w:proofErr w:type="spellStart"/>
+      <w:r>
+        <w:t>oleh</w:t>
+      </w:r>
+      <w:proofErr w:type="spellEnd"/>
+      <w:r>
+        <w:t xml:space="preserve"> </w:t>
+      </w:r>
+      <w:proofErr w:type="spellStart"/>
+      <w:r>
+        <w:t>sumber</w:t>
+      </w:r>
+      <w:proofErr w:type="spellEnd"/>
+      <w:r>
+        <w:t xml:space="preserve"> </w:t>
+      </w:r>
+      <w:proofErr w:type="spellStart"/>
+      <w:r>
+        <w:t>daya</w:t>
+      </w:r>
+      <w:proofErr w:type="spellEnd"/>
+      <w:r>
+        <w:t xml:space="preserve"> </w:t>
+      </w:r>
+      <w:proofErr w:type="spellStart"/>
+      <w:r>
+        <w:t>manusia</w:t>
+      </w:r>
+      <w:proofErr w:type="spellEnd"/>
+      <w:r>
+        <w:t xml:space="preserve"> yang </w:t>
+      </w:r>
+      <w:proofErr w:type="spellStart"/>
+      <w:r>
+        <w:t>baik</w:t>
+      </w:r>
+      <w:proofErr w:type="spellEnd"/>
+      <w:r>
+        <w:t xml:space="preserve"> pula. </w:t>
+      </w:r>
+      <w:proofErr w:type="spellStart"/>
+      <w:r>
+        <w:t>Dengan</w:t>
+      </w:r>
+      <w:proofErr w:type="spellEnd"/>
+      <w:r>
+        <w:t xml:space="preserve"> </w:t>
+      </w:r>
+      <w:proofErr w:type="spellStart"/>
+      <w:r>
+        <w:t>adanya</w:t>
+      </w:r>
+      <w:proofErr w:type="spellEnd"/>
+      <w:r>
+        <w:t xml:space="preserve"> </w:t>
+      </w:r>
+      <w:proofErr w:type="spellStart"/>
+      <w:r>
+        <w:t>sumber</w:t>
+      </w:r>
+      <w:proofErr w:type="spellEnd"/>
+      <w:r>
+        <w:t xml:space="preserve"> </w:t>
+      </w:r>
+      <w:proofErr w:type="spellStart"/>
+      <w:r>
+        <w:t>daya</w:t>
+      </w:r>
+      <w:proofErr w:type="spellEnd"/>
+      <w:r>
+        <w:t xml:space="preserve"> </w:t>
+      </w:r>
+      <w:proofErr w:type="spellStart"/>
+      <w:r>
+        <w:t>manusia</w:t>
+      </w:r>
+      <w:proofErr w:type="spellEnd"/>
+      <w:r>
+        <w:t xml:space="preserve"> yang </w:t>
+      </w:r>
+      <w:proofErr w:type="spellStart"/>
+      <w:r>
+        <w:t>berkualitas</w:t>
+      </w:r>
+      <w:proofErr w:type="spellEnd"/>
+      <w:r>
+        <w:t xml:space="preserve"> </w:t>
+      </w:r>
+      <w:proofErr w:type="spellStart"/>
+      <w:r>
+        <w:t>akan</w:t>
+      </w:r>
+      <w:proofErr w:type="spellEnd"/>
+      <w:r>
+        <w:t xml:space="preserve"> </w:t>
+      </w:r>
+      <w:proofErr w:type="spellStart"/>
+      <w:r>
+        <w:t>membuat</w:t>
+      </w:r>
+      <w:proofErr w:type="spellEnd"/>
+      <w:r>
+        <w:t xml:space="preserve"> </w:t>
+      </w:r>
+      <w:proofErr w:type="spellStart"/>
+      <w:r>
+        <w:t>suatu</w:t>
+      </w:r>
+      <w:proofErr w:type="spellEnd"/>
+      <w:r>
+        <w:t xml:space="preserve"> </w:t>
+      </w:r>
+      <w:proofErr w:type="spellStart"/>
+      <w:r>
+        <w:t>perusahaan</w:t>
+      </w:r>
+      <w:proofErr w:type="spellEnd"/>
+      <w:r>
+        <w:t xml:space="preserve"> </w:t>
+      </w:r>
+      <w:proofErr w:type="spellStart"/>
+      <w:r>
+        <w:t>menjadi</w:t>
+      </w:r>
+      <w:proofErr w:type="spellEnd"/>
+      <w:r>
+        <w:t xml:space="preserve"> </w:t>
+      </w:r>
+      <w:proofErr w:type="spellStart"/>
+      <w:r>
+        <w:t>meningkat</w:t>
+      </w:r>
+      <w:proofErr w:type="spellEnd"/>
+      <w:r>
+        <w:t xml:space="preserve"> </w:t>
+      </w:r>
+      <w:proofErr w:type="spellStart"/>
+      <w:r>
+        <w:t>dalam</w:t>
+      </w:r>
+      <w:proofErr w:type="spellEnd"/>
+      <w:r>
+        <w:t xml:space="preserve"> </w:t>
+      </w:r>
+      <w:proofErr w:type="spellStart"/>
+      <w:r>
+        <w:t>operasionalnya</w:t>
+      </w:r>
+      <w:proofErr w:type="spellEnd"/>
+      <w:r>
+        <w:t xml:space="preserve">, </w:t>
+      </w:r>
+      <w:proofErr w:type="spellStart"/>
+      <w:r>
+        <w:t>b</w:t>
+      </w:r>
+      <w:r>
+        <w:t>erkembang</w:t>
+      </w:r>
+      <w:proofErr w:type="spellEnd"/>
+      <w:r>
+        <w:t xml:space="preserve"> </w:t>
+      </w:r>
+      <w:proofErr w:type="spellStart"/>
+      <w:r>
+        <w:t>secara</w:t>
+      </w:r>
+      <w:proofErr w:type="spellEnd"/>
+      <w:r>
+        <w:t xml:space="preserve"> </w:t>
+      </w:r>
+      <w:proofErr w:type="spellStart"/>
+      <w:r>
+        <w:t>baik</w:t>
+      </w:r>
+      <w:proofErr w:type="spellEnd"/>
+      <w:r>
+        <w:t xml:space="preserve"> </w:t>
+      </w:r>
+      <w:proofErr w:type="spellStart"/>
+      <w:r>
+        <w:t>dan</w:t>
+      </w:r>
+      <w:proofErr w:type="spellEnd"/>
+      <w:r>
+        <w:t xml:space="preserve"> </w:t>
+      </w:r>
+      <w:proofErr w:type="spellStart"/>
+      <w:r>
+        <w:t>pesat</w:t>
+      </w:r>
+      <w:proofErr w:type="spellEnd"/>
+      <w:r>
+        <w:t>.</w:t>
       </w:r>
     </w:p>
     <w:p>
@@ -66,17 +832,512 @@
         <w:tab/>
       </w:r>
       <w:r>
-        <w:t>PT Bando Indonesia merupakan perusahaan yang bergerak di bidang otomotif yang terletak di kota Tangerang. PT Bando Indonesia tentunya memiliki banyak karyawan didalamnya. Pemilihan karyawan terbaik merupakan salah satu kegiatan yang memerlukan kejelian dalam penilaian, dengan itu diharapkan dapat diperoleh hasil yang memuaskan dalam pemilihan tersebut. Penentuan karyawan</w:t>
-      </w:r>
-      <w:r>
-        <w:t xml:space="preserve"> </w:t>
-      </w:r>
-      <w:r>
-        <w:t xml:space="preserve">terbaik melalui tahapan seleksi ini </w:t>
-      </w:r>
+        <w:t xml:space="preserve">PT Bando Indonesia </w:t>
+      </w:r>
+      <w:proofErr w:type="spellStart"/>
+      <w:r>
+        <w:t>merupakan</w:t>
+      </w:r>
+      <w:proofErr w:type="spellEnd"/>
+      <w:r>
+        <w:t xml:space="preserve"> </w:t>
+      </w:r>
+      <w:proofErr w:type="spellStart"/>
+      <w:r>
+        <w:t>perusahaan</w:t>
+      </w:r>
+      <w:proofErr w:type="spellEnd"/>
+      <w:r>
+        <w:t xml:space="preserve"> yang </w:t>
+      </w:r>
+      <w:proofErr w:type="spellStart"/>
+      <w:r>
+        <w:t>bergerak</w:t>
+      </w:r>
+      <w:proofErr w:type="spellEnd"/>
+      <w:r>
+        <w:t xml:space="preserve"> di </w:t>
+      </w:r>
+      <w:proofErr w:type="spellStart"/>
+      <w:r>
+        <w:t>bidang</w:t>
+      </w:r>
+      <w:proofErr w:type="spellEnd"/>
+      <w:r>
+        <w:t xml:space="preserve"> </w:t>
+      </w:r>
+      <w:proofErr w:type="spellStart"/>
+      <w:r>
+        <w:t>otomotif</w:t>
+      </w:r>
+      <w:proofErr w:type="spellEnd"/>
+      <w:r>
+        <w:t xml:space="preserve"> yang </w:t>
+      </w:r>
+      <w:proofErr w:type="spellStart"/>
+      <w:r>
+        <w:t>terletak</w:t>
+      </w:r>
+      <w:proofErr w:type="spellEnd"/>
+      <w:r>
+        <w:t xml:space="preserve"> di </w:t>
+      </w:r>
+      <w:proofErr w:type="spellStart"/>
+      <w:r>
+        <w:t>kota</w:t>
+      </w:r>
+      <w:proofErr w:type="spellEnd"/>
+      <w:r>
+        <w:t xml:space="preserve"> Tangerang. PT Bando Indonesia </w:t>
+      </w:r>
+      <w:proofErr w:type="spellStart"/>
+      <w:r>
+        <w:t>tentunya</w:t>
+      </w:r>
+      <w:proofErr w:type="spellEnd"/>
+      <w:r>
+        <w:t xml:space="preserve"> </w:t>
+      </w:r>
+      <w:proofErr w:type="spellStart"/>
+      <w:r>
+        <w:t>memiliki</w:t>
+      </w:r>
+      <w:proofErr w:type="spellEnd"/>
+      <w:r>
+        <w:t xml:space="preserve"> </w:t>
+      </w:r>
+      <w:proofErr w:type="spellStart"/>
+      <w:r>
+        <w:t>banyak</w:t>
+      </w:r>
+      <w:proofErr w:type="spellEnd"/>
+      <w:r>
+        <w:t xml:space="preserve"> </w:t>
+      </w:r>
+      <w:proofErr w:type="spellStart"/>
+      <w:r>
+        <w:t>karyawan</w:t>
+      </w:r>
+      <w:proofErr w:type="spellEnd"/>
+      <w:r>
+        <w:t xml:space="preserve"> </w:t>
+      </w:r>
+      <w:proofErr w:type="spellStart"/>
+      <w:r>
+        <w:t>didalamnya</w:t>
+      </w:r>
+      <w:proofErr w:type="spellEnd"/>
+      <w:r>
+        <w:t xml:space="preserve">. </w:t>
+      </w:r>
+      <w:proofErr w:type="spellStart"/>
+      <w:r>
+        <w:t>Pemilihan</w:t>
+      </w:r>
+      <w:proofErr w:type="spellEnd"/>
+      <w:r>
+        <w:t xml:space="preserve"> </w:t>
+      </w:r>
+      <w:proofErr w:type="spellStart"/>
+      <w:r>
+        <w:t>karyawan</w:t>
+      </w:r>
+      <w:proofErr w:type="spellEnd"/>
+      <w:r>
+        <w:t xml:space="preserve"> </w:t>
+      </w:r>
+      <w:proofErr w:type="spellStart"/>
+      <w:r>
+        <w:t>terbaik</w:t>
+      </w:r>
+      <w:proofErr w:type="spellEnd"/>
+      <w:r>
+        <w:t xml:space="preserve"> </w:t>
+      </w:r>
+      <w:proofErr w:type="spellStart"/>
+      <w:r>
+        <w:t>merupakan</w:t>
+      </w:r>
+      <w:proofErr w:type="spellEnd"/>
+      <w:r>
+        <w:t xml:space="preserve"> </w:t>
+      </w:r>
+      <w:proofErr w:type="spellStart"/>
+      <w:r>
+        <w:t>salah</w:t>
+      </w:r>
+      <w:proofErr w:type="spellEnd"/>
+      <w:r>
+        <w:t xml:space="preserve"> </w:t>
+      </w:r>
+      <w:proofErr w:type="spellStart"/>
+      <w:r>
+        <w:t>satu</w:t>
+      </w:r>
+      <w:proofErr w:type="spellEnd"/>
+      <w:r>
+        <w:t xml:space="preserve"> </w:t>
+      </w:r>
+      <w:proofErr w:type="spellStart"/>
+      <w:r>
+        <w:t>kegiatan</w:t>
+      </w:r>
+      <w:proofErr w:type="spellEnd"/>
+      <w:r>
+        <w:t xml:space="preserve"> yang </w:t>
+      </w:r>
+      <w:proofErr w:type="spellStart"/>
+      <w:r>
+        <w:t>memerlukan</w:t>
+      </w:r>
+      <w:proofErr w:type="spellEnd"/>
+      <w:r>
+        <w:t xml:space="preserve"> </w:t>
+      </w:r>
+      <w:proofErr w:type="spellStart"/>
+      <w:r>
+        <w:t>kejelian</w:t>
+      </w:r>
+      <w:proofErr w:type="spellEnd"/>
+      <w:r>
+        <w:t xml:space="preserve"> </w:t>
+      </w:r>
+      <w:proofErr w:type="spellStart"/>
+      <w:r>
+        <w:t>dalam</w:t>
+      </w:r>
+      <w:proofErr w:type="spellEnd"/>
+      <w:r>
+        <w:t xml:space="preserve"> </w:t>
+      </w:r>
+      <w:proofErr w:type="spellStart"/>
+      <w:r>
+        <w:t>penilaian</w:t>
+      </w:r>
+      <w:proofErr w:type="spellEnd"/>
+      <w:r>
+        <w:t xml:space="preserve">, </w:t>
+      </w:r>
+      <w:proofErr w:type="spellStart"/>
+      <w:r>
+        <w:t>dengan</w:t>
+      </w:r>
+      <w:proofErr w:type="spellEnd"/>
+      <w:r>
+        <w:t xml:space="preserve"> </w:t>
+      </w:r>
+      <w:proofErr w:type="spellStart"/>
+      <w:r>
+        <w:t>itu</w:t>
+      </w:r>
+      <w:proofErr w:type="spellEnd"/>
+      <w:r>
+        <w:t xml:space="preserve"> </w:t>
+      </w:r>
+      <w:proofErr w:type="spellStart"/>
+      <w:r>
+        <w:t>diharapkan</w:t>
+      </w:r>
+      <w:proofErr w:type="spellEnd"/>
+      <w:r>
+        <w:t xml:space="preserve"> </w:t>
+      </w:r>
+      <w:proofErr w:type="spellStart"/>
+      <w:r>
+        <w:t>dapat</w:t>
+      </w:r>
+      <w:proofErr w:type="spellEnd"/>
+      <w:r>
+        <w:t xml:space="preserve"> </w:t>
+      </w:r>
+      <w:proofErr w:type="spellStart"/>
+      <w:r>
+        <w:t>diperoleh</w:t>
+      </w:r>
+      <w:proofErr w:type="spellEnd"/>
+      <w:r>
+        <w:t xml:space="preserve"> </w:t>
+      </w:r>
+      <w:proofErr w:type="spellStart"/>
+      <w:r>
+        <w:t>hasil</w:t>
+      </w:r>
+      <w:proofErr w:type="spellEnd"/>
+      <w:r>
+        <w:t xml:space="preserve"> yang </w:t>
+      </w:r>
+      <w:proofErr w:type="spellStart"/>
+      <w:r>
+        <w:t>memuaskan</w:t>
+      </w:r>
+      <w:proofErr w:type="spellEnd"/>
+      <w:r>
+        <w:t xml:space="preserve"> </w:t>
+      </w:r>
+      <w:proofErr w:type="spellStart"/>
+      <w:r>
+        <w:t>dalam</w:t>
+      </w:r>
+      <w:proofErr w:type="spellEnd"/>
+      <w:r>
+        <w:t xml:space="preserve"> </w:t>
+      </w:r>
+      <w:proofErr w:type="spellStart"/>
+      <w:r>
+        <w:t>pemilihan</w:t>
+      </w:r>
+      <w:proofErr w:type="spellEnd"/>
+      <w:r>
+        <w:t xml:space="preserve"> </w:t>
+      </w:r>
+      <w:proofErr w:type="spellStart"/>
+      <w:r>
+        <w:t>tersebut</w:t>
+      </w:r>
+      <w:proofErr w:type="spellEnd"/>
+      <w:r>
+        <w:t xml:space="preserve">. </w:t>
+      </w:r>
+      <w:proofErr w:type="spellStart"/>
+      <w:r>
+        <w:t>Penentuan</w:t>
+      </w:r>
+      <w:proofErr w:type="spellEnd"/>
+      <w:r>
+        <w:t xml:space="preserve"> </w:t>
+      </w:r>
+      <w:proofErr w:type="spellStart"/>
+      <w:r>
+        <w:t>karyawan</w:t>
+      </w:r>
+      <w:proofErr w:type="spellEnd"/>
+      <w:r>
+        <w:t xml:space="preserve"> </w:t>
+      </w:r>
+      <w:proofErr w:type="spellStart"/>
+      <w:r>
+        <w:t>terbaik</w:t>
+      </w:r>
+      <w:proofErr w:type="spellEnd"/>
+      <w:r>
+        <w:t xml:space="preserve"> </w:t>
+      </w:r>
+      <w:proofErr w:type="spellStart"/>
+      <w:r>
+        <w:t>melalui</w:t>
+      </w:r>
+      <w:proofErr w:type="spellEnd"/>
+      <w:r>
+        <w:t xml:space="preserve"> </w:t>
+      </w:r>
+      <w:proofErr w:type="spellStart"/>
+      <w:r>
+        <w:t>tahapan</w:t>
+      </w:r>
+      <w:proofErr w:type="spellEnd"/>
+      <w:r>
+        <w:t xml:space="preserve"> </w:t>
+      </w:r>
+      <w:proofErr w:type="spellStart"/>
+      <w:r>
+        <w:t>seleksi</w:t>
+      </w:r>
+      <w:proofErr w:type="spellEnd"/>
+      <w:r>
+        <w:t xml:space="preserve"> </w:t>
+      </w:r>
+      <w:proofErr w:type="spellStart"/>
+      <w:r>
+        <w:t>ini</w:t>
+      </w:r>
+      <w:proofErr w:type="spellEnd"/>
+      <w:r>
+        <w:t xml:space="preserve"> </w:t>
+      </w:r>
+      <w:proofErr w:type="spellStart"/>
       <w:r>
         <w:lastRenderedPageBreak/>
-        <w:t>sudah ditentukan dengan kriteria-kriteria yang bagus sesuai dengan kriteria yang sudah ditentukan oleh pihak manajemen PT Bando Indonesia dahulu sehingga dapat dipilih karyawan terbaik dalam skala yang telah di tentukan.</w:t>
+        <w:t>sudah</w:t>
+      </w:r>
+      <w:proofErr w:type="spellEnd"/>
+      <w:r>
+        <w:t xml:space="preserve"> </w:t>
+      </w:r>
+      <w:proofErr w:type="spellStart"/>
+      <w:r>
+        <w:t>ditentukan</w:t>
+      </w:r>
+      <w:proofErr w:type="spellEnd"/>
+      <w:r>
+        <w:t xml:space="preserve"> </w:t>
+      </w:r>
+      <w:proofErr w:type="spellStart"/>
+      <w:r>
+        <w:t>dengan</w:t>
+      </w:r>
+      <w:proofErr w:type="spellEnd"/>
+      <w:r>
+        <w:t xml:space="preserve"> </w:t>
+      </w:r>
+      <w:proofErr w:type="spellStart"/>
+      <w:r>
+        <w:t>kriteria-kriteria</w:t>
+      </w:r>
+      <w:proofErr w:type="spellEnd"/>
+      <w:r>
+        <w:t xml:space="preserve"> yang </w:t>
+      </w:r>
+      <w:proofErr w:type="spellStart"/>
+      <w:r>
+        <w:t>bagus</w:t>
+      </w:r>
+      <w:proofErr w:type="spellEnd"/>
+      <w:r>
+        <w:t xml:space="preserve"> </w:t>
+      </w:r>
+      <w:proofErr w:type="spellStart"/>
+      <w:r>
+        <w:t>sesuai</w:t>
+      </w:r>
+      <w:proofErr w:type="spellEnd"/>
+      <w:r>
+        <w:t xml:space="preserve"> </w:t>
+      </w:r>
+      <w:proofErr w:type="spellStart"/>
+      <w:r>
+        <w:t>dengan</w:t>
+      </w:r>
+      <w:proofErr w:type="spellEnd"/>
+      <w:r>
+        <w:t xml:space="preserve"> </w:t>
+      </w:r>
+      <w:proofErr w:type="spellStart"/>
+      <w:r>
+        <w:t>kriteria</w:t>
+      </w:r>
+      <w:proofErr w:type="spellEnd"/>
+      <w:r>
+        <w:t xml:space="preserve"> yang </w:t>
+      </w:r>
+      <w:proofErr w:type="spellStart"/>
+      <w:r>
+        <w:t>sudah</w:t>
+      </w:r>
+      <w:proofErr w:type="spellEnd"/>
+      <w:r>
+        <w:t xml:space="preserve"> </w:t>
+      </w:r>
+      <w:proofErr w:type="spellStart"/>
+      <w:r>
+        <w:t>ditentukan</w:t>
+      </w:r>
+      <w:proofErr w:type="spellEnd"/>
+      <w:r>
+        <w:t xml:space="preserve"> </w:t>
+      </w:r>
+      <w:proofErr w:type="spellStart"/>
+      <w:r>
+        <w:t>oleh</w:t>
+      </w:r>
+      <w:proofErr w:type="spellEnd"/>
+      <w:r>
+        <w:t xml:space="preserve"> </w:t>
+      </w:r>
+      <w:proofErr w:type="spellStart"/>
+      <w:r>
+        <w:t>pihak</w:t>
+      </w:r>
+      <w:proofErr w:type="spellEnd"/>
+      <w:r>
+        <w:t xml:space="preserve"> </w:t>
+      </w:r>
+      <w:proofErr w:type="spellStart"/>
+      <w:r>
+        <w:t>manajemen</w:t>
+      </w:r>
+      <w:proofErr w:type="spellEnd"/>
+      <w:r>
+        <w:t xml:space="preserve"> PT Bando Indonesia </w:t>
+      </w:r>
+      <w:proofErr w:type="spellStart"/>
+      <w:r>
+        <w:t>dahulu</w:t>
+      </w:r>
+      <w:proofErr w:type="spellEnd"/>
+      <w:r>
+        <w:t xml:space="preserve"> </w:t>
+      </w:r>
+      <w:proofErr w:type="spellStart"/>
+      <w:r>
+        <w:t>sehingga</w:t>
+      </w:r>
+      <w:proofErr w:type="spellEnd"/>
+      <w:r>
+        <w:t xml:space="preserve"> </w:t>
+      </w:r>
+      <w:proofErr w:type="spellStart"/>
+      <w:r>
+        <w:t>dapat</w:t>
+      </w:r>
+      <w:proofErr w:type="spellEnd"/>
+      <w:r>
+        <w:t xml:space="preserve"> </w:t>
+      </w:r>
+      <w:proofErr w:type="spellStart"/>
+      <w:r>
+        <w:t>dipilih</w:t>
+      </w:r>
+      <w:proofErr w:type="spellEnd"/>
+      <w:r>
+        <w:t xml:space="preserve"> </w:t>
+      </w:r>
+      <w:proofErr w:type="spellStart"/>
+      <w:r>
+        <w:t>karyawan</w:t>
+      </w:r>
+      <w:proofErr w:type="spellEnd"/>
+      <w:r>
+        <w:t xml:space="preserve"> </w:t>
+      </w:r>
+      <w:proofErr w:type="spellStart"/>
+      <w:r>
+        <w:t>terbaik</w:t>
+      </w:r>
+      <w:proofErr w:type="spellEnd"/>
+      <w:r>
+        <w:t xml:space="preserve"> </w:t>
+      </w:r>
+      <w:proofErr w:type="spellStart"/>
+      <w:r>
+        <w:t>dalam</w:t>
+      </w:r>
+      <w:proofErr w:type="spellEnd"/>
+      <w:r>
+        <w:t xml:space="preserve"> </w:t>
+      </w:r>
+      <w:proofErr w:type="spellStart"/>
+      <w:r>
+        <w:t>skala</w:t>
+      </w:r>
+      <w:proofErr w:type="spellEnd"/>
+      <w:r>
+        <w:t xml:space="preserve"> yang </w:t>
+      </w:r>
+      <w:proofErr w:type="spellStart"/>
+      <w:r>
+        <w:t>telah</w:t>
+      </w:r>
+      <w:proofErr w:type="spellEnd"/>
+      <w:r>
+        <w:t xml:space="preserve"> di </w:t>
+      </w:r>
+      <w:proofErr w:type="spellStart"/>
+      <w:r>
+        <w:t>tentukan</w:t>
+      </w:r>
+      <w:proofErr w:type="spellEnd"/>
+      <w:r>
+        <w:t>.</w:t>
       </w:r>
     </w:p>
     <w:p>
@@ -86,8 +1347,181 @@
       <w:r>
         <w:tab/>
       </w:r>
-      <w:r>
-        <w:t xml:space="preserve">Penentuan karyawan terbaik PT Bando Indonesia saat ini masih menggunakan teknik manual hanya menggunakan penilaian dilapangan seadanya dan tidak jarang juga keputusan yang di ambil itu tidak tepat, menimbukan </w:t>
+      <w:proofErr w:type="spellStart"/>
+      <w:r>
+        <w:t>Penentuan</w:t>
+      </w:r>
+      <w:proofErr w:type="spellEnd"/>
+      <w:r>
+        <w:t xml:space="preserve"> </w:t>
+      </w:r>
+      <w:proofErr w:type="spellStart"/>
+      <w:r>
+        <w:t>karyawan</w:t>
+      </w:r>
+      <w:proofErr w:type="spellEnd"/>
+      <w:r>
+        <w:t xml:space="preserve"> </w:t>
+      </w:r>
+      <w:proofErr w:type="spellStart"/>
+      <w:r>
+        <w:t>terbaik</w:t>
+      </w:r>
+      <w:proofErr w:type="spellEnd"/>
+      <w:r>
+        <w:t xml:space="preserve"> PT Bando Indonesia </w:t>
+      </w:r>
+      <w:proofErr w:type="spellStart"/>
+      <w:r>
+        <w:t>saat</w:t>
+      </w:r>
+      <w:proofErr w:type="spellEnd"/>
+      <w:r>
+        <w:t xml:space="preserve"> </w:t>
+      </w:r>
+      <w:proofErr w:type="spellStart"/>
+      <w:r>
+        <w:t>ini</w:t>
+      </w:r>
+      <w:proofErr w:type="spellEnd"/>
+      <w:r>
+        <w:t xml:space="preserve"> </w:t>
+      </w:r>
+      <w:proofErr w:type="spellStart"/>
+      <w:r>
+        <w:t>masih</w:t>
+      </w:r>
+      <w:proofErr w:type="spellEnd"/>
+      <w:r>
+        <w:t xml:space="preserve"> </w:t>
+      </w:r>
+      <w:proofErr w:type="spellStart"/>
+      <w:r>
+        <w:t>menggunakan</w:t>
+      </w:r>
+      <w:proofErr w:type="spellEnd"/>
+      <w:r>
+        <w:t xml:space="preserve"> </w:t>
+      </w:r>
+      <w:proofErr w:type="spellStart"/>
+      <w:r>
+        <w:t>teknik</w:t>
+      </w:r>
+      <w:proofErr w:type="spellEnd"/>
+      <w:r>
+        <w:t xml:space="preserve"> manual </w:t>
+      </w:r>
+      <w:proofErr w:type="spellStart"/>
+      <w:r>
+        <w:t>hanya</w:t>
+      </w:r>
+      <w:proofErr w:type="spellEnd"/>
+      <w:r>
+        <w:t xml:space="preserve"> </w:t>
+      </w:r>
+      <w:proofErr w:type="spellStart"/>
+      <w:r>
+        <w:t>menggunakan</w:t>
+      </w:r>
+      <w:proofErr w:type="spellEnd"/>
+      <w:r>
+        <w:t xml:space="preserve"> </w:t>
+      </w:r>
+      <w:proofErr w:type="spellStart"/>
+      <w:r>
+        <w:t>penilaian</w:t>
+      </w:r>
+      <w:proofErr w:type="spellEnd"/>
+      <w:r>
+        <w:t xml:space="preserve"> </w:t>
+      </w:r>
+      <w:proofErr w:type="spellStart"/>
+      <w:r>
+        <w:t>dilapangan</w:t>
+      </w:r>
+      <w:proofErr w:type="spellEnd"/>
+      <w:r>
+        <w:t xml:space="preserve"> </w:t>
+      </w:r>
+      <w:proofErr w:type="spellStart"/>
+      <w:r>
+        <w:t>seadanya</w:t>
+      </w:r>
+      <w:proofErr w:type="spellEnd"/>
+      <w:r>
+        <w:t xml:space="preserve"> </w:t>
+      </w:r>
+      <w:proofErr w:type="spellStart"/>
+      <w:r>
+        <w:t>dan</w:t>
+      </w:r>
+      <w:proofErr w:type="spellEnd"/>
+      <w:r>
+        <w:t xml:space="preserve"> </w:t>
+      </w:r>
+      <w:proofErr w:type="spellStart"/>
+      <w:r>
+        <w:t>tidak</w:t>
+      </w:r>
+      <w:proofErr w:type="spellEnd"/>
+      <w:r>
+        <w:t xml:space="preserve"> </w:t>
+      </w:r>
+      <w:proofErr w:type="spellStart"/>
+      <w:r>
+        <w:t>jarang</w:t>
+      </w:r>
+      <w:proofErr w:type="spellEnd"/>
+      <w:r>
+        <w:t xml:space="preserve"> juga </w:t>
+      </w:r>
+      <w:proofErr w:type="spellStart"/>
+      <w:r>
+        <w:t>keputusan</w:t>
+      </w:r>
+      <w:proofErr w:type="spellEnd"/>
+      <w:r>
+        <w:t xml:space="preserve"> yang di </w:t>
+      </w:r>
+      <w:proofErr w:type="spellStart"/>
+      <w:r>
+        <w:t>ambil</w:t>
+      </w:r>
+      <w:proofErr w:type="spellEnd"/>
+      <w:r>
+        <w:t xml:space="preserve"> </w:t>
+      </w:r>
+      <w:proofErr w:type="spellStart"/>
+      <w:r>
+        <w:t>itu</w:t>
+      </w:r>
+      <w:proofErr w:type="spellEnd"/>
+      <w:r>
+        <w:t xml:space="preserve"> </w:t>
+      </w:r>
+      <w:proofErr w:type="spellStart"/>
+      <w:r>
+        <w:t>tidak</w:t>
+      </w:r>
+      <w:proofErr w:type="spellEnd"/>
+      <w:r>
+        <w:t xml:space="preserve"> </w:t>
+      </w:r>
+      <w:proofErr w:type="spellStart"/>
+      <w:r>
+        <w:t>tepat</w:t>
+      </w:r>
+      <w:proofErr w:type="spellEnd"/>
+      <w:r>
+        <w:t xml:space="preserve">, </w:t>
+      </w:r>
+      <w:proofErr w:type="spellStart"/>
+      <w:r>
+        <w:t>menimbukan</w:t>
+      </w:r>
+      <w:proofErr w:type="spellEnd"/>
+      <w:r>
+        <w:t xml:space="preserve"> </w:t>
       </w:r>
       <w:r>
         <w:rPr>
@@ -96,14 +1530,464 @@
         <w:t>human error</w:t>
       </w:r>
       <w:r>
-        <w:t xml:space="preserve"> atau menimbulkan perdepatan di belah pihak untuk kepentingan pribadi. Oleh karna itu, perusahaan memerlukan sebuah sistem pendukung keputusan untuk membantu</w:t>
-      </w:r>
-      <w:r>
-        <w:t xml:space="preserve"> manajemen perusahaan dalam meny</w:t>
-      </w:r>
-      <w:r>
-        <w:t>eleksi karyawan terbaik untuk meningkatkan perkembangan perusahaan dalam mengelolah assetnya. Dalam penentuan karyawan terbaik pada PT Bando Indonesia terdapat beberapa faktor yang dijadikan penilaian. Penilaian ini berdasarkan penilaian kerja, yakni kedisiplinan dalam bekerja, tanggung jawab, loyalitas, kredibilitas, dan absensi</w:t>
-      </w:r>
+        <w:t xml:space="preserve"> </w:t>
+      </w:r>
+      <w:proofErr w:type="spellStart"/>
+      <w:r>
+        <w:t>atau</w:t>
+      </w:r>
+      <w:proofErr w:type="spellEnd"/>
+      <w:r>
+        <w:t xml:space="preserve"> </w:t>
+      </w:r>
+      <w:proofErr w:type="spellStart"/>
+      <w:r>
+        <w:t>menimbulkan</w:t>
+      </w:r>
+      <w:proofErr w:type="spellEnd"/>
+      <w:r>
+        <w:t xml:space="preserve"> </w:t>
+      </w:r>
+      <w:proofErr w:type="spellStart"/>
+      <w:r>
+        <w:t>perdepatan</w:t>
+      </w:r>
+      <w:proofErr w:type="spellEnd"/>
+      <w:r>
+        <w:t xml:space="preserve"> di </w:t>
+      </w:r>
+      <w:proofErr w:type="spellStart"/>
+      <w:r>
+        <w:t>belah</w:t>
+      </w:r>
+      <w:proofErr w:type="spellEnd"/>
+      <w:r>
+        <w:t xml:space="preserve"> </w:t>
+      </w:r>
+      <w:proofErr w:type="spellStart"/>
+      <w:r>
+        <w:t>pihak</w:t>
+      </w:r>
+      <w:proofErr w:type="spellEnd"/>
+      <w:r>
+        <w:t xml:space="preserve"> </w:t>
+      </w:r>
+      <w:proofErr w:type="spellStart"/>
+      <w:r>
+        <w:t>untuk</w:t>
+      </w:r>
+      <w:proofErr w:type="spellEnd"/>
+      <w:r>
+        <w:t xml:space="preserve"> </w:t>
+      </w:r>
+      <w:proofErr w:type="spellStart"/>
+      <w:r>
+        <w:t>kepentingan</w:t>
+      </w:r>
+      <w:proofErr w:type="spellEnd"/>
+      <w:r>
+        <w:t xml:space="preserve"> </w:t>
+      </w:r>
+      <w:proofErr w:type="spellStart"/>
+      <w:r>
+        <w:t>pribadi</w:t>
+      </w:r>
+      <w:proofErr w:type="spellEnd"/>
+      <w:r>
+        <w:t xml:space="preserve">. </w:t>
+      </w:r>
+      <w:proofErr w:type="spellStart"/>
+      <w:r>
+        <w:t>Oleh</w:t>
+      </w:r>
+      <w:proofErr w:type="spellEnd"/>
+      <w:r>
+        <w:t xml:space="preserve"> </w:t>
+      </w:r>
+      <w:proofErr w:type="spellStart"/>
+      <w:r>
+        <w:t>karna</w:t>
+      </w:r>
+      <w:proofErr w:type="spellEnd"/>
+      <w:r>
+        <w:t xml:space="preserve"> </w:t>
+      </w:r>
+      <w:proofErr w:type="spellStart"/>
+      <w:r>
+        <w:t>itu</w:t>
+      </w:r>
+      <w:proofErr w:type="spellEnd"/>
+      <w:r>
+        <w:t xml:space="preserve">, </w:t>
+      </w:r>
+      <w:proofErr w:type="spellStart"/>
+      <w:r>
+        <w:t>perusahaan</w:t>
+      </w:r>
+      <w:proofErr w:type="spellEnd"/>
+      <w:r>
+        <w:t xml:space="preserve"> </w:t>
+      </w:r>
+      <w:proofErr w:type="spellStart"/>
+      <w:r>
+        <w:t>memerlukan</w:t>
+      </w:r>
+      <w:proofErr w:type="spellEnd"/>
+      <w:r>
+        <w:t xml:space="preserve"> </w:t>
+      </w:r>
+      <w:proofErr w:type="spellStart"/>
+      <w:r>
+        <w:t>sebuah</w:t>
+      </w:r>
+      <w:proofErr w:type="spellEnd"/>
+      <w:r>
+        <w:t xml:space="preserve"> </w:t>
+      </w:r>
+      <w:proofErr w:type="spellStart"/>
+      <w:r>
+        <w:t>sistem</w:t>
+      </w:r>
+      <w:proofErr w:type="spellEnd"/>
+      <w:r>
+        <w:t xml:space="preserve"> </w:t>
+      </w:r>
+      <w:proofErr w:type="spellStart"/>
+      <w:r>
+        <w:t>pendukung</w:t>
+      </w:r>
+      <w:proofErr w:type="spellEnd"/>
+      <w:r>
+        <w:t xml:space="preserve"> </w:t>
+      </w:r>
+      <w:proofErr w:type="spellStart"/>
+      <w:r>
+        <w:t>keputusan</w:t>
+      </w:r>
+      <w:proofErr w:type="spellEnd"/>
+      <w:r>
+        <w:t xml:space="preserve"> </w:t>
+      </w:r>
+      <w:proofErr w:type="spellStart"/>
+      <w:r>
+        <w:t>untuk</w:t>
+      </w:r>
+      <w:proofErr w:type="spellEnd"/>
+      <w:r>
+        <w:t xml:space="preserve"> </w:t>
+      </w:r>
+      <w:proofErr w:type="spellStart"/>
+      <w:r>
+        <w:t>membantu</w:t>
+      </w:r>
+      <w:proofErr w:type="spellEnd"/>
+      <w:r>
+        <w:t xml:space="preserve"> </w:t>
+      </w:r>
+      <w:proofErr w:type="spellStart"/>
+      <w:r>
+        <w:t>manajemen</w:t>
+      </w:r>
+      <w:proofErr w:type="spellEnd"/>
+      <w:r>
+        <w:t xml:space="preserve"> </w:t>
+      </w:r>
+      <w:proofErr w:type="spellStart"/>
+      <w:r>
+        <w:t>perusahaan</w:t>
+      </w:r>
+      <w:proofErr w:type="spellEnd"/>
+      <w:r>
+        <w:t xml:space="preserve"> </w:t>
+      </w:r>
+      <w:proofErr w:type="spellStart"/>
+      <w:r>
+        <w:t>dalam</w:t>
+      </w:r>
+      <w:proofErr w:type="spellEnd"/>
+      <w:r>
+        <w:t xml:space="preserve"> </w:t>
+      </w:r>
+      <w:proofErr w:type="spellStart"/>
+      <w:r>
+        <w:t>meny</w:t>
+      </w:r>
+      <w:r>
+        <w:t>eleksi</w:t>
+      </w:r>
+      <w:proofErr w:type="spellEnd"/>
+      <w:r>
+        <w:t xml:space="preserve"> </w:t>
+      </w:r>
+      <w:proofErr w:type="spellStart"/>
+      <w:r>
+        <w:t>karyawan</w:t>
+      </w:r>
+      <w:proofErr w:type="spellEnd"/>
+      <w:r>
+        <w:t xml:space="preserve"> </w:t>
+      </w:r>
+      <w:proofErr w:type="spellStart"/>
+      <w:r>
+        <w:t>terbaik</w:t>
+      </w:r>
+      <w:proofErr w:type="spellEnd"/>
+      <w:r>
+        <w:t xml:space="preserve"> </w:t>
+      </w:r>
+      <w:proofErr w:type="spellStart"/>
+      <w:r>
+        <w:t>untuk</w:t>
+      </w:r>
+      <w:proofErr w:type="spellEnd"/>
+      <w:r>
+        <w:t xml:space="preserve"> </w:t>
+      </w:r>
+      <w:proofErr w:type="spellStart"/>
+      <w:r>
+        <w:t>meningkatkan</w:t>
+      </w:r>
+      <w:proofErr w:type="spellEnd"/>
+      <w:r>
+        <w:t xml:space="preserve"> </w:t>
+      </w:r>
+      <w:proofErr w:type="spellStart"/>
+      <w:r>
+        <w:t>perkembangan</w:t>
+      </w:r>
+      <w:proofErr w:type="spellEnd"/>
+      <w:r>
+        <w:t xml:space="preserve"> </w:t>
+      </w:r>
+      <w:proofErr w:type="spellStart"/>
+      <w:r>
+        <w:t>perusahaan</w:t>
+      </w:r>
+      <w:proofErr w:type="spellEnd"/>
+      <w:r>
+        <w:t xml:space="preserve"> </w:t>
+      </w:r>
+      <w:proofErr w:type="spellStart"/>
+      <w:r>
+        <w:t>dalam</w:t>
+      </w:r>
+      <w:proofErr w:type="spellEnd"/>
+      <w:r>
+        <w:t xml:space="preserve"> </w:t>
+      </w:r>
+      <w:proofErr w:type="spellStart"/>
+      <w:r>
+        <w:t>mengelolah</w:t>
+      </w:r>
+      <w:proofErr w:type="spellEnd"/>
+      <w:r>
+        <w:t xml:space="preserve"> </w:t>
+      </w:r>
+      <w:proofErr w:type="spellStart"/>
+      <w:r>
+        <w:t>assetnya</w:t>
+      </w:r>
+      <w:proofErr w:type="spellEnd"/>
+      <w:r>
+        <w:t xml:space="preserve">. </w:t>
+      </w:r>
+      <w:proofErr w:type="spellStart"/>
+      <w:r>
+        <w:t>Dalam</w:t>
+      </w:r>
+      <w:proofErr w:type="spellEnd"/>
+      <w:r>
+        <w:t xml:space="preserve"> </w:t>
+      </w:r>
+      <w:proofErr w:type="spellStart"/>
+      <w:r>
+        <w:t>penentuan</w:t>
+      </w:r>
+      <w:proofErr w:type="spellEnd"/>
+      <w:r>
+        <w:t xml:space="preserve"> </w:t>
+      </w:r>
+      <w:proofErr w:type="spellStart"/>
+      <w:r>
+        <w:t>karyawan</w:t>
+      </w:r>
+      <w:proofErr w:type="spellEnd"/>
+      <w:r>
+        <w:t xml:space="preserve"> </w:t>
+      </w:r>
+      <w:proofErr w:type="spellStart"/>
+      <w:r>
+        <w:t>terbaik</w:t>
+      </w:r>
+      <w:proofErr w:type="spellEnd"/>
+      <w:r>
+        <w:t xml:space="preserve"> </w:t>
+      </w:r>
+      <w:proofErr w:type="spellStart"/>
+      <w:r>
+        <w:t>pada</w:t>
+      </w:r>
+      <w:proofErr w:type="spellEnd"/>
+      <w:r>
+        <w:t xml:space="preserve"> PT Bando Indonesia </w:t>
+      </w:r>
+      <w:proofErr w:type="spellStart"/>
+      <w:r>
+        <w:t>terdapat</w:t>
+      </w:r>
+      <w:proofErr w:type="spellEnd"/>
+      <w:r>
+        <w:t xml:space="preserve"> </w:t>
+      </w:r>
+      <w:proofErr w:type="spellStart"/>
+      <w:r>
+        <w:t>beberapa</w:t>
+      </w:r>
+      <w:proofErr w:type="spellEnd"/>
+      <w:r>
+        <w:t xml:space="preserve"> </w:t>
+      </w:r>
+      <w:proofErr w:type="spellStart"/>
+      <w:r>
+        <w:t>faktor</w:t>
+      </w:r>
+      <w:proofErr w:type="spellEnd"/>
+      <w:r>
+        <w:t xml:space="preserve"> yang </w:t>
+      </w:r>
+      <w:proofErr w:type="spellStart"/>
+      <w:r>
+        <w:t>dijadikan</w:t>
+      </w:r>
+      <w:proofErr w:type="spellEnd"/>
+      <w:r>
+        <w:t xml:space="preserve"> </w:t>
+      </w:r>
+      <w:proofErr w:type="spellStart"/>
+      <w:r>
+        <w:t>penilaian</w:t>
+      </w:r>
+      <w:proofErr w:type="spellEnd"/>
+      <w:r>
+        <w:t xml:space="preserve">. </w:t>
+      </w:r>
+      <w:proofErr w:type="spellStart"/>
+      <w:r>
+        <w:t>Penilaian</w:t>
+      </w:r>
+      <w:proofErr w:type="spellEnd"/>
+      <w:r>
+        <w:t xml:space="preserve"> </w:t>
+      </w:r>
+      <w:proofErr w:type="spellStart"/>
+      <w:r>
+        <w:t>ini</w:t>
+      </w:r>
+      <w:proofErr w:type="spellEnd"/>
+      <w:r>
+        <w:t xml:space="preserve"> </w:t>
+      </w:r>
+      <w:proofErr w:type="spellStart"/>
+      <w:r>
+        <w:t>berdasarkan</w:t>
+      </w:r>
+      <w:proofErr w:type="spellEnd"/>
+      <w:r>
+        <w:t xml:space="preserve"> </w:t>
+      </w:r>
+      <w:proofErr w:type="spellStart"/>
+      <w:r>
+        <w:t>penilaian</w:t>
+      </w:r>
+      <w:proofErr w:type="spellEnd"/>
+      <w:r>
+        <w:t xml:space="preserve"> </w:t>
+      </w:r>
+      <w:proofErr w:type="spellStart"/>
+      <w:r>
+        <w:t>kerja</w:t>
+      </w:r>
+      <w:proofErr w:type="spellEnd"/>
+      <w:r>
+        <w:t xml:space="preserve">, </w:t>
+      </w:r>
+      <w:proofErr w:type="spellStart"/>
+      <w:r>
+        <w:t>yakni</w:t>
+      </w:r>
+      <w:proofErr w:type="spellEnd"/>
+      <w:r>
+        <w:t xml:space="preserve"> </w:t>
+      </w:r>
+      <w:proofErr w:type="spellStart"/>
+      <w:r>
+        <w:t>kedisiplinan</w:t>
+      </w:r>
+      <w:proofErr w:type="spellEnd"/>
+      <w:r>
+        <w:t xml:space="preserve"> </w:t>
+      </w:r>
+      <w:proofErr w:type="spellStart"/>
+      <w:r>
+        <w:t>dalam</w:t>
+      </w:r>
+      <w:proofErr w:type="spellEnd"/>
+      <w:r>
+        <w:t xml:space="preserve"> </w:t>
+      </w:r>
+      <w:proofErr w:type="spellStart"/>
+      <w:r>
+        <w:t>bekerja</w:t>
+      </w:r>
+      <w:proofErr w:type="spellEnd"/>
+      <w:r>
+        <w:t xml:space="preserve">, </w:t>
+      </w:r>
+      <w:proofErr w:type="spellStart"/>
+      <w:r>
+        <w:t>tanggung</w:t>
+      </w:r>
+      <w:proofErr w:type="spellEnd"/>
+      <w:r>
+        <w:t xml:space="preserve"> </w:t>
+      </w:r>
+      <w:proofErr w:type="spellStart"/>
+      <w:r>
+        <w:t>jawab</w:t>
+      </w:r>
+      <w:proofErr w:type="spellEnd"/>
+      <w:r>
+        <w:t xml:space="preserve">, </w:t>
+      </w:r>
+      <w:proofErr w:type="spellStart"/>
+      <w:r>
+        <w:t>loyalitas</w:t>
+      </w:r>
+      <w:proofErr w:type="spellEnd"/>
+      <w:r>
+        <w:t xml:space="preserve">, </w:t>
+      </w:r>
+      <w:proofErr w:type="spellStart"/>
+      <w:r>
+        <w:t>kredibilitas</w:t>
+      </w:r>
+      <w:proofErr w:type="spellEnd"/>
+      <w:r>
+        <w:t xml:space="preserve">, </w:t>
+      </w:r>
+      <w:proofErr w:type="spellStart"/>
+      <w:r>
+        <w:t>dan</w:t>
+      </w:r>
+      <w:proofErr w:type="spellEnd"/>
+      <w:r>
+        <w:t xml:space="preserve"> </w:t>
+      </w:r>
+      <w:proofErr w:type="spellStart"/>
+      <w:r>
+        <w:t>absensi</w:t>
+      </w:r>
+      <w:proofErr w:type="spellEnd"/>
       <w:r>
         <w:t>.</w:t>
       </w:r>
@@ -115,33 +1999,518 @@
       <w:r>
         <w:tab/>
       </w:r>
-      <w:r>
-        <w:t xml:space="preserve">Dengan </w:t>
-      </w:r>
+      <w:proofErr w:type="spellStart"/>
+      <w:r>
+        <w:t>Dengan</w:t>
+      </w:r>
+      <w:proofErr w:type="spellEnd"/>
+      <w:r>
+        <w:t xml:space="preserve"> </w:t>
+      </w:r>
+      <w:proofErr w:type="spellStart"/>
       <w:r>
         <w:t>si</w:t>
       </w:r>
       <w:r>
-        <w:t>stem tersebut diharapkan dapat membantu manajemen perusahan dalam melakukan seleksi karyawan terbaik dengan ketelitian yang hampir sempurna dan mendapatkan hasil yang tepat, akurat,</w:t>
-      </w:r>
-      <w:r>
-        <w:t xml:space="preserve"> efekttif </w:t>
-      </w:r>
-      <w:r>
-        <w:t xml:space="preserve">dan efisien. Dengan dari itu penulis membuat serta mengimplementasikan </w:t>
-      </w:r>
+        <w:t>stem</w:t>
+      </w:r>
+      <w:proofErr w:type="spellEnd"/>
+      <w:r>
+        <w:t xml:space="preserve"> </w:t>
+      </w:r>
+      <w:proofErr w:type="spellStart"/>
+      <w:r>
+        <w:t>tersebut</w:t>
+      </w:r>
+      <w:proofErr w:type="spellEnd"/>
+      <w:r>
+        <w:t xml:space="preserve"> </w:t>
+      </w:r>
+      <w:proofErr w:type="spellStart"/>
+      <w:r>
+        <w:t>diharapkan</w:t>
+      </w:r>
+      <w:proofErr w:type="spellEnd"/>
+      <w:r>
+        <w:t xml:space="preserve"> </w:t>
+      </w:r>
+      <w:proofErr w:type="spellStart"/>
+      <w:r>
+        <w:t>dapat</w:t>
+      </w:r>
+      <w:proofErr w:type="spellEnd"/>
+      <w:r>
+        <w:t xml:space="preserve"> </w:t>
+      </w:r>
+      <w:proofErr w:type="spellStart"/>
+      <w:r>
+        <w:t>membantu</w:t>
+      </w:r>
+      <w:proofErr w:type="spellEnd"/>
+      <w:r>
+        <w:t xml:space="preserve"> </w:t>
+      </w:r>
+      <w:proofErr w:type="spellStart"/>
+      <w:r>
+        <w:t>manajemen</w:t>
+      </w:r>
+      <w:proofErr w:type="spellEnd"/>
+      <w:r>
+        <w:t xml:space="preserve"> </w:t>
+      </w:r>
+      <w:proofErr w:type="spellStart"/>
+      <w:r>
+        <w:t>perusahan</w:t>
+      </w:r>
+      <w:proofErr w:type="spellEnd"/>
+      <w:r>
+        <w:t xml:space="preserve"> </w:t>
+      </w:r>
+      <w:proofErr w:type="spellStart"/>
+      <w:r>
+        <w:t>dalam</w:t>
+      </w:r>
+      <w:proofErr w:type="spellEnd"/>
+      <w:r>
+        <w:t xml:space="preserve"> </w:t>
+      </w:r>
+      <w:proofErr w:type="spellStart"/>
+      <w:r>
+        <w:t>melakukan</w:t>
+      </w:r>
+      <w:proofErr w:type="spellEnd"/>
+      <w:r>
+        <w:t xml:space="preserve"> </w:t>
+      </w:r>
+      <w:proofErr w:type="spellStart"/>
+      <w:r>
+        <w:t>seleksi</w:t>
+      </w:r>
+      <w:proofErr w:type="spellEnd"/>
+      <w:r>
+        <w:t xml:space="preserve"> </w:t>
+      </w:r>
+      <w:proofErr w:type="spellStart"/>
+      <w:r>
+        <w:t>karyawan</w:t>
+      </w:r>
+      <w:proofErr w:type="spellEnd"/>
+      <w:r>
+        <w:t xml:space="preserve"> </w:t>
+      </w:r>
+      <w:proofErr w:type="spellStart"/>
+      <w:r>
+        <w:t>terbaik</w:t>
+      </w:r>
+      <w:proofErr w:type="spellEnd"/>
+      <w:r>
+        <w:t xml:space="preserve"> </w:t>
+      </w:r>
+      <w:proofErr w:type="spellStart"/>
+      <w:r>
+        <w:t>dengan</w:t>
+      </w:r>
+      <w:proofErr w:type="spellEnd"/>
+      <w:r>
+        <w:t xml:space="preserve"> </w:t>
+      </w:r>
+      <w:proofErr w:type="spellStart"/>
+      <w:r>
+        <w:t>ketelitian</w:t>
+      </w:r>
+      <w:proofErr w:type="spellEnd"/>
+      <w:r>
+        <w:t xml:space="preserve"> yang </w:t>
+      </w:r>
+      <w:proofErr w:type="spellStart"/>
+      <w:r>
+        <w:t>hampir</w:t>
+      </w:r>
+      <w:proofErr w:type="spellEnd"/>
+      <w:r>
+        <w:t xml:space="preserve"> </w:t>
+      </w:r>
+      <w:proofErr w:type="spellStart"/>
+      <w:r>
+        <w:t>sempurna</w:t>
+      </w:r>
+      <w:proofErr w:type="spellEnd"/>
+      <w:r>
+        <w:t xml:space="preserve"> </w:t>
+      </w:r>
+      <w:proofErr w:type="spellStart"/>
+      <w:r>
+        <w:t>dan</w:t>
+      </w:r>
+      <w:proofErr w:type="spellEnd"/>
+      <w:r>
+        <w:t xml:space="preserve"> </w:t>
+      </w:r>
+      <w:proofErr w:type="spellStart"/>
+      <w:r>
+        <w:t>mendapatkan</w:t>
+      </w:r>
+      <w:proofErr w:type="spellEnd"/>
+      <w:r>
+        <w:t xml:space="preserve"> </w:t>
+      </w:r>
+      <w:proofErr w:type="spellStart"/>
+      <w:r>
+        <w:t>hasil</w:t>
+      </w:r>
+      <w:proofErr w:type="spellEnd"/>
+      <w:r>
+        <w:t xml:space="preserve"> yang </w:t>
+      </w:r>
+      <w:proofErr w:type="spellStart"/>
+      <w:r>
+        <w:t>tepat</w:t>
+      </w:r>
+      <w:proofErr w:type="spellEnd"/>
+      <w:r>
+        <w:t xml:space="preserve">, </w:t>
+      </w:r>
+      <w:proofErr w:type="spellStart"/>
+      <w:r>
+        <w:t>akurat</w:t>
+      </w:r>
+      <w:proofErr w:type="spellEnd"/>
+      <w:r>
+        <w:t>,</w:t>
+      </w:r>
+      <w:r>
+        <w:t xml:space="preserve"> </w:t>
+      </w:r>
+      <w:proofErr w:type="spellStart"/>
+      <w:r>
+        <w:t>efekttif</w:t>
+      </w:r>
+      <w:proofErr w:type="spellEnd"/>
+      <w:r>
+        <w:t xml:space="preserve"> </w:t>
+      </w:r>
+      <w:proofErr w:type="spellStart"/>
+      <w:r>
+        <w:t>dan</w:t>
+      </w:r>
+      <w:proofErr w:type="spellEnd"/>
+      <w:r>
+        <w:t xml:space="preserve"> </w:t>
+      </w:r>
+      <w:proofErr w:type="spellStart"/>
+      <w:r>
+        <w:t>efisien</w:t>
+      </w:r>
+      <w:proofErr w:type="spellEnd"/>
+      <w:r>
+        <w:t xml:space="preserve">. </w:t>
+      </w:r>
+      <w:proofErr w:type="spellStart"/>
+      <w:r>
+        <w:t>Dengan</w:t>
+      </w:r>
+      <w:proofErr w:type="spellEnd"/>
+      <w:r>
+        <w:t xml:space="preserve"> </w:t>
+      </w:r>
+      <w:proofErr w:type="spellStart"/>
+      <w:r>
+        <w:t>dari</w:t>
+      </w:r>
+      <w:proofErr w:type="spellEnd"/>
+      <w:r>
+        <w:t xml:space="preserve"> </w:t>
+      </w:r>
+      <w:proofErr w:type="spellStart"/>
+      <w:r>
+        <w:t>itu</w:t>
+      </w:r>
+      <w:proofErr w:type="spellEnd"/>
+      <w:r>
+        <w:t xml:space="preserve"> </w:t>
+      </w:r>
+      <w:proofErr w:type="spellStart"/>
+      <w:r>
+        <w:t>penulis</w:t>
+      </w:r>
+      <w:proofErr w:type="spellEnd"/>
+      <w:r>
+        <w:t xml:space="preserve"> </w:t>
+      </w:r>
+      <w:proofErr w:type="spellStart"/>
+      <w:r>
+        <w:t>membuat</w:t>
+      </w:r>
+      <w:proofErr w:type="spellEnd"/>
+      <w:r>
+        <w:t xml:space="preserve"> </w:t>
+      </w:r>
+      <w:proofErr w:type="spellStart"/>
+      <w:r>
+        <w:t>serta</w:t>
+      </w:r>
+      <w:proofErr w:type="spellEnd"/>
+      <w:r>
+        <w:t xml:space="preserve"> </w:t>
+      </w:r>
+      <w:proofErr w:type="spellStart"/>
+      <w:r>
+        <w:t>mengimplementasikan</w:t>
+      </w:r>
+      <w:proofErr w:type="spellEnd"/>
+      <w:r>
+        <w:t xml:space="preserve"> </w:t>
+      </w:r>
+      <w:proofErr w:type="spellStart"/>
       <w:r>
         <w:t>si</w:t>
       </w:r>
       <w:r>
-        <w:t>stem tersebut ke dalam bentuk yang terkomputerisasi yaitu dalam bentuk tugas akhir dengan judul “</w:t>
-      </w:r>
+        <w:t>stem</w:t>
+      </w:r>
+      <w:proofErr w:type="spellEnd"/>
+      <w:r>
+        <w:t xml:space="preserve"> </w:t>
+      </w:r>
+      <w:proofErr w:type="spellStart"/>
+      <w:r>
+        <w:t>tersebut</w:t>
+      </w:r>
+      <w:proofErr w:type="spellEnd"/>
+      <w:r>
+        <w:t xml:space="preserve"> </w:t>
+      </w:r>
+      <w:proofErr w:type="spellStart"/>
+      <w:r>
+        <w:t>ke</w:t>
+      </w:r>
+      <w:proofErr w:type="spellEnd"/>
+      <w:r>
+        <w:t xml:space="preserve"> </w:t>
+      </w:r>
+      <w:proofErr w:type="spellStart"/>
+      <w:r>
+        <w:t>dalam</w:t>
+      </w:r>
+      <w:proofErr w:type="spellEnd"/>
+      <w:r>
+        <w:t xml:space="preserve"> </w:t>
+      </w:r>
+      <w:proofErr w:type="spellStart"/>
+      <w:r>
+        <w:t>bentuk</w:t>
+      </w:r>
+      <w:proofErr w:type="spellEnd"/>
+      <w:r>
+        <w:t xml:space="preserve"> yang </w:t>
+      </w:r>
+      <w:proofErr w:type="spellStart"/>
+      <w:r>
+        <w:t>terkomputerisasi</w:t>
+      </w:r>
+      <w:proofErr w:type="spellEnd"/>
+      <w:r>
+        <w:t xml:space="preserve"> </w:t>
+      </w:r>
+      <w:proofErr w:type="spellStart"/>
+      <w:r>
+        <w:t>yaitu</w:t>
+      </w:r>
+      <w:proofErr w:type="spellEnd"/>
+      <w:r>
+        <w:t xml:space="preserve"> </w:t>
+      </w:r>
+      <w:proofErr w:type="spellStart"/>
+      <w:r>
+        <w:t>dalam</w:t>
+      </w:r>
+      <w:proofErr w:type="spellEnd"/>
+      <w:r>
+        <w:t xml:space="preserve"> </w:t>
+      </w:r>
+      <w:proofErr w:type="spellStart"/>
+      <w:r>
+        <w:t>bentuk</w:t>
+      </w:r>
+      <w:proofErr w:type="spellEnd"/>
+      <w:r>
+        <w:t xml:space="preserve"> </w:t>
+      </w:r>
+      <w:proofErr w:type="spellStart"/>
+      <w:r>
+        <w:t>tugas</w:t>
+      </w:r>
+      <w:proofErr w:type="spellEnd"/>
+      <w:r>
+        <w:t xml:space="preserve"> </w:t>
+      </w:r>
+      <w:proofErr w:type="spellStart"/>
+      <w:r>
+        <w:t>akhir</w:t>
+      </w:r>
+      <w:proofErr w:type="spellEnd"/>
+      <w:r>
+        <w:t xml:space="preserve"> </w:t>
+      </w:r>
+      <w:proofErr w:type="spellStart"/>
+      <w:r>
+        <w:t>dengan</w:t>
+      </w:r>
+      <w:proofErr w:type="spellEnd"/>
+      <w:r>
+        <w:t xml:space="preserve"> </w:t>
+      </w:r>
+      <w:proofErr w:type="spellStart"/>
+      <w:r>
+        <w:t>judul</w:t>
+      </w:r>
+      <w:proofErr w:type="spellEnd"/>
+      <w:r>
+        <w:t xml:space="preserve"> “</w:t>
+      </w:r>
+      <w:proofErr w:type="spellStart"/>
       <w:r>
         <w:rPr>
           <w:b/>
           <w:i/>
         </w:rPr>
-        <w:t>Sistem Pendukung Keputusan Karyawan Terbaik pada PT Bando Indonesia Menggunakan Metode Analytical Hierarchy Process (AHP) berbasis Website</w:t>
+        <w:t>Sistem</w:t>
+      </w:r>
+      <w:proofErr w:type="spellEnd"/>
+      <w:r>
+        <w:rPr>
+          <w:b/>
+          <w:i/>
+        </w:rPr>
+        <w:t xml:space="preserve"> </w:t>
+      </w:r>
+      <w:proofErr w:type="spellStart"/>
+      <w:r>
+        <w:rPr>
+          <w:b/>
+          <w:i/>
+        </w:rPr>
+        <w:t>Pendukung</w:t>
+      </w:r>
+      <w:proofErr w:type="spellEnd"/>
+      <w:r>
+        <w:rPr>
+          <w:b/>
+          <w:i/>
+        </w:rPr>
+        <w:t xml:space="preserve"> </w:t>
+      </w:r>
+      <w:proofErr w:type="spellStart"/>
+      <w:r>
+        <w:rPr>
+          <w:b/>
+          <w:i/>
+        </w:rPr>
+        <w:t>Keputusan</w:t>
+      </w:r>
+      <w:proofErr w:type="spellEnd"/>
+      <w:r>
+        <w:rPr>
+          <w:b/>
+          <w:i/>
+        </w:rPr>
+        <w:t xml:space="preserve"> </w:t>
+      </w:r>
+      <w:proofErr w:type="spellStart"/>
+      <w:r>
+        <w:rPr>
+          <w:b/>
+          <w:i/>
+        </w:rPr>
+        <w:t>Karyawan</w:t>
+      </w:r>
+      <w:proofErr w:type="spellEnd"/>
+      <w:r>
+        <w:rPr>
+          <w:b/>
+          <w:i/>
+        </w:rPr>
+        <w:t xml:space="preserve"> </w:t>
+      </w:r>
+      <w:proofErr w:type="spellStart"/>
+      <w:r>
+        <w:rPr>
+          <w:b/>
+          <w:i/>
+        </w:rPr>
+        <w:t>Terbaik</w:t>
+      </w:r>
+      <w:proofErr w:type="spellEnd"/>
+      <w:r>
+        <w:rPr>
+          <w:b/>
+          <w:i/>
+        </w:rPr>
+        <w:t xml:space="preserve"> </w:t>
+      </w:r>
+      <w:proofErr w:type="spellStart"/>
+      <w:r>
+        <w:rPr>
+          <w:b/>
+          <w:i/>
+        </w:rPr>
+        <w:t>pada</w:t>
+      </w:r>
+      <w:proofErr w:type="spellEnd"/>
+      <w:r>
+        <w:rPr>
+          <w:b/>
+          <w:i/>
+        </w:rPr>
+        <w:t xml:space="preserve"> PT Bando Indonesia </w:t>
+      </w:r>
+      <w:proofErr w:type="spellStart"/>
+      <w:r>
+        <w:rPr>
+          <w:b/>
+          <w:i/>
+        </w:rPr>
+        <w:t>Menggunakan</w:t>
+      </w:r>
+      <w:proofErr w:type="spellEnd"/>
+      <w:r>
+        <w:rPr>
+          <w:b/>
+          <w:i/>
+        </w:rPr>
+        <w:t xml:space="preserve"> </w:t>
+      </w:r>
+      <w:proofErr w:type="spellStart"/>
+      <w:r>
+        <w:rPr>
+          <w:b/>
+          <w:i/>
+        </w:rPr>
+        <w:t>Metode</w:t>
+      </w:r>
+      <w:proofErr w:type="spellEnd"/>
+      <w:r>
+        <w:rPr>
+          <w:b/>
+          <w:i/>
+        </w:rPr>
+        <w:t xml:space="preserve"> Analytical Hierarchy Process (AHP) </w:t>
+      </w:r>
+      <w:proofErr w:type="spellStart"/>
+      <w:r>
+        <w:rPr>
+          <w:b/>
+          <w:i/>
+        </w:rPr>
+        <w:t>berbasis</w:t>
+      </w:r>
+      <w:proofErr w:type="spellEnd"/>
+      <w:r>
+        <w:rPr>
+          <w:b/>
+          <w:i/>
+        </w:rPr>
+        <w:t xml:space="preserve"> Website</w:t>
       </w:r>
       <w:r>
         <w:t>”.</w:t>
@@ -168,17 +2537,130 @@
       <w:pPr>
         <w:pStyle w:val="Heading3"/>
       </w:pPr>
-      <w:r>
-        <w:t>Identifikasi Masalah</w:t>
-      </w:r>
+      <w:proofErr w:type="spellStart"/>
+      <w:r>
+        <w:t>Identifikasi</w:t>
+      </w:r>
+      <w:proofErr w:type="spellEnd"/>
+      <w:r>
+        <w:t xml:space="preserve"> </w:t>
+      </w:r>
+      <w:proofErr w:type="spellStart"/>
+      <w:r>
+        <w:t>Masalah</w:t>
+      </w:r>
+      <w:proofErr w:type="spellEnd"/>
     </w:p>
     <w:p>
       <w:pPr>
         <w:pStyle w:val="ListParagraph"/>
       </w:pPr>
-      <w:r>
-        <w:t>Berdasarkan latar belakang masalah diatas, dapat diidentifikasikan permasalahan pada penelitian ini sebagai berikut :</w:t>
-      </w:r>
+      <w:proofErr w:type="spellStart"/>
+      <w:r>
+        <w:t>Berdasarkan</w:t>
+      </w:r>
+      <w:proofErr w:type="spellEnd"/>
+      <w:r>
+        <w:t xml:space="preserve"> </w:t>
+      </w:r>
+      <w:proofErr w:type="spellStart"/>
+      <w:r>
+        <w:t>latar</w:t>
+      </w:r>
+      <w:proofErr w:type="spellEnd"/>
+      <w:r>
+        <w:t xml:space="preserve"> </w:t>
+      </w:r>
+      <w:proofErr w:type="spellStart"/>
+      <w:r>
+        <w:t>belakang</w:t>
+      </w:r>
+      <w:proofErr w:type="spellEnd"/>
+      <w:r>
+        <w:t xml:space="preserve"> </w:t>
+      </w:r>
+      <w:proofErr w:type="spellStart"/>
+      <w:r>
+        <w:t>masalah</w:t>
+      </w:r>
+      <w:proofErr w:type="spellEnd"/>
+      <w:r>
+        <w:t xml:space="preserve"> </w:t>
+      </w:r>
+      <w:proofErr w:type="spellStart"/>
+      <w:r>
+        <w:t>diatas</w:t>
+      </w:r>
+      <w:proofErr w:type="spellEnd"/>
+      <w:r>
+        <w:t xml:space="preserve">, </w:t>
+      </w:r>
+      <w:proofErr w:type="spellStart"/>
+      <w:r>
+        <w:t>dapat</w:t>
+      </w:r>
+      <w:proofErr w:type="spellEnd"/>
+      <w:r>
+        <w:t xml:space="preserve"> </w:t>
+      </w:r>
+      <w:proofErr w:type="spellStart"/>
+      <w:r>
+        <w:t>diidentifikasikan</w:t>
+      </w:r>
+      <w:proofErr w:type="spellEnd"/>
+      <w:r>
+        <w:t xml:space="preserve"> </w:t>
+      </w:r>
+      <w:proofErr w:type="spellStart"/>
+      <w:r>
+        <w:t>permasalahan</w:t>
+      </w:r>
+      <w:proofErr w:type="spellEnd"/>
+      <w:r>
+        <w:t xml:space="preserve"> </w:t>
+      </w:r>
+      <w:proofErr w:type="spellStart"/>
+      <w:r>
+        <w:t>pada</w:t>
+      </w:r>
+      <w:proofErr w:type="spellEnd"/>
+      <w:r>
+        <w:t xml:space="preserve"> </w:t>
+      </w:r>
+      <w:proofErr w:type="spellStart"/>
+      <w:r>
+        <w:t>penelitian</w:t>
+      </w:r>
+      <w:proofErr w:type="spellEnd"/>
+      <w:r>
+        <w:t xml:space="preserve"> </w:t>
+      </w:r>
+      <w:proofErr w:type="spellStart"/>
+      <w:r>
+        <w:t>ini</w:t>
+      </w:r>
+      <w:proofErr w:type="spellEnd"/>
+      <w:r>
+        <w:t xml:space="preserve"> </w:t>
+      </w:r>
+      <w:proofErr w:type="spellStart"/>
+      <w:r>
+        <w:t>sebagai</w:t>
+      </w:r>
+      <w:proofErr w:type="spellEnd"/>
+      <w:r>
+        <w:t xml:space="preserve"> </w:t>
+      </w:r>
+      <w:proofErr w:type="spellStart"/>
+      <w:proofErr w:type="gramStart"/>
+      <w:r>
+        <w:t>berikut</w:t>
+      </w:r>
+      <w:proofErr w:type="spellEnd"/>
+      <w:r>
+        <w:t xml:space="preserve"> :</w:t>
+      </w:r>
+      <w:proofErr w:type="gramEnd"/>
     </w:p>
     <w:p>
       <w:pPr>
@@ -189,8 +2671,69 @@
         </w:numPr>
         <w:ind w:left="1134"/>
       </w:pPr>
-      <w:r>
-        <w:t>Manajemen PT Bando Indonesia tidak optimal atau akurat dalam menentukan karyawan terbaik.</w:t>
+      <w:proofErr w:type="spellStart"/>
+      <w:r>
+        <w:t>Manajemen</w:t>
+      </w:r>
+      <w:proofErr w:type="spellEnd"/>
+      <w:r>
+        <w:t xml:space="preserve"> PT Bando Indonesia </w:t>
+      </w:r>
+      <w:proofErr w:type="spellStart"/>
+      <w:r>
+        <w:t>tidak</w:t>
+      </w:r>
+      <w:proofErr w:type="spellEnd"/>
+      <w:r>
+        <w:t xml:space="preserve"> optimal </w:t>
+      </w:r>
+      <w:proofErr w:type="spellStart"/>
+      <w:r>
+        <w:t>atau</w:t>
+      </w:r>
+      <w:proofErr w:type="spellEnd"/>
+      <w:r>
+        <w:t xml:space="preserve"> </w:t>
+      </w:r>
+      <w:proofErr w:type="spellStart"/>
+      <w:r>
+        <w:t>akurat</w:t>
+      </w:r>
+      <w:proofErr w:type="spellEnd"/>
+      <w:r>
+        <w:t xml:space="preserve"> </w:t>
+      </w:r>
+      <w:proofErr w:type="spellStart"/>
+      <w:r>
+        <w:t>dalam</w:t>
+      </w:r>
+      <w:proofErr w:type="spellEnd"/>
+      <w:r>
+        <w:t xml:space="preserve"> </w:t>
+      </w:r>
+      <w:proofErr w:type="spellStart"/>
+      <w:r>
+        <w:t>menentukan</w:t>
+      </w:r>
+      <w:proofErr w:type="spellEnd"/>
+      <w:r>
+        <w:t xml:space="preserve"> </w:t>
+      </w:r>
+      <w:proofErr w:type="spellStart"/>
+      <w:r>
+        <w:t>karyawan</w:t>
+      </w:r>
+      <w:proofErr w:type="spellEnd"/>
+      <w:r>
+        <w:t xml:space="preserve"> </w:t>
+      </w:r>
+      <w:proofErr w:type="spellStart"/>
+      <w:r>
+        <w:t>terbaik</w:t>
+      </w:r>
+      <w:proofErr w:type="spellEnd"/>
+      <w:r>
+        <w:t>.</w:t>
       </w:r>
     </w:p>
     <w:p>
@@ -202,8 +2745,101 @@
         </w:numPr>
         <w:ind w:left="1134"/>
       </w:pPr>
-      <w:r>
-        <w:t>Manajemen PT Bando Indonesia masih menggunakan cara manual dan belum memiliki metode dalam membuat suatu keputusan.</w:t>
+      <w:proofErr w:type="spellStart"/>
+      <w:r>
+        <w:t>Manajemen</w:t>
+      </w:r>
+      <w:proofErr w:type="spellEnd"/>
+      <w:r>
+        <w:t xml:space="preserve"> PT Bando Indonesia </w:t>
+      </w:r>
+      <w:proofErr w:type="spellStart"/>
+      <w:r>
+        <w:t>masih</w:t>
+      </w:r>
+      <w:proofErr w:type="spellEnd"/>
+      <w:r>
+        <w:t xml:space="preserve"> </w:t>
+      </w:r>
+      <w:proofErr w:type="spellStart"/>
+      <w:r>
+        <w:t>menggunakan</w:t>
+      </w:r>
+      <w:proofErr w:type="spellEnd"/>
+      <w:r>
+        <w:t xml:space="preserve"> </w:t>
+      </w:r>
+      <w:proofErr w:type="spellStart"/>
+      <w:r>
+        <w:t>cara</w:t>
+      </w:r>
+      <w:proofErr w:type="spellEnd"/>
+      <w:r>
+        <w:t xml:space="preserve"> manual </w:t>
+      </w:r>
+      <w:proofErr w:type="spellStart"/>
+      <w:r>
+        <w:t>dan</w:t>
+      </w:r>
+      <w:proofErr w:type="spellEnd"/>
+      <w:r>
+        <w:t xml:space="preserve"> </w:t>
+      </w:r>
+      <w:proofErr w:type="spellStart"/>
+      <w:r>
+        <w:t>belum</w:t>
+      </w:r>
+      <w:proofErr w:type="spellEnd"/>
+      <w:r>
+        <w:t xml:space="preserve"> </w:t>
+      </w:r>
+      <w:proofErr w:type="spellStart"/>
+      <w:r>
+        <w:t>memiliki</w:t>
+      </w:r>
+      <w:proofErr w:type="spellEnd"/>
+      <w:r>
+        <w:t xml:space="preserve"> </w:t>
+      </w:r>
+      <w:proofErr w:type="spellStart"/>
+      <w:r>
+        <w:t>metode</w:t>
+      </w:r>
+      <w:proofErr w:type="spellEnd"/>
+      <w:r>
+        <w:t xml:space="preserve"> </w:t>
+      </w:r>
+      <w:proofErr w:type="spellStart"/>
+      <w:r>
+        <w:t>dalam</w:t>
+      </w:r>
+      <w:proofErr w:type="spellEnd"/>
+      <w:r>
+        <w:t xml:space="preserve"> </w:t>
+      </w:r>
+      <w:proofErr w:type="spellStart"/>
+      <w:r>
+        <w:t>membuat</w:t>
+      </w:r>
+      <w:proofErr w:type="spellEnd"/>
+      <w:r>
+        <w:t xml:space="preserve"> </w:t>
+      </w:r>
+      <w:proofErr w:type="spellStart"/>
+      <w:r>
+        <w:t>suatu</w:t>
+      </w:r>
+      <w:proofErr w:type="spellEnd"/>
+      <w:r>
+        <w:t xml:space="preserve"> </w:t>
+      </w:r>
+      <w:proofErr w:type="spellStart"/>
+      <w:r>
+        <w:t>keputusan</w:t>
+      </w:r>
+      <w:proofErr w:type="spellEnd"/>
+      <w:r>
+        <w:t>.</w:t>
       </w:r>
     </w:p>
     <w:p>
@@ -215,8 +2851,29 @@
         </w:numPr>
         <w:ind w:left="1134"/>
       </w:pPr>
-      <w:r>
-        <w:t xml:space="preserve">Besar kemungkinan terjadinya </w:t>
+      <w:proofErr w:type="spellStart"/>
+      <w:r>
+        <w:t>Besar</w:t>
+      </w:r>
+      <w:proofErr w:type="spellEnd"/>
+      <w:r>
+        <w:t xml:space="preserve"> </w:t>
+      </w:r>
+      <w:proofErr w:type="spellStart"/>
+      <w:r>
+        <w:t>kemungkinan</w:t>
+      </w:r>
+      <w:proofErr w:type="spellEnd"/>
+      <w:r>
+        <w:t xml:space="preserve"> </w:t>
+      </w:r>
+      <w:proofErr w:type="spellStart"/>
+      <w:r>
+        <w:t>terjadinya</w:t>
+      </w:r>
+      <w:proofErr w:type="spellEnd"/>
+      <w:r>
+        <w:t xml:space="preserve"> </w:t>
       </w:r>
       <w:r>
         <w:rPr>
@@ -225,24 +2882,241 @@
         <w:t>human error</w:t>
       </w:r>
       <w:r>
-        <w:t xml:space="preserve"> karena keputusan masih menggunakan cara manual dan menimbulkan perdebatan dibeberapa pihak untuk kepentingan pribadi atau bersifat subjektif.</w:t>
+        <w:t xml:space="preserve"> </w:t>
+      </w:r>
+      <w:proofErr w:type="spellStart"/>
+      <w:r>
+        <w:t>karena</w:t>
+      </w:r>
+      <w:proofErr w:type="spellEnd"/>
+      <w:r>
+        <w:t xml:space="preserve"> </w:t>
+      </w:r>
+      <w:proofErr w:type="spellStart"/>
+      <w:r>
+        <w:t>keputusan</w:t>
+      </w:r>
+      <w:proofErr w:type="spellEnd"/>
+      <w:r>
+        <w:t xml:space="preserve"> </w:t>
+      </w:r>
+      <w:proofErr w:type="spellStart"/>
+      <w:r>
+        <w:t>masih</w:t>
+      </w:r>
+      <w:proofErr w:type="spellEnd"/>
+      <w:r>
+        <w:t xml:space="preserve"> </w:t>
+      </w:r>
+      <w:proofErr w:type="spellStart"/>
+      <w:r>
+        <w:t>menggunakan</w:t>
+      </w:r>
+      <w:proofErr w:type="spellEnd"/>
+      <w:r>
+        <w:t xml:space="preserve"> </w:t>
+      </w:r>
+      <w:proofErr w:type="spellStart"/>
+      <w:r>
+        <w:t>cara</w:t>
+      </w:r>
+      <w:proofErr w:type="spellEnd"/>
+      <w:r>
+        <w:t xml:space="preserve"> manual </w:t>
+      </w:r>
+      <w:proofErr w:type="spellStart"/>
+      <w:r>
+        <w:t>dan</w:t>
+      </w:r>
+      <w:proofErr w:type="spellEnd"/>
+      <w:r>
+        <w:t xml:space="preserve"> </w:t>
+      </w:r>
+      <w:proofErr w:type="spellStart"/>
+      <w:r>
+        <w:t>menimbulkan</w:t>
+      </w:r>
+      <w:proofErr w:type="spellEnd"/>
+      <w:r>
+        <w:t xml:space="preserve"> </w:t>
+      </w:r>
+      <w:proofErr w:type="spellStart"/>
+      <w:r>
+        <w:t>perdebatan</w:t>
+      </w:r>
+      <w:proofErr w:type="spellEnd"/>
+      <w:r>
+        <w:t xml:space="preserve"> </w:t>
+      </w:r>
+      <w:proofErr w:type="spellStart"/>
+      <w:r>
+        <w:t>dibeberapa</w:t>
+      </w:r>
+      <w:proofErr w:type="spellEnd"/>
+      <w:r>
+        <w:t xml:space="preserve"> </w:t>
+      </w:r>
+      <w:proofErr w:type="spellStart"/>
+      <w:r>
+        <w:t>pihak</w:t>
+      </w:r>
+      <w:proofErr w:type="spellEnd"/>
+      <w:r>
+        <w:t xml:space="preserve"> </w:t>
+      </w:r>
+      <w:proofErr w:type="spellStart"/>
+      <w:r>
+        <w:t>untuk</w:t>
+      </w:r>
+      <w:proofErr w:type="spellEnd"/>
+      <w:r>
+        <w:t xml:space="preserve"> </w:t>
+      </w:r>
+      <w:proofErr w:type="spellStart"/>
+      <w:r>
+        <w:t>kepentingan</w:t>
+      </w:r>
+      <w:proofErr w:type="spellEnd"/>
+      <w:r>
+        <w:t xml:space="preserve"> </w:t>
+      </w:r>
+      <w:proofErr w:type="spellStart"/>
+      <w:r>
+        <w:t>pribadi</w:t>
+      </w:r>
+      <w:proofErr w:type="spellEnd"/>
+      <w:r>
+        <w:t xml:space="preserve"> </w:t>
+      </w:r>
+      <w:proofErr w:type="spellStart"/>
+      <w:r>
+        <w:t>atau</w:t>
+      </w:r>
+      <w:proofErr w:type="spellEnd"/>
+      <w:r>
+        <w:t xml:space="preserve"> </w:t>
+      </w:r>
+      <w:proofErr w:type="spellStart"/>
+      <w:r>
+        <w:t>bersifat</w:t>
+      </w:r>
+      <w:proofErr w:type="spellEnd"/>
+      <w:r>
+        <w:t xml:space="preserve"> </w:t>
+      </w:r>
+      <w:proofErr w:type="spellStart"/>
+      <w:r>
+        <w:t>subjektif</w:t>
+      </w:r>
+      <w:proofErr w:type="spellEnd"/>
+      <w:r>
+        <w:t>.</w:t>
       </w:r>
     </w:p>
     <w:p>
       <w:pPr>
         <w:pStyle w:val="Heading3"/>
       </w:pPr>
-      <w:r>
-        <w:t>Rumusan Masalah</w:t>
-      </w:r>
+      <w:proofErr w:type="spellStart"/>
+      <w:r>
+        <w:t>Rumusan</w:t>
+      </w:r>
+      <w:proofErr w:type="spellEnd"/>
+      <w:r>
+        <w:t xml:space="preserve"> </w:t>
+      </w:r>
+      <w:proofErr w:type="spellStart"/>
+      <w:r>
+        <w:t>Masalah</w:t>
+      </w:r>
+      <w:proofErr w:type="spellEnd"/>
     </w:p>
     <w:p>
       <w:pPr>
         <w:pStyle w:val="ListParagraph"/>
       </w:pPr>
-      <w:r>
-        <w:t>Berdasarkan identifikasi masalah diatas, maka dapat dirumuskan permasalahan sebagai berikut :</w:t>
-      </w:r>
+      <w:proofErr w:type="spellStart"/>
+      <w:r>
+        <w:t>Berdasarkan</w:t>
+      </w:r>
+      <w:proofErr w:type="spellEnd"/>
+      <w:r>
+        <w:t xml:space="preserve"> </w:t>
+      </w:r>
+      <w:proofErr w:type="spellStart"/>
+      <w:r>
+        <w:t>identifikasi</w:t>
+      </w:r>
+      <w:proofErr w:type="spellEnd"/>
+      <w:r>
+        <w:t xml:space="preserve"> </w:t>
+      </w:r>
+      <w:proofErr w:type="spellStart"/>
+      <w:r>
+        <w:t>masalah</w:t>
+      </w:r>
+      <w:proofErr w:type="spellEnd"/>
+      <w:r>
+        <w:t xml:space="preserve"> </w:t>
+      </w:r>
+      <w:proofErr w:type="spellStart"/>
+      <w:r>
+        <w:t>diatas</w:t>
+      </w:r>
+      <w:proofErr w:type="spellEnd"/>
+      <w:r>
+        <w:t xml:space="preserve">, </w:t>
+      </w:r>
+      <w:proofErr w:type="spellStart"/>
+      <w:r>
+        <w:t>maka</w:t>
+      </w:r>
+      <w:proofErr w:type="spellEnd"/>
+      <w:r>
+        <w:t xml:space="preserve"> </w:t>
+      </w:r>
+      <w:proofErr w:type="spellStart"/>
+      <w:r>
+        <w:t>dapat</w:t>
+      </w:r>
+      <w:proofErr w:type="spellEnd"/>
+      <w:r>
+        <w:t xml:space="preserve"> </w:t>
+      </w:r>
+      <w:proofErr w:type="spellStart"/>
+      <w:r>
+        <w:t>dirumuskan</w:t>
+      </w:r>
+      <w:proofErr w:type="spellEnd"/>
+      <w:r>
+        <w:t xml:space="preserve"> </w:t>
+      </w:r>
+      <w:proofErr w:type="spellStart"/>
+      <w:r>
+        <w:t>permasalahan</w:t>
+      </w:r>
+      <w:proofErr w:type="spellEnd"/>
+      <w:r>
+        <w:t xml:space="preserve"> </w:t>
+      </w:r>
+      <w:proofErr w:type="spellStart"/>
+      <w:r>
+        <w:t>sebagai</w:t>
+      </w:r>
+      <w:proofErr w:type="spellEnd"/>
+      <w:r>
+        <w:t xml:space="preserve"> </w:t>
+      </w:r>
+      <w:proofErr w:type="spellStart"/>
+      <w:proofErr w:type="gramStart"/>
+      <w:r>
+        <w:t>berikut</w:t>
+      </w:r>
+      <w:proofErr w:type="spellEnd"/>
+      <w:r>
+        <w:t xml:space="preserve"> :</w:t>
+      </w:r>
+      <w:proofErr w:type="gramEnd"/>
     </w:p>
     <w:p>
       <w:pPr>
@@ -253,21 +3127,78 @@
         </w:numPr>
         <w:ind w:left="1134"/>
       </w:pPr>
+      <w:proofErr w:type="spellStart"/>
       <w:r>
         <w:t>Bagaimana</w:t>
       </w:r>
-      <w:r>
-        <w:t xml:space="preserve"> cara pihak manajemen</w:t>
-      </w:r>
+      <w:proofErr w:type="spellEnd"/>
+      <w:r>
+        <w:t xml:space="preserve"> </w:t>
+      </w:r>
+      <w:proofErr w:type="spellStart"/>
+      <w:r>
+        <w:t>cara</w:t>
+      </w:r>
+      <w:proofErr w:type="spellEnd"/>
+      <w:r>
+        <w:t xml:space="preserve"> </w:t>
+      </w:r>
+      <w:proofErr w:type="spellStart"/>
+      <w:r>
+        <w:t>pihak</w:t>
+      </w:r>
+      <w:proofErr w:type="spellEnd"/>
+      <w:r>
+        <w:t xml:space="preserve"> </w:t>
+      </w:r>
+      <w:proofErr w:type="spellStart"/>
+      <w:r>
+        <w:t>manajemen</w:t>
+      </w:r>
+      <w:proofErr w:type="spellEnd"/>
       <w:r>
         <w:t xml:space="preserve"> PT Bando Indonesia</w:t>
       </w:r>
       <w:r>
-        <w:t xml:space="preserve"> dalam menentukan karyawan terbaik </w:t>
+        <w:t xml:space="preserve"> </w:t>
+      </w:r>
+      <w:proofErr w:type="spellStart"/>
+      <w:r>
+        <w:t>dalam</w:t>
+      </w:r>
+      <w:proofErr w:type="spellEnd"/>
+      <w:r>
+        <w:t xml:space="preserve"> </w:t>
+      </w:r>
+      <w:proofErr w:type="spellStart"/>
+      <w:r>
+        <w:t>menentukan</w:t>
+      </w:r>
+      <w:proofErr w:type="spellEnd"/>
+      <w:r>
+        <w:t xml:space="preserve"> </w:t>
+      </w:r>
+      <w:proofErr w:type="spellStart"/>
+      <w:r>
+        <w:t>karyawan</w:t>
+      </w:r>
+      <w:proofErr w:type="spellEnd"/>
+      <w:r>
+        <w:t xml:space="preserve"> </w:t>
+      </w:r>
+      <w:proofErr w:type="spellStart"/>
+      <w:proofErr w:type="gramStart"/>
+      <w:r>
+        <w:t>terbaik</w:t>
+      </w:r>
+      <w:proofErr w:type="spellEnd"/>
+      <w:r>
+        <w:t xml:space="preserve"> </w:t>
       </w:r>
       <w:r>
         <w:t>?</w:t>
       </w:r>
+      <w:proofErr w:type="gramEnd"/>
       <w:r>
         <w:t xml:space="preserve"> </w:t>
       </w:r>
@@ -281,8 +3212,61 @@
         </w:numPr>
         <w:ind w:left="1134"/>
       </w:pPr>
-      <w:r>
-        <w:t>Bagaimana cara menentukan karyawan terbaik menggunakan metode AHP</w:t>
+      <w:proofErr w:type="spellStart"/>
+      <w:r>
+        <w:t>Bagaimana</w:t>
+      </w:r>
+      <w:proofErr w:type="spellEnd"/>
+      <w:r>
+        <w:t xml:space="preserve"> </w:t>
+      </w:r>
+      <w:proofErr w:type="spellStart"/>
+      <w:r>
+        <w:t>cara</w:t>
+      </w:r>
+      <w:proofErr w:type="spellEnd"/>
+      <w:r>
+        <w:t xml:space="preserve"> </w:t>
+      </w:r>
+      <w:proofErr w:type="spellStart"/>
+      <w:r>
+        <w:t>menentukan</w:t>
+      </w:r>
+      <w:proofErr w:type="spellEnd"/>
+      <w:r>
+        <w:t xml:space="preserve"> </w:t>
+      </w:r>
+      <w:proofErr w:type="spellStart"/>
+      <w:r>
+        <w:t>karyawan</w:t>
+      </w:r>
+      <w:proofErr w:type="spellEnd"/>
+      <w:r>
+        <w:t xml:space="preserve"> </w:t>
+      </w:r>
+      <w:proofErr w:type="spellStart"/>
+      <w:r>
+        <w:t>terbaik</w:t>
+      </w:r>
+      <w:proofErr w:type="spellEnd"/>
+      <w:r>
+        <w:t xml:space="preserve"> </w:t>
+      </w:r>
+      <w:proofErr w:type="spellStart"/>
+      <w:r>
+        <w:t>menggunakan</w:t>
+      </w:r>
+      <w:proofErr w:type="spellEnd"/>
+      <w:r>
+        <w:t xml:space="preserve"> </w:t>
+      </w:r>
+      <w:proofErr w:type="spellStart"/>
+      <w:r>
+        <w:t>metode</w:t>
+      </w:r>
+      <w:proofErr w:type="spellEnd"/>
+      <w:r>
+        <w:t xml:space="preserve"> AHP</w:t>
       </w:r>
       <w:r>
         <w:t>?</w:t>
@@ -297,29 +3281,376 @@
         </w:numPr>
         <w:ind w:left="1134"/>
       </w:pPr>
-      <w:r>
-        <w:t>Bagaimana cara mengimplementasikan sistem pendukung keputusan dengan metode AHP berbasis website</w:t>
+      <w:proofErr w:type="spellStart"/>
+      <w:r>
+        <w:t>Bagaimana</w:t>
+      </w:r>
+      <w:proofErr w:type="spellEnd"/>
+      <w:r>
+        <w:t xml:space="preserve"> </w:t>
+      </w:r>
+      <w:proofErr w:type="spellStart"/>
+      <w:r>
+        <w:t>cara</w:t>
+      </w:r>
+      <w:proofErr w:type="spellEnd"/>
+      <w:r>
+        <w:t xml:space="preserve"> </w:t>
+      </w:r>
+      <w:proofErr w:type="spellStart"/>
+      <w:r>
+        <w:t>mengimplementasikan</w:t>
+      </w:r>
+      <w:proofErr w:type="spellEnd"/>
+      <w:r>
+        <w:t xml:space="preserve"> </w:t>
+      </w:r>
+      <w:proofErr w:type="spellStart"/>
+      <w:r>
+        <w:t>sistem</w:t>
+      </w:r>
+      <w:proofErr w:type="spellEnd"/>
+      <w:r>
+        <w:t xml:space="preserve"> </w:t>
+      </w:r>
+      <w:proofErr w:type="spellStart"/>
+      <w:r>
+        <w:t>pendukung</w:t>
+      </w:r>
+      <w:proofErr w:type="spellEnd"/>
+      <w:r>
+        <w:t xml:space="preserve"> </w:t>
+      </w:r>
+      <w:proofErr w:type="spellStart"/>
+      <w:r>
+        <w:t>keputusan</w:t>
+      </w:r>
+      <w:proofErr w:type="spellEnd"/>
+      <w:r>
+        <w:t xml:space="preserve"> </w:t>
+      </w:r>
+      <w:proofErr w:type="spellStart"/>
+      <w:r>
+        <w:t>dengan</w:t>
+      </w:r>
+      <w:proofErr w:type="spellEnd"/>
+      <w:r>
+        <w:t xml:space="preserve"> </w:t>
+      </w:r>
+      <w:proofErr w:type="spellStart"/>
+      <w:r>
+        <w:t>metode</w:t>
+      </w:r>
+      <w:proofErr w:type="spellEnd"/>
+      <w:r>
+        <w:t xml:space="preserve"> AHP </w:t>
+      </w:r>
+      <w:proofErr w:type="spellStart"/>
+      <w:r>
+        <w:t>berbasis</w:t>
+      </w:r>
+      <w:proofErr w:type="spellEnd"/>
+      <w:r>
+        <w:t xml:space="preserve"> </w:t>
+      </w:r>
+      <w:proofErr w:type="gramStart"/>
+      <w:r>
+        <w:t>website</w:t>
       </w:r>
       <w:r>
         <w:t xml:space="preserve"> ?</w:t>
       </w:r>
+      <w:proofErr w:type="gramEnd"/>
     </w:p>
     <w:p>
       <w:pPr>
         <w:pStyle w:val="Heading3"/>
       </w:pPr>
-      <w:r>
-        <w:t>Batasan Masalah</w:t>
-      </w:r>
+      <w:proofErr w:type="spellStart"/>
+      <w:r>
+        <w:t>Batasan</w:t>
+      </w:r>
+      <w:proofErr w:type="spellEnd"/>
+      <w:r>
+        <w:t xml:space="preserve"> </w:t>
+      </w:r>
+      <w:proofErr w:type="spellStart"/>
+      <w:r>
+        <w:t>Masalah</w:t>
+      </w:r>
+      <w:proofErr w:type="spellEnd"/>
     </w:p>
     <w:p>
       <w:pPr>
         <w:pStyle w:val="ListParagraph"/>
       </w:pPr>
+      <w:proofErr w:type="spellStart"/>
       <w:r>
         <w:lastRenderedPageBreak/>
-        <w:t>Berdasarkan latar belakang masalah dan identifikasi masalah di atas, maka dalam penelitian ini perlu adanya pembatasan masalah agar pengkajian masalah dalam penelitian ini dapat lebih terfokus dan terarah. Berikut adalah batasan masalah, yaitu sebagai berikut :</w:t>
-      </w:r>
+        <w:t>Berdasarkan</w:t>
+      </w:r>
+      <w:proofErr w:type="spellEnd"/>
+      <w:r>
+        <w:t xml:space="preserve"> </w:t>
+      </w:r>
+      <w:proofErr w:type="spellStart"/>
+      <w:r>
+        <w:t>latar</w:t>
+      </w:r>
+      <w:proofErr w:type="spellEnd"/>
+      <w:r>
+        <w:t xml:space="preserve"> </w:t>
+      </w:r>
+      <w:proofErr w:type="spellStart"/>
+      <w:r>
+        <w:t>belakang</w:t>
+      </w:r>
+      <w:proofErr w:type="spellEnd"/>
+      <w:r>
+        <w:t xml:space="preserve"> </w:t>
+      </w:r>
+      <w:proofErr w:type="spellStart"/>
+      <w:r>
+        <w:t>masalah</w:t>
+      </w:r>
+      <w:proofErr w:type="spellEnd"/>
+      <w:r>
+        <w:t xml:space="preserve"> </w:t>
+      </w:r>
+      <w:proofErr w:type="spellStart"/>
+      <w:r>
+        <w:t>dan</w:t>
+      </w:r>
+      <w:proofErr w:type="spellEnd"/>
+      <w:r>
+        <w:t xml:space="preserve"> </w:t>
+      </w:r>
+      <w:proofErr w:type="spellStart"/>
+      <w:r>
+        <w:t>identifikasi</w:t>
+      </w:r>
+      <w:proofErr w:type="spellEnd"/>
+      <w:r>
+        <w:t xml:space="preserve"> </w:t>
+      </w:r>
+      <w:proofErr w:type="spellStart"/>
+      <w:r>
+        <w:t>masalah</w:t>
+      </w:r>
+      <w:proofErr w:type="spellEnd"/>
+      <w:r>
+        <w:t xml:space="preserve"> di </w:t>
+      </w:r>
+      <w:proofErr w:type="spellStart"/>
+      <w:r>
+        <w:t>atas</w:t>
+      </w:r>
+      <w:proofErr w:type="spellEnd"/>
+      <w:r>
+        <w:t xml:space="preserve">, </w:t>
+      </w:r>
+      <w:proofErr w:type="spellStart"/>
+      <w:r>
+        <w:t>maka</w:t>
+      </w:r>
+      <w:proofErr w:type="spellEnd"/>
+      <w:r>
+        <w:t xml:space="preserve"> </w:t>
+      </w:r>
+      <w:proofErr w:type="spellStart"/>
+      <w:r>
+        <w:t>dalam</w:t>
+      </w:r>
+      <w:proofErr w:type="spellEnd"/>
+      <w:r>
+        <w:t xml:space="preserve"> </w:t>
+      </w:r>
+      <w:proofErr w:type="spellStart"/>
+      <w:r>
+        <w:t>penelitian</w:t>
+      </w:r>
+      <w:proofErr w:type="spellEnd"/>
+      <w:r>
+        <w:t xml:space="preserve"> </w:t>
+      </w:r>
+      <w:proofErr w:type="spellStart"/>
+      <w:r>
+        <w:t>ini</w:t>
+      </w:r>
+      <w:proofErr w:type="spellEnd"/>
+      <w:r>
+        <w:t xml:space="preserve"> </w:t>
+      </w:r>
+      <w:proofErr w:type="spellStart"/>
+      <w:r>
+        <w:t>perlu</w:t>
+      </w:r>
+      <w:proofErr w:type="spellEnd"/>
+      <w:r>
+        <w:t xml:space="preserve"> </w:t>
+      </w:r>
+      <w:proofErr w:type="spellStart"/>
+      <w:r>
+        <w:t>adanya</w:t>
+      </w:r>
+      <w:proofErr w:type="spellEnd"/>
+      <w:r>
+        <w:t xml:space="preserve"> </w:t>
+      </w:r>
+      <w:proofErr w:type="spellStart"/>
+      <w:r>
+        <w:t>pembatasan</w:t>
+      </w:r>
+      <w:proofErr w:type="spellEnd"/>
+      <w:r>
+        <w:t xml:space="preserve"> </w:t>
+      </w:r>
+      <w:proofErr w:type="spellStart"/>
+      <w:r>
+        <w:t>masalah</w:t>
+      </w:r>
+      <w:proofErr w:type="spellEnd"/>
+      <w:r>
+        <w:t xml:space="preserve"> agar </w:t>
+      </w:r>
+      <w:proofErr w:type="spellStart"/>
+      <w:r>
+        <w:t>pengkajian</w:t>
+      </w:r>
+      <w:proofErr w:type="spellEnd"/>
+      <w:r>
+        <w:t xml:space="preserve"> </w:t>
+      </w:r>
+      <w:proofErr w:type="spellStart"/>
+      <w:r>
+        <w:t>masalah</w:t>
+      </w:r>
+      <w:proofErr w:type="spellEnd"/>
+      <w:r>
+        <w:t xml:space="preserve"> </w:t>
+      </w:r>
+      <w:proofErr w:type="spellStart"/>
+      <w:r>
+        <w:t>dalam</w:t>
+      </w:r>
+      <w:proofErr w:type="spellEnd"/>
+      <w:r>
+        <w:t xml:space="preserve"> </w:t>
+      </w:r>
+      <w:proofErr w:type="spellStart"/>
+      <w:r>
+        <w:t>penelitian</w:t>
+      </w:r>
+      <w:proofErr w:type="spellEnd"/>
+      <w:r>
+        <w:t xml:space="preserve"> </w:t>
+      </w:r>
+      <w:proofErr w:type="spellStart"/>
+      <w:r>
+        <w:t>ini</w:t>
+      </w:r>
+      <w:proofErr w:type="spellEnd"/>
+      <w:r>
+        <w:t xml:space="preserve"> </w:t>
+      </w:r>
+      <w:proofErr w:type="spellStart"/>
+      <w:r>
+        <w:t>dapat</w:t>
+      </w:r>
+      <w:proofErr w:type="spellEnd"/>
+      <w:r>
+        <w:t xml:space="preserve"> </w:t>
+      </w:r>
+      <w:proofErr w:type="spellStart"/>
+      <w:r>
+        <w:t>lebih</w:t>
+      </w:r>
+      <w:proofErr w:type="spellEnd"/>
+      <w:r>
+        <w:t xml:space="preserve"> </w:t>
+      </w:r>
+      <w:proofErr w:type="spellStart"/>
+      <w:r>
+        <w:t>terfokus</w:t>
+      </w:r>
+      <w:proofErr w:type="spellEnd"/>
+      <w:r>
+        <w:t xml:space="preserve"> </w:t>
+      </w:r>
+      <w:proofErr w:type="spellStart"/>
+      <w:r>
+        <w:t>dan</w:t>
+      </w:r>
+      <w:proofErr w:type="spellEnd"/>
+      <w:r>
+        <w:t xml:space="preserve"> </w:t>
+      </w:r>
+      <w:proofErr w:type="spellStart"/>
+      <w:r>
+        <w:t>terarah</w:t>
+      </w:r>
+      <w:proofErr w:type="spellEnd"/>
+      <w:r>
+        <w:t xml:space="preserve">. </w:t>
+      </w:r>
+      <w:proofErr w:type="spellStart"/>
+      <w:r>
+        <w:t>Berikut</w:t>
+      </w:r>
+      <w:proofErr w:type="spellEnd"/>
+      <w:r>
+        <w:t xml:space="preserve"> </w:t>
+      </w:r>
+      <w:proofErr w:type="spellStart"/>
+      <w:r>
+        <w:t>adalah</w:t>
+      </w:r>
+      <w:proofErr w:type="spellEnd"/>
+      <w:r>
+        <w:t xml:space="preserve"> </w:t>
+      </w:r>
+      <w:proofErr w:type="spellStart"/>
+      <w:r>
+        <w:t>batasan</w:t>
+      </w:r>
+      <w:proofErr w:type="spellEnd"/>
+      <w:r>
+        <w:t xml:space="preserve"> </w:t>
+      </w:r>
+      <w:proofErr w:type="spellStart"/>
+      <w:r>
+        <w:t>masalah</w:t>
+      </w:r>
+      <w:proofErr w:type="spellEnd"/>
+      <w:r>
+        <w:t xml:space="preserve">, </w:t>
+      </w:r>
+      <w:proofErr w:type="spellStart"/>
+      <w:r>
+        <w:t>yaitu</w:t>
+      </w:r>
+      <w:proofErr w:type="spellEnd"/>
+      <w:r>
+        <w:t xml:space="preserve"> </w:t>
+      </w:r>
+      <w:proofErr w:type="spellStart"/>
+      <w:r>
+        <w:t>sebagai</w:t>
+      </w:r>
+      <w:proofErr w:type="spellEnd"/>
+      <w:r>
+        <w:t xml:space="preserve"> </w:t>
+      </w:r>
+      <w:proofErr w:type="spellStart"/>
+      <w:proofErr w:type="gramStart"/>
+      <w:r>
+        <w:t>berikut</w:t>
+      </w:r>
+      <w:proofErr w:type="spellEnd"/>
+      <w:r>
+        <w:t xml:space="preserve"> :</w:t>
+      </w:r>
+      <w:proofErr w:type="gramEnd"/>
     </w:p>
     <w:p>
       <w:pPr>
@@ -329,8 +3660,69 @@
           <w:numId w:val="11"/>
         </w:numPr>
       </w:pPr>
-      <w:r>
-        <w:t>Sistem pendukung keputusan ini hanya tertuju untuk karyawan PT Bando Indonesia.</w:t>
+      <w:proofErr w:type="spellStart"/>
+      <w:r>
+        <w:t>Sistem</w:t>
+      </w:r>
+      <w:proofErr w:type="spellEnd"/>
+      <w:r>
+        <w:t xml:space="preserve"> </w:t>
+      </w:r>
+      <w:proofErr w:type="spellStart"/>
+      <w:r>
+        <w:t>pendukung</w:t>
+      </w:r>
+      <w:proofErr w:type="spellEnd"/>
+      <w:r>
+        <w:t xml:space="preserve"> </w:t>
+      </w:r>
+      <w:proofErr w:type="spellStart"/>
+      <w:r>
+        <w:t>keputusan</w:t>
+      </w:r>
+      <w:proofErr w:type="spellEnd"/>
+      <w:r>
+        <w:t xml:space="preserve"> </w:t>
+      </w:r>
+      <w:proofErr w:type="spellStart"/>
+      <w:r>
+        <w:t>ini</w:t>
+      </w:r>
+      <w:proofErr w:type="spellEnd"/>
+      <w:r>
+        <w:t xml:space="preserve"> </w:t>
+      </w:r>
+      <w:proofErr w:type="spellStart"/>
+      <w:r>
+        <w:t>hanya</w:t>
+      </w:r>
+      <w:proofErr w:type="spellEnd"/>
+      <w:r>
+        <w:t xml:space="preserve"> </w:t>
+      </w:r>
+      <w:proofErr w:type="spellStart"/>
+      <w:r>
+        <w:t>tertuju</w:t>
+      </w:r>
+      <w:proofErr w:type="spellEnd"/>
+      <w:r>
+        <w:t xml:space="preserve"> </w:t>
+      </w:r>
+      <w:proofErr w:type="spellStart"/>
+      <w:r>
+        <w:t>untuk</w:t>
+      </w:r>
+      <w:proofErr w:type="spellEnd"/>
+      <w:r>
+        <w:t xml:space="preserve"> </w:t>
+      </w:r>
+      <w:proofErr w:type="spellStart"/>
+      <w:r>
+        <w:t>karyawan</w:t>
+      </w:r>
+      <w:proofErr w:type="spellEnd"/>
+      <w:r>
+        <w:t xml:space="preserve"> PT Bando Indonesia.</w:t>
       </w:r>
     </w:p>
     <w:p>
@@ -341,8 +3733,77 @@
           <w:numId w:val="11"/>
         </w:numPr>
       </w:pPr>
-      <w:r>
-        <w:t>Sistem pendukung keputusan menggunakan metode AHP dengan kriteria yang sudah ditentukan.</w:t>
+      <w:proofErr w:type="spellStart"/>
+      <w:r>
+        <w:t>Sistem</w:t>
+      </w:r>
+      <w:proofErr w:type="spellEnd"/>
+      <w:r>
+        <w:t xml:space="preserve"> </w:t>
+      </w:r>
+      <w:proofErr w:type="spellStart"/>
+      <w:r>
+        <w:t>pendukung</w:t>
+      </w:r>
+      <w:proofErr w:type="spellEnd"/>
+      <w:r>
+        <w:t xml:space="preserve"> </w:t>
+      </w:r>
+      <w:proofErr w:type="spellStart"/>
+      <w:r>
+        <w:t>keputusan</w:t>
+      </w:r>
+      <w:proofErr w:type="spellEnd"/>
+      <w:r>
+        <w:t xml:space="preserve"> </w:t>
+      </w:r>
+      <w:proofErr w:type="spellStart"/>
+      <w:r>
+        <w:t>menggunakan</w:t>
+      </w:r>
+      <w:proofErr w:type="spellEnd"/>
+      <w:r>
+        <w:t xml:space="preserve"> </w:t>
+      </w:r>
+      <w:proofErr w:type="spellStart"/>
+      <w:r>
+        <w:t>metode</w:t>
+      </w:r>
+      <w:proofErr w:type="spellEnd"/>
+      <w:r>
+        <w:t xml:space="preserve"> AHP </w:t>
+      </w:r>
+      <w:proofErr w:type="spellStart"/>
+      <w:r>
+        <w:t>dengan</w:t>
+      </w:r>
+      <w:proofErr w:type="spellEnd"/>
+      <w:r>
+        <w:t xml:space="preserve"> </w:t>
+      </w:r>
+      <w:proofErr w:type="spellStart"/>
+      <w:r>
+        <w:t>kriteria</w:t>
+      </w:r>
+      <w:proofErr w:type="spellEnd"/>
+      <w:r>
+        <w:t xml:space="preserve"> yang </w:t>
+      </w:r>
+      <w:proofErr w:type="spellStart"/>
+      <w:r>
+        <w:t>sudah</w:t>
+      </w:r>
+      <w:proofErr w:type="spellEnd"/>
+      <w:r>
+        <w:t xml:space="preserve"> </w:t>
+      </w:r>
+      <w:proofErr w:type="spellStart"/>
+      <w:r>
+        <w:t>ditentukan</w:t>
+      </w:r>
+      <w:proofErr w:type="spellEnd"/>
+      <w:r>
+        <w:t>.</w:t>
       </w:r>
     </w:p>
     <w:p>
@@ -354,7 +3815,55 @@
         </w:numPr>
       </w:pPr>
       <w:r>
-        <w:t>Pembangunan sistem pendukung keputusan berbasis website dengan menggunakan fr</w:t>
+        <w:t xml:space="preserve">Pembangunan </w:t>
+      </w:r>
+      <w:proofErr w:type="spellStart"/>
+      <w:r>
+        <w:t>sistem</w:t>
+      </w:r>
+      <w:proofErr w:type="spellEnd"/>
+      <w:r>
+        <w:t xml:space="preserve"> </w:t>
+      </w:r>
+      <w:proofErr w:type="spellStart"/>
+      <w:r>
+        <w:t>pendukung</w:t>
+      </w:r>
+      <w:proofErr w:type="spellEnd"/>
+      <w:r>
+        <w:t xml:space="preserve"> </w:t>
+      </w:r>
+      <w:proofErr w:type="spellStart"/>
+      <w:r>
+        <w:t>keputusan</w:t>
+      </w:r>
+      <w:proofErr w:type="spellEnd"/>
+      <w:r>
+        <w:t xml:space="preserve"> </w:t>
+      </w:r>
+      <w:proofErr w:type="spellStart"/>
+      <w:r>
+        <w:t>berbasis</w:t>
+      </w:r>
+      <w:proofErr w:type="spellEnd"/>
+      <w:r>
+        <w:t xml:space="preserve"> website </w:t>
+      </w:r>
+      <w:proofErr w:type="spellStart"/>
+      <w:r>
+        <w:t>dengan</w:t>
+      </w:r>
+      <w:proofErr w:type="spellEnd"/>
+      <w:r>
+        <w:t xml:space="preserve"> </w:t>
+      </w:r>
+      <w:proofErr w:type="spellStart"/>
+      <w:r>
+        <w:t>menggunakan</w:t>
+      </w:r>
+      <w:proofErr w:type="spellEnd"/>
+      <w:r>
+        <w:t xml:space="preserve"> fr</w:t>
       </w:r>
       <w:r>
         <w:t>a</w:t>
@@ -366,19 +3875,50 @@
         <w:t>e</w:t>
       </w:r>
       <w:r>
-        <w:t>work Codeigniter, Bootstrap dan database MariaDB.</w:t>
+        <w:t xml:space="preserve">work </w:t>
+      </w:r>
+      <w:proofErr w:type="spellStart"/>
+      <w:r>
+        <w:t>Codeigniter</w:t>
+      </w:r>
+      <w:proofErr w:type="spellEnd"/>
+      <w:r>
+        <w:t xml:space="preserve">, Bootstrap </w:t>
+      </w:r>
+      <w:proofErr w:type="spellStart"/>
+      <w:r>
+        <w:t>dan</w:t>
+      </w:r>
+      <w:proofErr w:type="spellEnd"/>
+      <w:r>
+        <w:t xml:space="preserve"> database </w:t>
+      </w:r>
+      <w:proofErr w:type="spellStart"/>
+      <w:r>
+        <w:t>MariaDB</w:t>
+      </w:r>
+      <w:proofErr w:type="spellEnd"/>
+      <w:r>
+        <w:t>.</w:t>
       </w:r>
     </w:p>
     <w:p>
       <w:pPr>
         <w:pStyle w:val="Heading3"/>
       </w:pPr>
+      <w:proofErr w:type="spellStart"/>
       <w:r>
         <w:t>Tujuan</w:t>
       </w:r>
-      <w:r>
-        <w:t xml:space="preserve"> Penelitian</w:t>
-      </w:r>
+      <w:proofErr w:type="spellEnd"/>
+      <w:r>
+        <w:t xml:space="preserve"> </w:t>
+      </w:r>
+      <w:proofErr w:type="spellStart"/>
+      <w:r>
+        <w:t>Penelitian</w:t>
+      </w:r>
+      <w:proofErr w:type="spellEnd"/>
       <w:r>
         <w:tab/>
       </w:r>
@@ -387,12 +3927,184 @@
       <w:pPr>
         <w:pStyle w:val="ListParagraph"/>
       </w:pPr>
-      <w:r>
-        <w:t xml:space="preserve">Setelah permasalahan dirumuskan, maka terdapat beberapa tujuan dan manfaat pada pengambilan keputusan karyawan terbaik pada Perusahaan PT Bando Indonesia. </w:t>
-      </w:r>
-      <w:r>
-        <w:t>Adapun tujuan penelitian tugas akhir ini adalah :</w:t>
-      </w:r>
+      <w:proofErr w:type="spellStart"/>
+      <w:r>
+        <w:t>Setelah</w:t>
+      </w:r>
+      <w:proofErr w:type="spellEnd"/>
+      <w:r>
+        <w:t xml:space="preserve"> </w:t>
+      </w:r>
+      <w:proofErr w:type="spellStart"/>
+      <w:r>
+        <w:t>permasalahan</w:t>
+      </w:r>
+      <w:proofErr w:type="spellEnd"/>
+      <w:r>
+        <w:t xml:space="preserve"> </w:t>
+      </w:r>
+      <w:proofErr w:type="spellStart"/>
+      <w:r>
+        <w:t>dirumuskan</w:t>
+      </w:r>
+      <w:proofErr w:type="spellEnd"/>
+      <w:r>
+        <w:t xml:space="preserve">, </w:t>
+      </w:r>
+      <w:proofErr w:type="spellStart"/>
+      <w:r>
+        <w:t>maka</w:t>
+      </w:r>
+      <w:proofErr w:type="spellEnd"/>
+      <w:r>
+        <w:t xml:space="preserve"> </w:t>
+      </w:r>
+      <w:proofErr w:type="spellStart"/>
+      <w:r>
+        <w:t>terdapat</w:t>
+      </w:r>
+      <w:proofErr w:type="spellEnd"/>
+      <w:r>
+        <w:t xml:space="preserve"> </w:t>
+      </w:r>
+      <w:proofErr w:type="spellStart"/>
+      <w:r>
+        <w:t>beberapa</w:t>
+      </w:r>
+      <w:proofErr w:type="spellEnd"/>
+      <w:r>
+        <w:t xml:space="preserve"> </w:t>
+      </w:r>
+      <w:proofErr w:type="spellStart"/>
+      <w:r>
+        <w:t>tujuan</w:t>
+      </w:r>
+      <w:proofErr w:type="spellEnd"/>
+      <w:r>
+        <w:t xml:space="preserve"> </w:t>
+      </w:r>
+      <w:proofErr w:type="spellStart"/>
+      <w:r>
+        <w:t>dan</w:t>
+      </w:r>
+      <w:proofErr w:type="spellEnd"/>
+      <w:r>
+        <w:t xml:space="preserve"> </w:t>
+      </w:r>
+      <w:proofErr w:type="spellStart"/>
+      <w:r>
+        <w:t>manfaat</w:t>
+      </w:r>
+      <w:proofErr w:type="spellEnd"/>
+      <w:r>
+        <w:t xml:space="preserve"> </w:t>
+      </w:r>
+      <w:proofErr w:type="spellStart"/>
+      <w:r>
+        <w:t>pada</w:t>
+      </w:r>
+      <w:proofErr w:type="spellEnd"/>
+      <w:r>
+        <w:t xml:space="preserve"> </w:t>
+      </w:r>
+      <w:proofErr w:type="spellStart"/>
+      <w:r>
+        <w:t>pengambilan</w:t>
+      </w:r>
+      <w:proofErr w:type="spellEnd"/>
+      <w:r>
+        <w:t xml:space="preserve"> </w:t>
+      </w:r>
+      <w:proofErr w:type="spellStart"/>
+      <w:r>
+        <w:t>keputusan</w:t>
+      </w:r>
+      <w:proofErr w:type="spellEnd"/>
+      <w:r>
+        <w:t xml:space="preserve"> </w:t>
+      </w:r>
+      <w:proofErr w:type="spellStart"/>
+      <w:r>
+        <w:t>karyawan</w:t>
+      </w:r>
+      <w:proofErr w:type="spellEnd"/>
+      <w:r>
+        <w:t xml:space="preserve"> </w:t>
+      </w:r>
+      <w:proofErr w:type="spellStart"/>
+      <w:r>
+        <w:t>terbaik</w:t>
+      </w:r>
+      <w:proofErr w:type="spellEnd"/>
+      <w:r>
+        <w:t xml:space="preserve"> </w:t>
+      </w:r>
+      <w:proofErr w:type="spellStart"/>
+      <w:r>
+        <w:t>pada</w:t>
+      </w:r>
+      <w:proofErr w:type="spellEnd"/>
+      <w:r>
+        <w:t xml:space="preserve"> Perusahaan PT Bando Indonesia. </w:t>
+      </w:r>
+      <w:proofErr w:type="spellStart"/>
+      <w:r>
+        <w:t>Adapun</w:t>
+      </w:r>
+      <w:proofErr w:type="spellEnd"/>
+      <w:r>
+        <w:t xml:space="preserve"> </w:t>
+      </w:r>
+      <w:proofErr w:type="spellStart"/>
+      <w:r>
+        <w:t>tujuan</w:t>
+      </w:r>
+      <w:proofErr w:type="spellEnd"/>
+      <w:r>
+        <w:t xml:space="preserve"> </w:t>
+      </w:r>
+      <w:proofErr w:type="spellStart"/>
+      <w:r>
+        <w:t>penelitian</w:t>
+      </w:r>
+      <w:proofErr w:type="spellEnd"/>
+      <w:r>
+        <w:t xml:space="preserve"> </w:t>
+      </w:r>
+      <w:proofErr w:type="spellStart"/>
+      <w:r>
+        <w:t>tugas</w:t>
+      </w:r>
+      <w:proofErr w:type="spellEnd"/>
+      <w:r>
+        <w:t xml:space="preserve"> </w:t>
+      </w:r>
+      <w:proofErr w:type="spellStart"/>
+      <w:r>
+        <w:t>akhir</w:t>
+      </w:r>
+      <w:proofErr w:type="spellEnd"/>
+      <w:r>
+        <w:t xml:space="preserve"> </w:t>
+      </w:r>
+      <w:proofErr w:type="spellStart"/>
+      <w:r>
+        <w:t>ini</w:t>
+      </w:r>
+      <w:proofErr w:type="spellEnd"/>
+      <w:r>
+        <w:t xml:space="preserve"> </w:t>
+      </w:r>
+      <w:proofErr w:type="spellStart"/>
+      <w:proofErr w:type="gramStart"/>
+      <w:r>
+        <w:t>adalah</w:t>
+      </w:r>
+      <w:proofErr w:type="spellEnd"/>
+      <w:r>
+        <w:t xml:space="preserve"> :</w:t>
+      </w:r>
+      <w:proofErr w:type="gramEnd"/>
     </w:p>
     <w:p>
       <w:pPr>
@@ -403,8 +4115,21 @@
         </w:numPr>
         <w:ind w:left="1134"/>
       </w:pPr>
-      <w:r>
-        <w:t xml:space="preserve">Menerapkan metode </w:t>
+      <w:proofErr w:type="spellStart"/>
+      <w:r>
+        <w:t>Menerapkan</w:t>
+      </w:r>
+      <w:proofErr w:type="spellEnd"/>
+      <w:r>
+        <w:t xml:space="preserve"> </w:t>
+      </w:r>
+      <w:proofErr w:type="spellStart"/>
+      <w:r>
+        <w:t>metode</w:t>
+      </w:r>
+      <w:proofErr w:type="spellEnd"/>
+      <w:r>
+        <w:t xml:space="preserve"> </w:t>
       </w:r>
       <w:r>
         <w:rPr>
@@ -413,7 +4138,71 @@
         <w:t>Analytical Hierarchy Process</w:t>
       </w:r>
       <w:r>
-        <w:t xml:space="preserve"> (AHP) dan menentukan kriteria – kriteria dalam memutuskan karyawan terbaik.</w:t>
+        <w:t xml:space="preserve"> (AHP) </w:t>
+      </w:r>
+      <w:proofErr w:type="spellStart"/>
+      <w:r>
+        <w:t>dan</w:t>
+      </w:r>
+      <w:proofErr w:type="spellEnd"/>
+      <w:r>
+        <w:t xml:space="preserve"> </w:t>
+      </w:r>
+      <w:proofErr w:type="spellStart"/>
+      <w:r>
+        <w:t>menentukan</w:t>
+      </w:r>
+      <w:proofErr w:type="spellEnd"/>
+      <w:r>
+        <w:t xml:space="preserve"> </w:t>
+      </w:r>
+      <w:proofErr w:type="spellStart"/>
+      <w:r>
+        <w:t>kriteria</w:t>
+      </w:r>
+      <w:proofErr w:type="spellEnd"/>
+      <w:r>
+        <w:t xml:space="preserve"> – </w:t>
+      </w:r>
+      <w:proofErr w:type="spellStart"/>
+      <w:r>
+        <w:t>kriteria</w:t>
+      </w:r>
+      <w:proofErr w:type="spellEnd"/>
+      <w:r>
+        <w:t xml:space="preserve"> </w:t>
+      </w:r>
+      <w:proofErr w:type="spellStart"/>
+      <w:r>
+        <w:t>dalam</w:t>
+      </w:r>
+      <w:proofErr w:type="spellEnd"/>
+      <w:r>
+        <w:t xml:space="preserve"> </w:t>
+      </w:r>
+      <w:proofErr w:type="spellStart"/>
+      <w:r>
+        <w:t>memutuskan</w:t>
+      </w:r>
+      <w:proofErr w:type="spellEnd"/>
+      <w:r>
+        <w:t xml:space="preserve"> </w:t>
+      </w:r>
+      <w:proofErr w:type="spellStart"/>
+      <w:r>
+        <w:t>karyawan</w:t>
+      </w:r>
+      <w:proofErr w:type="spellEnd"/>
+      <w:r>
+        <w:t xml:space="preserve"> </w:t>
+      </w:r>
+      <w:proofErr w:type="spellStart"/>
+      <w:r>
+        <w:t>terbaik</w:t>
+      </w:r>
+      <w:proofErr w:type="spellEnd"/>
+      <w:r>
+        <w:t>.</w:t>
       </w:r>
     </w:p>
     <w:p>
@@ -425,8 +4214,157 @@
         </w:numPr>
         <w:ind w:left="1134"/>
       </w:pPr>
-      <w:r>
-        <w:t>Membandingkan kriteria satu dengan kriteria lain dan melakukan perhitungan pada setiap karyawan (alternatif) tersebut lalu menjadikannya kedalam sebuah matriks perbandingan.</w:t>
+      <w:proofErr w:type="spellStart"/>
+      <w:r>
+        <w:t>Membandingkan</w:t>
+      </w:r>
+      <w:proofErr w:type="spellEnd"/>
+      <w:r>
+        <w:t xml:space="preserve"> </w:t>
+      </w:r>
+      <w:proofErr w:type="spellStart"/>
+      <w:r>
+        <w:t>kriteria</w:t>
+      </w:r>
+      <w:proofErr w:type="spellEnd"/>
+      <w:r>
+        <w:t xml:space="preserve"> </w:t>
+      </w:r>
+      <w:proofErr w:type="spellStart"/>
+      <w:r>
+        <w:t>satu</w:t>
+      </w:r>
+      <w:proofErr w:type="spellEnd"/>
+      <w:r>
+        <w:t xml:space="preserve"> </w:t>
+      </w:r>
+      <w:proofErr w:type="spellStart"/>
+      <w:r>
+        <w:t>dengan</w:t>
+      </w:r>
+      <w:proofErr w:type="spellEnd"/>
+      <w:r>
+        <w:t xml:space="preserve"> </w:t>
+      </w:r>
+      <w:proofErr w:type="spellStart"/>
+      <w:r>
+        <w:t>kriteria</w:t>
+      </w:r>
+      <w:proofErr w:type="spellEnd"/>
+      <w:r>
+        <w:t xml:space="preserve"> lain </w:t>
+      </w:r>
+      <w:proofErr w:type="spellStart"/>
+      <w:r>
+        <w:t>dan</w:t>
+      </w:r>
+      <w:proofErr w:type="spellEnd"/>
+      <w:r>
+        <w:t xml:space="preserve"> </w:t>
+      </w:r>
+      <w:proofErr w:type="spellStart"/>
+      <w:r>
+        <w:t>melakukan</w:t>
+      </w:r>
+      <w:proofErr w:type="spellEnd"/>
+      <w:r>
+        <w:t xml:space="preserve"> </w:t>
+      </w:r>
+      <w:proofErr w:type="spellStart"/>
+      <w:r>
+        <w:t>perhitungan</w:t>
+      </w:r>
+      <w:proofErr w:type="spellEnd"/>
+      <w:r>
+        <w:t xml:space="preserve"> </w:t>
+      </w:r>
+      <w:proofErr w:type="spellStart"/>
+      <w:r>
+        <w:t>pada</w:t>
+      </w:r>
+      <w:proofErr w:type="spellEnd"/>
+      <w:r>
+        <w:t xml:space="preserve"> </w:t>
+      </w:r>
+      <w:proofErr w:type="spellStart"/>
+      <w:r>
+        <w:t>setiap</w:t>
+      </w:r>
+      <w:proofErr w:type="spellEnd"/>
+      <w:r>
+        <w:t xml:space="preserve"> </w:t>
+      </w:r>
+      <w:proofErr w:type="spellStart"/>
+      <w:r>
+        <w:t>karyawan</w:t>
+      </w:r>
+      <w:proofErr w:type="spellEnd"/>
+      <w:r>
+        <w:t xml:space="preserve"> (</w:t>
+      </w:r>
+      <w:proofErr w:type="spellStart"/>
+      <w:r>
+        <w:t>alternatif</w:t>
+      </w:r>
+      <w:proofErr w:type="spellEnd"/>
+      <w:r>
+        <w:t xml:space="preserve">) </w:t>
+      </w:r>
+      <w:proofErr w:type="spellStart"/>
+      <w:r>
+        <w:t>tersebut</w:t>
+      </w:r>
+      <w:proofErr w:type="spellEnd"/>
+      <w:r>
+        <w:t xml:space="preserve"> </w:t>
+      </w:r>
+      <w:proofErr w:type="spellStart"/>
+      <w:r>
+        <w:t>lalu</w:t>
+      </w:r>
+      <w:proofErr w:type="spellEnd"/>
+      <w:r>
+        <w:t xml:space="preserve"> </w:t>
+      </w:r>
+      <w:proofErr w:type="spellStart"/>
+      <w:r>
+        <w:t>menjadikannya</w:t>
+      </w:r>
+      <w:proofErr w:type="spellEnd"/>
+      <w:r>
+        <w:t xml:space="preserve"> </w:t>
+      </w:r>
+      <w:proofErr w:type="spellStart"/>
+      <w:r>
+        <w:t>kedalam</w:t>
+      </w:r>
+      <w:proofErr w:type="spellEnd"/>
+      <w:r>
+        <w:t xml:space="preserve"> </w:t>
+      </w:r>
+      <w:proofErr w:type="spellStart"/>
+      <w:r>
+        <w:t>sebuah</w:t>
+      </w:r>
+      <w:proofErr w:type="spellEnd"/>
+      <w:r>
+        <w:t xml:space="preserve"> </w:t>
+      </w:r>
+      <w:proofErr w:type="spellStart"/>
+      <w:r>
+        <w:t>matriks</w:t>
+      </w:r>
+      <w:proofErr w:type="spellEnd"/>
+      <w:r>
+        <w:t xml:space="preserve"> </w:t>
+      </w:r>
+      <w:proofErr w:type="spellStart"/>
+      <w:r>
+        <w:t>perbandingan</w:t>
+      </w:r>
+      <w:proofErr w:type="spellEnd"/>
+      <w:r>
+        <w:t>.</w:t>
       </w:r>
     </w:p>
     <w:p>
@@ -438,26 +4376,328 @@
         </w:numPr>
         <w:ind w:left="1134"/>
       </w:pPr>
-      <w:r>
-        <w:t>Membangun dan mendesain sistem pendukung keputusan karyawan terbaik dengan mengimplementasikan metode AHP berbasis website.</w:t>
+      <w:proofErr w:type="spellStart"/>
+      <w:r>
+        <w:t>Membangun</w:t>
+      </w:r>
+      <w:proofErr w:type="spellEnd"/>
+      <w:r>
+        <w:t xml:space="preserve"> </w:t>
+      </w:r>
+      <w:proofErr w:type="spellStart"/>
+      <w:r>
+        <w:t>dan</w:t>
+      </w:r>
+      <w:proofErr w:type="spellEnd"/>
+      <w:r>
+        <w:t xml:space="preserve"> </w:t>
+      </w:r>
+      <w:proofErr w:type="spellStart"/>
+      <w:r>
+        <w:t>mendesain</w:t>
+      </w:r>
+      <w:proofErr w:type="spellEnd"/>
+      <w:r>
+        <w:t xml:space="preserve"> </w:t>
+      </w:r>
+      <w:proofErr w:type="spellStart"/>
+      <w:r>
+        <w:t>sistem</w:t>
+      </w:r>
+      <w:proofErr w:type="spellEnd"/>
+      <w:r>
+        <w:t xml:space="preserve"> </w:t>
+      </w:r>
+      <w:proofErr w:type="spellStart"/>
+      <w:r>
+        <w:t>pendukung</w:t>
+      </w:r>
+      <w:proofErr w:type="spellEnd"/>
+      <w:r>
+        <w:t xml:space="preserve"> </w:t>
+      </w:r>
+      <w:proofErr w:type="spellStart"/>
+      <w:r>
+        <w:t>keputusan</w:t>
+      </w:r>
+      <w:proofErr w:type="spellEnd"/>
+      <w:r>
+        <w:t xml:space="preserve"> </w:t>
+      </w:r>
+      <w:proofErr w:type="spellStart"/>
+      <w:r>
+        <w:t>karyawan</w:t>
+      </w:r>
+      <w:proofErr w:type="spellEnd"/>
+      <w:r>
+        <w:t xml:space="preserve"> </w:t>
+      </w:r>
+      <w:proofErr w:type="spellStart"/>
+      <w:r>
+        <w:t>terbaik</w:t>
+      </w:r>
+      <w:proofErr w:type="spellEnd"/>
+      <w:r>
+        <w:t xml:space="preserve"> </w:t>
+      </w:r>
+      <w:proofErr w:type="spellStart"/>
+      <w:r>
+        <w:t>dengan</w:t>
+      </w:r>
+      <w:proofErr w:type="spellEnd"/>
+      <w:r>
+        <w:t xml:space="preserve"> </w:t>
+      </w:r>
+      <w:proofErr w:type="spellStart"/>
+      <w:r>
+        <w:t>mengimplementasikan</w:t>
+      </w:r>
+      <w:proofErr w:type="spellEnd"/>
+      <w:r>
+        <w:t xml:space="preserve"> </w:t>
+      </w:r>
+      <w:proofErr w:type="spellStart"/>
+      <w:r>
+        <w:t>metode</w:t>
+      </w:r>
+      <w:proofErr w:type="spellEnd"/>
+      <w:r>
+        <w:t xml:space="preserve"> AHP </w:t>
+      </w:r>
+      <w:proofErr w:type="spellStart"/>
+      <w:r>
+        <w:t>berbasis</w:t>
+      </w:r>
+      <w:proofErr w:type="spellEnd"/>
+      <w:r>
+        <w:t xml:space="preserve"> website.</w:t>
       </w:r>
     </w:p>
     <w:p>
       <w:pPr>
         <w:pStyle w:val="Heading3"/>
       </w:pPr>
-      <w:r>
-        <w:t>Manfaat Penelitian</w:t>
-      </w:r>
+      <w:proofErr w:type="spellStart"/>
+      <w:r>
+        <w:t>Manfaat</w:t>
+      </w:r>
+      <w:proofErr w:type="spellEnd"/>
+      <w:r>
+        <w:t xml:space="preserve"> </w:t>
+      </w:r>
+      <w:proofErr w:type="spellStart"/>
+      <w:r>
+        <w:t>Penelitian</w:t>
+      </w:r>
+      <w:proofErr w:type="spellEnd"/>
     </w:p>
     <w:p>
       <w:pPr>
         <w:pStyle w:val="ListParagraph"/>
       </w:pPr>
+      <w:proofErr w:type="spellStart"/>
       <w:r>
         <w:lastRenderedPageBreak/>
-        <w:t>Berdasarkan tujuan penelitian, maka dengan penelitian ini diharapkan mempunyai manfaat atau kegunaan dalam membantu pemilihan karyawan terbaik pada PT Bando Indonesia. Adapun manfaat penelitian ini adalah sebagai berikut :</w:t>
-      </w:r>
+        <w:t>Berdasarkan</w:t>
+      </w:r>
+      <w:proofErr w:type="spellEnd"/>
+      <w:r>
+        <w:t xml:space="preserve"> </w:t>
+      </w:r>
+      <w:proofErr w:type="spellStart"/>
+      <w:r>
+        <w:t>tujuan</w:t>
+      </w:r>
+      <w:proofErr w:type="spellEnd"/>
+      <w:r>
+        <w:t xml:space="preserve"> </w:t>
+      </w:r>
+      <w:proofErr w:type="spellStart"/>
+      <w:r>
+        <w:t>penelitian</w:t>
+      </w:r>
+      <w:proofErr w:type="spellEnd"/>
+      <w:r>
+        <w:t xml:space="preserve">, </w:t>
+      </w:r>
+      <w:proofErr w:type="spellStart"/>
+      <w:r>
+        <w:t>maka</w:t>
+      </w:r>
+      <w:proofErr w:type="spellEnd"/>
+      <w:r>
+        <w:t xml:space="preserve"> </w:t>
+      </w:r>
+      <w:proofErr w:type="spellStart"/>
+      <w:r>
+        <w:t>dengan</w:t>
+      </w:r>
+      <w:proofErr w:type="spellEnd"/>
+      <w:r>
+        <w:t xml:space="preserve"> </w:t>
+      </w:r>
+      <w:proofErr w:type="spellStart"/>
+      <w:r>
+        <w:t>penelitian</w:t>
+      </w:r>
+      <w:proofErr w:type="spellEnd"/>
+      <w:r>
+        <w:t xml:space="preserve"> </w:t>
+      </w:r>
+      <w:proofErr w:type="spellStart"/>
+      <w:r>
+        <w:t>ini</w:t>
+      </w:r>
+      <w:proofErr w:type="spellEnd"/>
+      <w:r>
+        <w:t xml:space="preserve"> </w:t>
+      </w:r>
+      <w:proofErr w:type="spellStart"/>
+      <w:r>
+        <w:t>diharapkan</w:t>
+      </w:r>
+      <w:proofErr w:type="spellEnd"/>
+      <w:r>
+        <w:t xml:space="preserve"> </w:t>
+      </w:r>
+      <w:proofErr w:type="spellStart"/>
+      <w:r>
+        <w:t>mempunyai</w:t>
+      </w:r>
+      <w:proofErr w:type="spellEnd"/>
+      <w:r>
+        <w:t xml:space="preserve"> </w:t>
+      </w:r>
+      <w:proofErr w:type="spellStart"/>
+      <w:r>
+        <w:t>manfaat</w:t>
+      </w:r>
+      <w:proofErr w:type="spellEnd"/>
+      <w:r>
+        <w:t xml:space="preserve"> </w:t>
+      </w:r>
+      <w:proofErr w:type="spellStart"/>
+      <w:r>
+        <w:t>atau</w:t>
+      </w:r>
+      <w:proofErr w:type="spellEnd"/>
+      <w:r>
+        <w:t xml:space="preserve"> </w:t>
+      </w:r>
+      <w:proofErr w:type="spellStart"/>
+      <w:r>
+        <w:t>kegunaan</w:t>
+      </w:r>
+      <w:proofErr w:type="spellEnd"/>
+      <w:r>
+        <w:t xml:space="preserve"> </w:t>
+      </w:r>
+      <w:proofErr w:type="spellStart"/>
+      <w:r>
+        <w:t>dalam</w:t>
+      </w:r>
+      <w:proofErr w:type="spellEnd"/>
+      <w:r>
+        <w:t xml:space="preserve"> </w:t>
+      </w:r>
+      <w:proofErr w:type="spellStart"/>
+      <w:r>
+        <w:t>membantu</w:t>
+      </w:r>
+      <w:proofErr w:type="spellEnd"/>
+      <w:r>
+        <w:t xml:space="preserve"> </w:t>
+      </w:r>
+      <w:proofErr w:type="spellStart"/>
+      <w:r>
+        <w:t>pemilihan</w:t>
+      </w:r>
+      <w:proofErr w:type="spellEnd"/>
+      <w:r>
+        <w:t xml:space="preserve"> </w:t>
+      </w:r>
+      <w:proofErr w:type="spellStart"/>
+      <w:r>
+        <w:t>karyawan</w:t>
+      </w:r>
+      <w:proofErr w:type="spellEnd"/>
+      <w:r>
+        <w:t xml:space="preserve"> </w:t>
+      </w:r>
+      <w:proofErr w:type="spellStart"/>
+      <w:r>
+        <w:t>terbaik</w:t>
+      </w:r>
+      <w:proofErr w:type="spellEnd"/>
+      <w:r>
+        <w:t xml:space="preserve"> </w:t>
+      </w:r>
+      <w:proofErr w:type="spellStart"/>
+      <w:r>
+        <w:t>pada</w:t>
+      </w:r>
+      <w:proofErr w:type="spellEnd"/>
+      <w:r>
+        <w:t xml:space="preserve"> PT Bando Indonesia. </w:t>
+      </w:r>
+      <w:proofErr w:type="spellStart"/>
+      <w:r>
+        <w:t>Adapun</w:t>
+      </w:r>
+      <w:proofErr w:type="spellEnd"/>
+      <w:r>
+        <w:t xml:space="preserve"> </w:t>
+      </w:r>
+      <w:proofErr w:type="spellStart"/>
+      <w:r>
+        <w:t>manfaat</w:t>
+      </w:r>
+      <w:proofErr w:type="spellEnd"/>
+      <w:r>
+        <w:t xml:space="preserve"> </w:t>
+      </w:r>
+      <w:proofErr w:type="spellStart"/>
+      <w:r>
+        <w:t>penelitian</w:t>
+      </w:r>
+      <w:proofErr w:type="spellEnd"/>
+      <w:r>
+        <w:t xml:space="preserve"> </w:t>
+      </w:r>
+      <w:proofErr w:type="spellStart"/>
+      <w:r>
+        <w:t>ini</w:t>
+      </w:r>
+      <w:proofErr w:type="spellEnd"/>
+      <w:r>
+        <w:t xml:space="preserve"> </w:t>
+      </w:r>
+      <w:proofErr w:type="spellStart"/>
+      <w:r>
+        <w:t>adalah</w:t>
+      </w:r>
+      <w:proofErr w:type="spellEnd"/>
+      <w:r>
+        <w:t xml:space="preserve"> </w:t>
+      </w:r>
+      <w:proofErr w:type="spellStart"/>
+      <w:r>
+        <w:t>sebagai</w:t>
+      </w:r>
+      <w:proofErr w:type="spellEnd"/>
+      <w:r>
+        <w:t xml:space="preserve"> </w:t>
+      </w:r>
+      <w:proofErr w:type="spellStart"/>
+      <w:proofErr w:type="gramStart"/>
+      <w:r>
+        <w:t>berikut</w:t>
+      </w:r>
+      <w:proofErr w:type="spellEnd"/>
+      <w:r>
+        <w:t xml:space="preserve"> :</w:t>
+      </w:r>
+      <w:proofErr w:type="gramEnd"/>
     </w:p>
     <w:p>
       <w:pPr>
@@ -468,8 +4708,69 @@
         </w:numPr>
         <w:ind w:left="1134"/>
       </w:pPr>
-      <w:r>
-        <w:t>Meningkatakan proses pemilihan karyawan menjadi lebih cepat dan akurat.</w:t>
+      <w:proofErr w:type="spellStart"/>
+      <w:r>
+        <w:t>Meningkatakan</w:t>
+      </w:r>
+      <w:proofErr w:type="spellEnd"/>
+      <w:r>
+        <w:t xml:space="preserve"> proses </w:t>
+      </w:r>
+      <w:proofErr w:type="spellStart"/>
+      <w:r>
+        <w:t>pemilihan</w:t>
+      </w:r>
+      <w:proofErr w:type="spellEnd"/>
+      <w:r>
+        <w:t xml:space="preserve"> </w:t>
+      </w:r>
+      <w:proofErr w:type="spellStart"/>
+      <w:r>
+        <w:t>karyawan</w:t>
+      </w:r>
+      <w:proofErr w:type="spellEnd"/>
+      <w:r>
+        <w:t xml:space="preserve"> </w:t>
+      </w:r>
+      <w:proofErr w:type="spellStart"/>
+      <w:r>
+        <w:t>menjadi</w:t>
+      </w:r>
+      <w:proofErr w:type="spellEnd"/>
+      <w:r>
+        <w:t xml:space="preserve"> </w:t>
+      </w:r>
+      <w:proofErr w:type="spellStart"/>
+      <w:r>
+        <w:t>lebih</w:t>
+      </w:r>
+      <w:proofErr w:type="spellEnd"/>
+      <w:r>
+        <w:t xml:space="preserve"> </w:t>
+      </w:r>
+      <w:proofErr w:type="spellStart"/>
+      <w:r>
+        <w:t>cepat</w:t>
+      </w:r>
+      <w:proofErr w:type="spellEnd"/>
+      <w:r>
+        <w:t xml:space="preserve"> </w:t>
+      </w:r>
+      <w:proofErr w:type="spellStart"/>
+      <w:r>
+        <w:t>dan</w:t>
+      </w:r>
+      <w:proofErr w:type="spellEnd"/>
+      <w:r>
+        <w:t xml:space="preserve"> </w:t>
+      </w:r>
+      <w:proofErr w:type="spellStart"/>
+      <w:r>
+        <w:t>akurat</w:t>
+      </w:r>
+      <w:proofErr w:type="spellEnd"/>
+      <w:r>
+        <w:t>.</w:t>
       </w:r>
     </w:p>
     <w:p>
@@ -481,24 +4782,292 @@
         </w:numPr>
         <w:ind w:left="1134"/>
       </w:pPr>
-      <w:r>
-        <w:t>Mempermudah pihak manajemen PT Bando Indonesia dalam mementukan karyawan terbaik.</w:t>
+      <w:proofErr w:type="spellStart"/>
+      <w:r>
+        <w:t>Mempermudah</w:t>
+      </w:r>
+      <w:proofErr w:type="spellEnd"/>
+      <w:r>
+        <w:t xml:space="preserve"> </w:t>
+      </w:r>
+      <w:proofErr w:type="spellStart"/>
+      <w:r>
+        <w:t>pihak</w:t>
+      </w:r>
+      <w:proofErr w:type="spellEnd"/>
+      <w:r>
+        <w:t xml:space="preserve"> </w:t>
+      </w:r>
+      <w:proofErr w:type="spellStart"/>
+      <w:r>
+        <w:t>manajemen</w:t>
+      </w:r>
+      <w:proofErr w:type="spellEnd"/>
+      <w:r>
+        <w:t xml:space="preserve"> PT Bando Indonesia </w:t>
+      </w:r>
+      <w:proofErr w:type="spellStart"/>
+      <w:r>
+        <w:t>dalam</w:t>
+      </w:r>
+      <w:proofErr w:type="spellEnd"/>
+      <w:r>
+        <w:t xml:space="preserve"> </w:t>
+      </w:r>
+      <w:proofErr w:type="spellStart"/>
+      <w:r>
+        <w:t>mementukan</w:t>
+      </w:r>
+      <w:proofErr w:type="spellEnd"/>
+      <w:r>
+        <w:t xml:space="preserve"> </w:t>
+      </w:r>
+      <w:proofErr w:type="spellStart"/>
+      <w:r>
+        <w:t>karyawan</w:t>
+      </w:r>
+      <w:proofErr w:type="spellEnd"/>
+      <w:r>
+        <w:t xml:space="preserve"> </w:t>
+      </w:r>
+      <w:proofErr w:type="spellStart"/>
+      <w:r>
+        <w:t>terbaik</w:t>
+      </w:r>
+      <w:proofErr w:type="spellEnd"/>
+      <w:r>
+        <w:t>.</w:t>
       </w:r>
     </w:p>
     <w:p>
       <w:pPr>
         <w:pStyle w:val="Heading3"/>
       </w:pPr>
-      <w:r>
-        <w:t>Sistematika Penulisan</w:t>
-      </w:r>
+      <w:proofErr w:type="spellStart"/>
+      <w:r>
+        <w:t>Sistematika</w:t>
+      </w:r>
+      <w:proofErr w:type="spellEnd"/>
+      <w:r>
+        <w:t xml:space="preserve"> </w:t>
+      </w:r>
+      <w:proofErr w:type="spellStart"/>
+      <w:r>
+        <w:t>Penulisan</w:t>
+      </w:r>
+      <w:proofErr w:type="spellEnd"/>
     </w:p>
     <w:p>
       <w:pPr>
         <w:pStyle w:val="ListParagraph"/>
       </w:pPr>
-      <w:r>
-        <w:t>Mempermudah melihat dan mengetahui pembahasan yang ada pada skripsi ini secara menyeluruh, maka perlu dikemukakan sistematika yang merupakan kerangka dan pedoman penulisan skripsi. Sistematika penulisannya adalah sebagai berikut:</w:t>
+      <w:proofErr w:type="spellStart"/>
+      <w:r>
+        <w:t>Mempermudah</w:t>
+      </w:r>
+      <w:proofErr w:type="spellEnd"/>
+      <w:r>
+        <w:t xml:space="preserve"> </w:t>
+      </w:r>
+      <w:proofErr w:type="spellStart"/>
+      <w:r>
+        <w:t>melihat</w:t>
+      </w:r>
+      <w:proofErr w:type="spellEnd"/>
+      <w:r>
+        <w:t xml:space="preserve"> </w:t>
+      </w:r>
+      <w:proofErr w:type="spellStart"/>
+      <w:r>
+        <w:t>dan</w:t>
+      </w:r>
+      <w:proofErr w:type="spellEnd"/>
+      <w:r>
+        <w:t xml:space="preserve"> </w:t>
+      </w:r>
+      <w:proofErr w:type="spellStart"/>
+      <w:r>
+        <w:t>mengetahui</w:t>
+      </w:r>
+      <w:proofErr w:type="spellEnd"/>
+      <w:r>
+        <w:t xml:space="preserve"> </w:t>
+      </w:r>
+      <w:proofErr w:type="spellStart"/>
+      <w:r>
+        <w:t>pembahasan</w:t>
+      </w:r>
+      <w:proofErr w:type="spellEnd"/>
+      <w:r>
+        <w:t xml:space="preserve"> yang </w:t>
+      </w:r>
+      <w:proofErr w:type="spellStart"/>
+      <w:r>
+        <w:t>ada</w:t>
+      </w:r>
+      <w:proofErr w:type="spellEnd"/>
+      <w:r>
+        <w:t xml:space="preserve"> </w:t>
+      </w:r>
+      <w:proofErr w:type="spellStart"/>
+      <w:r>
+        <w:t>pada</w:t>
+      </w:r>
+      <w:proofErr w:type="spellEnd"/>
+      <w:r>
+        <w:t xml:space="preserve"> </w:t>
+      </w:r>
+      <w:proofErr w:type="spellStart"/>
+      <w:r>
+        <w:t>skripsi</w:t>
+      </w:r>
+      <w:proofErr w:type="spellEnd"/>
+      <w:r>
+        <w:t xml:space="preserve"> </w:t>
+      </w:r>
+      <w:proofErr w:type="spellStart"/>
+      <w:r>
+        <w:t>ini</w:t>
+      </w:r>
+      <w:proofErr w:type="spellEnd"/>
+      <w:r>
+        <w:t xml:space="preserve"> </w:t>
+      </w:r>
+      <w:proofErr w:type="spellStart"/>
+      <w:r>
+        <w:t>secara</w:t>
+      </w:r>
+      <w:proofErr w:type="spellEnd"/>
+      <w:r>
+        <w:t xml:space="preserve"> </w:t>
+      </w:r>
+      <w:proofErr w:type="spellStart"/>
+      <w:r>
+        <w:t>menyeluruh</w:t>
+      </w:r>
+      <w:proofErr w:type="spellEnd"/>
+      <w:r>
+        <w:t xml:space="preserve">, </w:t>
+      </w:r>
+      <w:proofErr w:type="spellStart"/>
+      <w:r>
+        <w:t>maka</w:t>
+      </w:r>
+      <w:proofErr w:type="spellEnd"/>
+      <w:r>
+        <w:t xml:space="preserve"> </w:t>
+      </w:r>
+      <w:proofErr w:type="spellStart"/>
+      <w:r>
+        <w:t>perlu</w:t>
+      </w:r>
+      <w:proofErr w:type="spellEnd"/>
+      <w:r>
+        <w:t xml:space="preserve"> </w:t>
+      </w:r>
+      <w:proofErr w:type="spellStart"/>
+      <w:r>
+        <w:t>dikemukakan</w:t>
+      </w:r>
+      <w:proofErr w:type="spellEnd"/>
+      <w:r>
+        <w:t xml:space="preserve"> </w:t>
+      </w:r>
+      <w:proofErr w:type="spellStart"/>
+      <w:r>
+        <w:t>sistematika</w:t>
+      </w:r>
+      <w:proofErr w:type="spellEnd"/>
+      <w:r>
+        <w:t xml:space="preserve"> yang </w:t>
+      </w:r>
+      <w:proofErr w:type="spellStart"/>
+      <w:r>
+        <w:t>merupakan</w:t>
+      </w:r>
+      <w:proofErr w:type="spellEnd"/>
+      <w:r>
+        <w:t xml:space="preserve"> </w:t>
+      </w:r>
+      <w:proofErr w:type="spellStart"/>
+      <w:r>
+        <w:t>kerangka</w:t>
+      </w:r>
+      <w:proofErr w:type="spellEnd"/>
+      <w:r>
+        <w:t xml:space="preserve"> </w:t>
+      </w:r>
+      <w:proofErr w:type="spellStart"/>
+      <w:r>
+        <w:t>dan</w:t>
+      </w:r>
+      <w:proofErr w:type="spellEnd"/>
+      <w:r>
+        <w:t xml:space="preserve"> </w:t>
+      </w:r>
+      <w:proofErr w:type="spellStart"/>
+      <w:r>
+        <w:t>pedoman</w:t>
+      </w:r>
+      <w:proofErr w:type="spellEnd"/>
+      <w:r>
+        <w:t xml:space="preserve"> </w:t>
+      </w:r>
+      <w:proofErr w:type="spellStart"/>
+      <w:r>
+        <w:t>penulisan</w:t>
+      </w:r>
+      <w:proofErr w:type="spellEnd"/>
+      <w:r>
+        <w:t xml:space="preserve"> </w:t>
+      </w:r>
+      <w:proofErr w:type="spellStart"/>
+      <w:r>
+        <w:t>skripsi</w:t>
+      </w:r>
+      <w:proofErr w:type="spellEnd"/>
+      <w:r>
+        <w:t xml:space="preserve">. </w:t>
+      </w:r>
+      <w:proofErr w:type="spellStart"/>
+      <w:r>
+        <w:t>Sistematika</w:t>
+      </w:r>
+      <w:proofErr w:type="spellEnd"/>
+      <w:r>
+        <w:t xml:space="preserve"> </w:t>
+      </w:r>
+      <w:proofErr w:type="spellStart"/>
+      <w:r>
+        <w:t>penulisannya</w:t>
+      </w:r>
+      <w:proofErr w:type="spellEnd"/>
+      <w:r>
+        <w:t xml:space="preserve"> </w:t>
+      </w:r>
+      <w:proofErr w:type="spellStart"/>
+      <w:r>
+        <w:t>adalah</w:t>
+      </w:r>
+      <w:proofErr w:type="spellEnd"/>
+      <w:r>
+        <w:t xml:space="preserve"> </w:t>
+      </w:r>
+      <w:proofErr w:type="spellStart"/>
+      <w:r>
+        <w:t>sebagai</w:t>
+      </w:r>
+      <w:proofErr w:type="spellEnd"/>
+      <w:r>
+        <w:t xml:space="preserve"> </w:t>
+      </w:r>
+      <w:proofErr w:type="spellStart"/>
+      <w:r>
+        <w:t>berikut</w:t>
+      </w:r>
+      <w:proofErr w:type="spellEnd"/>
+      <w:r>
+        <w:t>:</w:t>
       </w:r>
     </w:p>
     <w:p>
@@ -523,8 +5092,199 @@
       <w:r>
         <w:t xml:space="preserve">Bab I </w:t>
       </w:r>
-      <w:r>
-        <w:t xml:space="preserve">Pada bab ini berisi tentang latar belakang, identifikasi masalah, rumusan masalah, tujuan dan manfaat penelitian,pembatasan masalah atau ruang lingkup, metode penelitian, dan sistematika penulisan. </w:t>
+      <w:proofErr w:type="spellStart"/>
+      <w:r>
+        <w:t>Pada</w:t>
+      </w:r>
+      <w:proofErr w:type="spellEnd"/>
+      <w:r>
+        <w:t xml:space="preserve"> </w:t>
+      </w:r>
+      <w:proofErr w:type="spellStart"/>
+      <w:r>
+        <w:t>bab</w:t>
+      </w:r>
+      <w:proofErr w:type="spellEnd"/>
+      <w:r>
+        <w:t xml:space="preserve"> </w:t>
+      </w:r>
+      <w:proofErr w:type="spellStart"/>
+      <w:r>
+        <w:t>ini</w:t>
+      </w:r>
+      <w:proofErr w:type="spellEnd"/>
+      <w:r>
+        <w:t xml:space="preserve"> </w:t>
+      </w:r>
+      <w:proofErr w:type="spellStart"/>
+      <w:r>
+        <w:t>berisi</w:t>
+      </w:r>
+      <w:proofErr w:type="spellEnd"/>
+      <w:r>
+        <w:t xml:space="preserve"> </w:t>
+      </w:r>
+      <w:proofErr w:type="spellStart"/>
+      <w:r>
+        <w:t>tentang</w:t>
+      </w:r>
+      <w:proofErr w:type="spellEnd"/>
+      <w:r>
+        <w:t xml:space="preserve"> </w:t>
+      </w:r>
+      <w:proofErr w:type="spellStart"/>
+      <w:r>
+        <w:t>latar</w:t>
+      </w:r>
+      <w:proofErr w:type="spellEnd"/>
+      <w:r>
+        <w:t xml:space="preserve"> </w:t>
+      </w:r>
+      <w:proofErr w:type="spellStart"/>
+      <w:r>
+        <w:t>belakang</w:t>
+      </w:r>
+      <w:proofErr w:type="spellEnd"/>
+      <w:r>
+        <w:t xml:space="preserve">, </w:t>
+      </w:r>
+      <w:proofErr w:type="spellStart"/>
+      <w:r>
+        <w:t>identifikasi</w:t>
+      </w:r>
+      <w:proofErr w:type="spellEnd"/>
+      <w:r>
+        <w:t xml:space="preserve"> </w:t>
+      </w:r>
+      <w:proofErr w:type="spellStart"/>
+      <w:r>
+        <w:t>masalah</w:t>
+      </w:r>
+      <w:proofErr w:type="spellEnd"/>
+      <w:r>
+        <w:t xml:space="preserve">, </w:t>
+      </w:r>
+      <w:proofErr w:type="spellStart"/>
+      <w:r>
+        <w:t>rumusan</w:t>
+      </w:r>
+      <w:proofErr w:type="spellEnd"/>
+      <w:r>
+        <w:t xml:space="preserve"> </w:t>
+      </w:r>
+      <w:proofErr w:type="spellStart"/>
+      <w:r>
+        <w:t>masalah</w:t>
+      </w:r>
+      <w:proofErr w:type="spellEnd"/>
+      <w:r>
+        <w:t xml:space="preserve">, </w:t>
+      </w:r>
+      <w:proofErr w:type="spellStart"/>
+      <w:r>
+        <w:t>tujuan</w:t>
+      </w:r>
+      <w:proofErr w:type="spellEnd"/>
+      <w:r>
+        <w:t xml:space="preserve"> </w:t>
+      </w:r>
+      <w:proofErr w:type="spellStart"/>
+      <w:r>
+        <w:t>dan</w:t>
+      </w:r>
+      <w:proofErr w:type="spellEnd"/>
+      <w:r>
+        <w:t xml:space="preserve"> </w:t>
+      </w:r>
+      <w:proofErr w:type="spellStart"/>
+      <w:r>
+        <w:t>manfaat</w:t>
+      </w:r>
+      <w:proofErr w:type="spellEnd"/>
+      <w:r>
+        <w:t xml:space="preserve"> </w:t>
+      </w:r>
+      <w:proofErr w:type="spellStart"/>
+      <w:proofErr w:type="gramStart"/>
+      <w:r>
+        <w:t>penelitian,pembatasan</w:t>
+      </w:r>
+      <w:proofErr w:type="spellEnd"/>
+      <w:proofErr w:type="gramEnd"/>
+      <w:r>
+        <w:t xml:space="preserve"> </w:t>
+      </w:r>
+      <w:proofErr w:type="spellStart"/>
+      <w:r>
+        <w:t>masalah</w:t>
+      </w:r>
+      <w:proofErr w:type="spellEnd"/>
+      <w:r>
+        <w:t xml:space="preserve"> </w:t>
+      </w:r>
+      <w:proofErr w:type="spellStart"/>
+      <w:r>
+        <w:t>atau</w:t>
+      </w:r>
+      <w:proofErr w:type="spellEnd"/>
+      <w:r>
+        <w:t xml:space="preserve"> </w:t>
+      </w:r>
+      <w:proofErr w:type="spellStart"/>
+      <w:r>
+        <w:t>ruang</w:t>
+      </w:r>
+      <w:proofErr w:type="spellEnd"/>
+      <w:r>
+        <w:t xml:space="preserve"> </w:t>
+      </w:r>
+      <w:proofErr w:type="spellStart"/>
+      <w:r>
+        <w:t>lingkup</w:t>
+      </w:r>
+      <w:proofErr w:type="spellEnd"/>
+      <w:r>
+        <w:t xml:space="preserve">, </w:t>
+      </w:r>
+      <w:proofErr w:type="spellStart"/>
+      <w:r>
+        <w:t>metode</w:t>
+      </w:r>
+      <w:proofErr w:type="spellEnd"/>
+      <w:r>
+        <w:t xml:space="preserve"> </w:t>
+      </w:r>
+      <w:proofErr w:type="spellStart"/>
+      <w:r>
+        <w:t>penelitian</w:t>
+      </w:r>
+      <w:proofErr w:type="spellEnd"/>
+      <w:r>
+        <w:t xml:space="preserve">, </w:t>
+      </w:r>
+      <w:proofErr w:type="spellStart"/>
+      <w:r>
+        <w:t>dan</w:t>
+      </w:r>
+      <w:proofErr w:type="spellEnd"/>
+      <w:r>
+        <w:t xml:space="preserve"> </w:t>
+      </w:r>
+      <w:proofErr w:type="spellStart"/>
+      <w:r>
+        <w:t>sistematika</w:t>
+      </w:r>
+      <w:proofErr w:type="spellEnd"/>
+      <w:r>
+        <w:t xml:space="preserve"> </w:t>
+      </w:r>
+      <w:proofErr w:type="spellStart"/>
+      <w:r>
+        <w:t>penulisan</w:t>
+      </w:r>
+      <w:proofErr w:type="spellEnd"/>
+      <w:r>
+        <w:t xml:space="preserve">. </w:t>
       </w:r>
     </w:p>
     <w:p>
@@ -547,7 +5307,87 @@
         <w:ind w:left="1134"/>
       </w:pPr>
       <w:r>
-        <w:t>Bab II berisi tentang teori-teori yang digunakan dalam penelitian, perancangan dan pembuatan sistem.</w:t>
+        <w:t xml:space="preserve">Bab II </w:t>
+      </w:r>
+      <w:proofErr w:type="spellStart"/>
+      <w:r>
+        <w:t>berisi</w:t>
+      </w:r>
+      <w:proofErr w:type="spellEnd"/>
+      <w:r>
+        <w:t xml:space="preserve"> </w:t>
+      </w:r>
+      <w:proofErr w:type="spellStart"/>
+      <w:r>
+        <w:t>tentang</w:t>
+      </w:r>
+      <w:proofErr w:type="spellEnd"/>
+      <w:r>
+        <w:t xml:space="preserve"> </w:t>
+      </w:r>
+      <w:proofErr w:type="spellStart"/>
+      <w:r>
+        <w:t>teori-teori</w:t>
+      </w:r>
+      <w:proofErr w:type="spellEnd"/>
+      <w:r>
+        <w:t xml:space="preserve"> yang </w:t>
+      </w:r>
+      <w:proofErr w:type="spellStart"/>
+      <w:r>
+        <w:t>digunakan</w:t>
+      </w:r>
+      <w:proofErr w:type="spellEnd"/>
+      <w:r>
+        <w:t xml:space="preserve"> </w:t>
+      </w:r>
+      <w:proofErr w:type="spellStart"/>
+      <w:r>
+        <w:t>dalam</w:t>
+      </w:r>
+      <w:proofErr w:type="spellEnd"/>
+      <w:r>
+        <w:t xml:space="preserve"> </w:t>
+      </w:r>
+      <w:proofErr w:type="spellStart"/>
+      <w:r>
+        <w:t>penelitian</w:t>
+      </w:r>
+      <w:proofErr w:type="spellEnd"/>
+      <w:r>
+        <w:t xml:space="preserve">, </w:t>
+      </w:r>
+      <w:proofErr w:type="spellStart"/>
+      <w:r>
+        <w:t>perancangan</w:t>
+      </w:r>
+      <w:proofErr w:type="spellEnd"/>
+      <w:r>
+        <w:t xml:space="preserve"> </w:t>
+      </w:r>
+      <w:proofErr w:type="spellStart"/>
+      <w:r>
+        <w:t>dan</w:t>
+      </w:r>
+      <w:proofErr w:type="spellEnd"/>
+      <w:r>
+        <w:t xml:space="preserve"> </w:t>
+      </w:r>
+      <w:proofErr w:type="spellStart"/>
+      <w:r>
+        <w:t>pembuatan</w:t>
+      </w:r>
+      <w:proofErr w:type="spellEnd"/>
+      <w:r>
+        <w:t xml:space="preserve"> </w:t>
+      </w:r>
+      <w:proofErr w:type="spellStart"/>
+      <w:r>
+        <w:t>sistem</w:t>
+      </w:r>
+      <w:proofErr w:type="spellEnd"/>
+      <w:r>
+        <w:t>.</w:t>
       </w:r>
     </w:p>
     <w:p>
@@ -570,13 +5410,122 @@
         <w:ind w:left="1134"/>
       </w:pPr>
       <w:r>
-        <w:t xml:space="preserve">Bab III menguraikan gambaran objek penelitian, analisis </w:t>
-      </w:r>
-      <w:r>
-        <w:t>semua permasalahan, rancangan si</w:t>
-      </w:r>
-      <w:r>
-        <w:t>stem baik secara umum maupun spesifik.</w:t>
+        <w:t xml:space="preserve">Bab III </w:t>
+      </w:r>
+      <w:proofErr w:type="spellStart"/>
+      <w:r>
+        <w:t>menguraikan</w:t>
+      </w:r>
+      <w:proofErr w:type="spellEnd"/>
+      <w:r>
+        <w:t xml:space="preserve"> </w:t>
+      </w:r>
+      <w:proofErr w:type="spellStart"/>
+      <w:r>
+        <w:t>gambaran</w:t>
+      </w:r>
+      <w:proofErr w:type="spellEnd"/>
+      <w:r>
+        <w:t xml:space="preserve"> </w:t>
+      </w:r>
+      <w:proofErr w:type="spellStart"/>
+      <w:r>
+        <w:t>objek</w:t>
+      </w:r>
+      <w:proofErr w:type="spellEnd"/>
+      <w:r>
+        <w:t xml:space="preserve"> </w:t>
+      </w:r>
+      <w:proofErr w:type="spellStart"/>
+      <w:r>
+        <w:t>penelitian</w:t>
+      </w:r>
+      <w:proofErr w:type="spellEnd"/>
+      <w:r>
+        <w:t xml:space="preserve">, </w:t>
+      </w:r>
+      <w:proofErr w:type="spellStart"/>
+      <w:r>
+        <w:t>analisis</w:t>
+      </w:r>
+      <w:proofErr w:type="spellEnd"/>
+      <w:r>
+        <w:t xml:space="preserve"> </w:t>
+      </w:r>
+      <w:proofErr w:type="spellStart"/>
+      <w:r>
+        <w:t>semua</w:t>
+      </w:r>
+      <w:proofErr w:type="spellEnd"/>
+      <w:r>
+        <w:t xml:space="preserve"> </w:t>
+      </w:r>
+      <w:proofErr w:type="spellStart"/>
+      <w:r>
+        <w:t>permasalahan</w:t>
+      </w:r>
+      <w:proofErr w:type="spellEnd"/>
+      <w:r>
+        <w:t xml:space="preserve">, </w:t>
+      </w:r>
+      <w:proofErr w:type="spellStart"/>
+      <w:r>
+        <w:t>rancangan</w:t>
+      </w:r>
+      <w:proofErr w:type="spellEnd"/>
+      <w:r>
+        <w:t xml:space="preserve"> </w:t>
+      </w:r>
+      <w:proofErr w:type="spellStart"/>
+      <w:r>
+        <w:t>si</w:t>
+      </w:r>
+      <w:r>
+        <w:t>stem</w:t>
+      </w:r>
+      <w:proofErr w:type="spellEnd"/>
+      <w:r>
+        <w:t xml:space="preserve"> </w:t>
+      </w:r>
+      <w:proofErr w:type="spellStart"/>
+      <w:r>
+        <w:t>baik</w:t>
+      </w:r>
+      <w:proofErr w:type="spellEnd"/>
+      <w:r>
+        <w:t xml:space="preserve"> </w:t>
+      </w:r>
+      <w:proofErr w:type="spellStart"/>
+      <w:r>
+        <w:t>secara</w:t>
+      </w:r>
+      <w:proofErr w:type="spellEnd"/>
+      <w:r>
+        <w:t xml:space="preserve"> </w:t>
+      </w:r>
+      <w:proofErr w:type="spellStart"/>
+      <w:r>
+        <w:t>umum</w:t>
+      </w:r>
+      <w:proofErr w:type="spellEnd"/>
+      <w:r>
+        <w:t xml:space="preserve"> </w:t>
+      </w:r>
+      <w:proofErr w:type="spellStart"/>
+      <w:r>
+        <w:t>maupun</w:t>
+      </w:r>
+      <w:proofErr w:type="spellEnd"/>
+      <w:r>
+        <w:t xml:space="preserve"> </w:t>
+      </w:r>
+      <w:proofErr w:type="spellStart"/>
+      <w:r>
+        <w:t>spesifik</w:t>
+      </w:r>
+      <w:proofErr w:type="spellEnd"/>
+      <w:r>
+        <w:t>.</w:t>
       </w:r>
     </w:p>
     <w:p>
@@ -602,20 +5551,93 @@
       <w:r>
         <w:t xml:space="preserve">Bab IV </w:t>
       </w:r>
-      <w:r>
-        <w:t>Pada bab ini</w:t>
-      </w:r>
-      <w:r>
-        <w:t xml:space="preserve"> menguraikan tentang analisis</w:t>
-      </w:r>
-      <w:r>
-        <w:t xml:space="preserve"> </w:t>
-      </w:r>
+      <w:proofErr w:type="spellStart"/>
+      <w:r>
+        <w:t>Pada</w:t>
+      </w:r>
+      <w:proofErr w:type="spellEnd"/>
+      <w:r>
+        <w:t xml:space="preserve"> </w:t>
+      </w:r>
+      <w:proofErr w:type="spellStart"/>
+      <w:r>
+        <w:t>bab</w:t>
+      </w:r>
+      <w:proofErr w:type="spellEnd"/>
+      <w:r>
+        <w:t xml:space="preserve"> </w:t>
+      </w:r>
+      <w:proofErr w:type="spellStart"/>
+      <w:r>
+        <w:t>ini</w:t>
+      </w:r>
+      <w:proofErr w:type="spellEnd"/>
+      <w:r>
+        <w:t xml:space="preserve"> </w:t>
+      </w:r>
+      <w:proofErr w:type="spellStart"/>
+      <w:r>
+        <w:t>menguraikan</w:t>
+      </w:r>
+      <w:proofErr w:type="spellEnd"/>
+      <w:r>
+        <w:t xml:space="preserve"> </w:t>
+      </w:r>
+      <w:proofErr w:type="spellStart"/>
+      <w:r>
+        <w:t>tentang</w:t>
+      </w:r>
+      <w:proofErr w:type="spellEnd"/>
+      <w:r>
+        <w:t xml:space="preserve"> </w:t>
+      </w:r>
+      <w:proofErr w:type="spellStart"/>
+      <w:r>
+        <w:t>analisis</w:t>
+      </w:r>
+      <w:proofErr w:type="spellEnd"/>
+      <w:r>
+        <w:t xml:space="preserve"> </w:t>
+      </w:r>
+      <w:proofErr w:type="spellStart"/>
       <w:r>
         <w:t>sistem</w:t>
       </w:r>
-      <w:r>
-        <w:t xml:space="preserve"> dan pemodelan sistem dengan UML (</w:t>
+      <w:proofErr w:type="spellEnd"/>
+      <w:r>
+        <w:t xml:space="preserve"> </w:t>
+      </w:r>
+      <w:proofErr w:type="spellStart"/>
+      <w:r>
+        <w:t>dan</w:t>
+      </w:r>
+      <w:proofErr w:type="spellEnd"/>
+      <w:r>
+        <w:t xml:space="preserve"> </w:t>
+      </w:r>
+      <w:proofErr w:type="spellStart"/>
+      <w:r>
+        <w:t>pemodelan</w:t>
+      </w:r>
+      <w:proofErr w:type="spellEnd"/>
+      <w:r>
+        <w:t xml:space="preserve"> </w:t>
+      </w:r>
+      <w:proofErr w:type="spellStart"/>
+      <w:r>
+        <w:t>sistem</w:t>
+      </w:r>
+      <w:proofErr w:type="spellEnd"/>
+      <w:r>
+        <w:t xml:space="preserve"> </w:t>
+      </w:r>
+      <w:proofErr w:type="spellStart"/>
+      <w:r>
+        <w:t>dengan</w:t>
+      </w:r>
+      <w:proofErr w:type="spellEnd"/>
+      <w:r>
+        <w:t xml:space="preserve"> UML (</w:t>
       </w:r>
       <w:r>
         <w:rPr>
@@ -624,11 +5646,40 @@
         <w:t>Unified Modeling Language</w:t>
       </w:r>
       <w:r>
-        <w:t>) dalam men</w:t>
-      </w:r>
-      <w:r>
-        <w:t>yelesaikan permasalahn yang ada</w:t>
-      </w:r>
+        <w:t xml:space="preserve">) </w:t>
+      </w:r>
+      <w:proofErr w:type="spellStart"/>
+      <w:r>
+        <w:t>dalam</w:t>
+      </w:r>
+      <w:proofErr w:type="spellEnd"/>
+      <w:r>
+        <w:t xml:space="preserve"> </w:t>
+      </w:r>
+      <w:proofErr w:type="spellStart"/>
+      <w:r>
+        <w:t>men</w:t>
+      </w:r>
+      <w:r>
+        <w:t>yelesaikan</w:t>
+      </w:r>
+      <w:proofErr w:type="spellEnd"/>
+      <w:r>
+        <w:t xml:space="preserve"> </w:t>
+      </w:r>
+      <w:proofErr w:type="spellStart"/>
+      <w:r>
+        <w:t>permasalahn</w:t>
+      </w:r>
+      <w:proofErr w:type="spellEnd"/>
+      <w:r>
+        <w:t xml:space="preserve"> yang </w:t>
+      </w:r>
+      <w:proofErr w:type="spellStart"/>
+      <w:r>
+        <w:t>ada</w:t>
+      </w:r>
+      <w:proofErr w:type="spellEnd"/>
       <w:r>
         <w:t>.</w:t>
       </w:r>
@@ -671,23 +5722,238 @@
         <w:ind w:left="1134"/>
       </w:pPr>
       <w:r>
-        <w:t>Bab V menguraikan kesimpulan dari penelitian dan saran-saran sebagai bahan pertimbangan selanjutnya.</w:t>
+        <w:t xml:space="preserve">Bab V </w:t>
+      </w:r>
+      <w:proofErr w:type="spellStart"/>
+      <w:r>
+        <w:t>menguraikan</w:t>
+      </w:r>
+      <w:proofErr w:type="spellEnd"/>
+      <w:r>
+        <w:t xml:space="preserve"> </w:t>
+      </w:r>
+      <w:proofErr w:type="spellStart"/>
+      <w:r>
+        <w:t>kesimpulan</w:t>
+      </w:r>
+      <w:proofErr w:type="spellEnd"/>
+      <w:r>
+        <w:t xml:space="preserve"> </w:t>
+      </w:r>
+      <w:proofErr w:type="spellStart"/>
+      <w:r>
+        <w:t>dari</w:t>
+      </w:r>
+      <w:proofErr w:type="spellEnd"/>
+      <w:r>
+        <w:t xml:space="preserve"> </w:t>
+      </w:r>
+      <w:proofErr w:type="spellStart"/>
+      <w:r>
+        <w:t>penelitian</w:t>
+      </w:r>
+      <w:proofErr w:type="spellEnd"/>
+      <w:r>
+        <w:t xml:space="preserve"> </w:t>
+      </w:r>
+      <w:proofErr w:type="spellStart"/>
+      <w:r>
+        <w:t>dan</w:t>
+      </w:r>
+      <w:proofErr w:type="spellEnd"/>
+      <w:r>
+        <w:t xml:space="preserve"> saran-saran </w:t>
+      </w:r>
+      <w:proofErr w:type="spellStart"/>
+      <w:r>
+        <w:t>sebagai</w:t>
+      </w:r>
+      <w:proofErr w:type="spellEnd"/>
+      <w:r>
+        <w:t xml:space="preserve"> </w:t>
+      </w:r>
+      <w:proofErr w:type="spellStart"/>
+      <w:r>
+        <w:t>bahan</w:t>
+      </w:r>
+      <w:proofErr w:type="spellEnd"/>
+      <w:r>
+        <w:t xml:space="preserve"> </w:t>
+      </w:r>
+      <w:proofErr w:type="spellStart"/>
+      <w:r>
+        <w:t>pertimbangan</w:t>
+      </w:r>
+      <w:proofErr w:type="spellEnd"/>
+      <w:r>
+        <w:t xml:space="preserve"> </w:t>
+      </w:r>
+      <w:proofErr w:type="spellStart"/>
+      <w:r>
+        <w:t>selanjutnya</w:t>
+      </w:r>
+      <w:proofErr w:type="spellEnd"/>
+      <w:r>
+        <w:t>.</w:t>
       </w:r>
     </w:p>
     <w:p>
       <w:pPr>
         <w:pStyle w:val="Heading3"/>
       </w:pPr>
-      <w:r>
-        <w:t>Rencana Kegiatan</w:t>
-      </w:r>
+      <w:proofErr w:type="spellStart"/>
+      <w:r>
+        <w:t>Rencana</w:t>
+      </w:r>
+      <w:proofErr w:type="spellEnd"/>
+      <w:r>
+        <w:t xml:space="preserve"> </w:t>
+      </w:r>
+      <w:proofErr w:type="spellStart"/>
+      <w:r>
+        <w:t>Kegiatan</w:t>
+      </w:r>
+      <w:proofErr w:type="spellEnd"/>
     </w:p>
     <w:p>
       <w:pPr>
         <w:pStyle w:val="ListParagraph"/>
       </w:pPr>
-      <w:r>
-        <w:t>Berikut adalah tabel rencana kegiatan penulisan yang berisi perencanaan beserta jadwal waktunya, dibuat dalam bentuk tabel matriks kegiatan.</w:t>
+      <w:proofErr w:type="spellStart"/>
+      <w:r>
+        <w:t>Berikut</w:t>
+      </w:r>
+      <w:proofErr w:type="spellEnd"/>
+      <w:r>
+        <w:t xml:space="preserve"> </w:t>
+      </w:r>
+      <w:proofErr w:type="spellStart"/>
+      <w:r>
+        <w:t>adalah</w:t>
+      </w:r>
+      <w:proofErr w:type="spellEnd"/>
+      <w:r>
+        <w:t xml:space="preserve"> </w:t>
+      </w:r>
+      <w:proofErr w:type="spellStart"/>
+      <w:r>
+        <w:t>tabel</w:t>
+      </w:r>
+      <w:proofErr w:type="spellEnd"/>
+      <w:r>
+        <w:t xml:space="preserve"> </w:t>
+      </w:r>
+      <w:proofErr w:type="spellStart"/>
+      <w:r>
+        <w:t>rencana</w:t>
+      </w:r>
+      <w:proofErr w:type="spellEnd"/>
+      <w:r>
+        <w:t xml:space="preserve"> </w:t>
+      </w:r>
+      <w:proofErr w:type="spellStart"/>
+      <w:r>
+        <w:t>kegiatan</w:t>
+      </w:r>
+      <w:proofErr w:type="spellEnd"/>
+      <w:r>
+        <w:t xml:space="preserve"> </w:t>
+      </w:r>
+      <w:proofErr w:type="spellStart"/>
+      <w:r>
+        <w:t>penulisan</w:t>
+      </w:r>
+      <w:proofErr w:type="spellEnd"/>
+      <w:r>
+        <w:t xml:space="preserve"> yang </w:t>
+      </w:r>
+      <w:proofErr w:type="spellStart"/>
+      <w:r>
+        <w:t>berisi</w:t>
+      </w:r>
+      <w:proofErr w:type="spellEnd"/>
+      <w:r>
+        <w:t xml:space="preserve"> </w:t>
+      </w:r>
+      <w:proofErr w:type="spellStart"/>
+      <w:r>
+        <w:t>perencanaan</w:t>
+      </w:r>
+      <w:proofErr w:type="spellEnd"/>
+      <w:r>
+        <w:t xml:space="preserve"> </w:t>
+      </w:r>
+      <w:proofErr w:type="spellStart"/>
+      <w:r>
+        <w:t>beserta</w:t>
+      </w:r>
+      <w:proofErr w:type="spellEnd"/>
+      <w:r>
+        <w:t xml:space="preserve"> </w:t>
+      </w:r>
+      <w:proofErr w:type="spellStart"/>
+      <w:r>
+        <w:t>jadwal</w:t>
+      </w:r>
+      <w:proofErr w:type="spellEnd"/>
+      <w:r>
+        <w:t xml:space="preserve"> </w:t>
+      </w:r>
+      <w:proofErr w:type="spellStart"/>
+      <w:r>
+        <w:t>waktunya</w:t>
+      </w:r>
+      <w:proofErr w:type="spellEnd"/>
+      <w:r>
+        <w:t xml:space="preserve">, </w:t>
+      </w:r>
+      <w:proofErr w:type="spellStart"/>
+      <w:r>
+        <w:t>dibuat</w:t>
+      </w:r>
+      <w:proofErr w:type="spellEnd"/>
+      <w:r>
+        <w:t xml:space="preserve"> </w:t>
+      </w:r>
+      <w:proofErr w:type="spellStart"/>
+      <w:r>
+        <w:t>dalam</w:t>
+      </w:r>
+      <w:proofErr w:type="spellEnd"/>
+      <w:r>
+        <w:t xml:space="preserve"> </w:t>
+      </w:r>
+      <w:proofErr w:type="spellStart"/>
+      <w:r>
+        <w:t>bentuk</w:t>
+      </w:r>
+      <w:proofErr w:type="spellEnd"/>
+      <w:r>
+        <w:t xml:space="preserve"> </w:t>
+      </w:r>
+      <w:proofErr w:type="spellStart"/>
+      <w:r>
+        <w:t>tabel</w:t>
+      </w:r>
+      <w:proofErr w:type="spellEnd"/>
+      <w:r>
+        <w:t xml:space="preserve"> </w:t>
+      </w:r>
+      <w:proofErr w:type="spellStart"/>
+      <w:r>
+        <w:t>matriks</w:t>
+      </w:r>
+      <w:proofErr w:type="spellEnd"/>
+      <w:r>
+        <w:t xml:space="preserve"> </w:t>
+      </w:r>
+      <w:proofErr w:type="spellStart"/>
+      <w:r>
+        <w:t>kegiatan</w:t>
+      </w:r>
+      <w:proofErr w:type="spellEnd"/>
+      <w:r>
+        <w:t>.</w:t>
       </w:r>
     </w:p>
     <w:p>
@@ -733,12 +5999,13 @@
             <o:lock v:ext="edit" aspectratio="t"/>
           </v:shapetype>
           <v:shape id="_x0000_s1028" type="#_x0000_t75" style="position:absolute;left:0;text-align:left;margin-left:10.15pt;margin-top:24.4pt;width:407pt;height:186.1pt;z-index:251659264">
-            <v:imagedata r:id="rId6" o:title=""/>
+            <v:imagedata r:id="rId8" o:title=""/>
             <w10:wrap type="topAndBottom"/>
           </v:shape>
-          <o:OLEObject Type="Embed" ProgID="Excel.Sheet.12" ShapeID="_x0000_s1028" DrawAspect="Content" ObjectID="_1599340904" r:id="rId7"/>
+          <o:OLEObject Type="Embed" ProgID="Excel.Sheet.12" ShapeID="_x0000_s1028" DrawAspect="Content" ObjectID="_1599753573" r:id="rId9"/>
         </w:object>
       </w:r>
+      <w:proofErr w:type="spellStart"/>
       <w:r>
         <w:rPr>
           <w:rFonts w:ascii="Times New Roman" w:hAnsi="Times New Roman" w:cs="Times New Roman"/>
@@ -747,7 +6014,18 @@
           <w:sz w:val="24"/>
           <w:szCs w:val="24"/>
         </w:rPr>
-        <w:t xml:space="preserve">Tabel 4. </w:t>
+        <w:t>Tabel</w:t>
+      </w:r>
+      <w:proofErr w:type="spellEnd"/>
+      <w:r>
+        <w:rPr>
+          <w:rFonts w:ascii="Times New Roman" w:hAnsi="Times New Roman" w:cs="Times New Roman"/>
+          <w:i w:val="0"/>
+          <w:color w:val="auto"/>
+          <w:sz w:val="24"/>
+          <w:szCs w:val="24"/>
+        </w:rPr>
+        <w:t xml:space="preserve"> 4. </w:t>
       </w:r>
       <w:r>
         <w:rPr>
@@ -800,8 +6078,6 @@
         </w:rPr>
         <w:fldChar w:fldCharType="end"/>
       </w:r>
-      <w:bookmarkStart w:id="0" w:name="_GoBack"/>
-      <w:bookmarkEnd w:id="0"/>
       <w:r>
         <w:rPr>
           <w:rFonts w:ascii="Times New Roman" w:hAnsi="Times New Roman" w:cs="Times New Roman"/>
@@ -812,6 +6088,7 @@
         </w:rPr>
         <w:t xml:space="preserve"> </w:t>
       </w:r>
+      <w:proofErr w:type="spellStart"/>
       <w:r>
         <w:rPr>
           <w:rFonts w:ascii="Times New Roman" w:hAnsi="Times New Roman" w:cs="Times New Roman"/>
@@ -820,17 +6097,233 @@
           <w:sz w:val="24"/>
           <w:szCs w:val="24"/>
         </w:rPr>
-        <w:t>Rencana Kegiatan</w:t>
-      </w:r>
+        <w:t>Rencana</w:t>
+      </w:r>
+      <w:proofErr w:type="spellEnd"/>
+      <w:r>
+        <w:rPr>
+          <w:rFonts w:ascii="Times New Roman" w:hAnsi="Times New Roman" w:cs="Times New Roman"/>
+          <w:i w:val="0"/>
+          <w:color w:val="auto"/>
+          <w:sz w:val="24"/>
+          <w:szCs w:val="24"/>
+        </w:rPr>
+        <w:t xml:space="preserve"> </w:t>
+      </w:r>
+      <w:proofErr w:type="spellStart"/>
+      <w:r>
+        <w:rPr>
+          <w:rFonts w:ascii="Times New Roman" w:hAnsi="Times New Roman" w:cs="Times New Roman"/>
+          <w:i w:val="0"/>
+          <w:color w:val="auto"/>
+          <w:sz w:val="24"/>
+          <w:szCs w:val="24"/>
+        </w:rPr>
+        <w:t>Kegiatan</w:t>
+      </w:r>
+      <w:proofErr w:type="spellEnd"/>
     </w:p>
     <w:sectPr>
+      <w:headerReference w:type="even" r:id="rId10"/>
+      <w:headerReference w:type="default" r:id="rId11"/>
+      <w:footerReference w:type="even" r:id="rId12"/>
+      <w:footerReference w:type="default" r:id="rId13"/>
+      <w:headerReference w:type="first" r:id="rId14"/>
+      <w:footerReference w:type="first" r:id="rId15"/>
       <w:pgSz w:w="11906" w:h="16838" w:code="9"/>
       <w:pgMar w:top="2268" w:right="1701" w:bottom="1698" w:left="2268" w:header="720" w:footer="720" w:gutter="0"/>
+      <w:pgNumType w:start="1"/>
       <w:cols w:space="720"/>
+      <w:titlePg/>
       <w:docGrid w:linePitch="360"/>
     </w:sectPr>
   </w:body>
 </w:document>
+</file>
+
+<file path=word/endnotes.xml><?xml version="1.0" encoding="utf-8"?>
+<w:endnotes xmlns:wpc="http://schemas.microsoft.com/office/word/2010/wordprocessingCanvas" xmlns:mo="http://schemas.microsoft.com/office/mac/office/2008/main" xmlns:mc="http://schemas.openxmlformats.org/markup-compatibility/2006" xmlns:mv="urn:schemas-microsoft-com:mac:vml" xmlns:o="urn:schemas-microsoft-com:office:office" xmlns:r="http://schemas.openxmlformats.org/officeDocument/2006/relationships" xmlns:m="http://schemas.openxmlformats.org/officeDocument/2006/math" xmlns:v="urn:schemas-microsoft-com:vml" xmlns:wp14="http://schemas.microsoft.com/office/word/2010/wordprocessingDrawing" xmlns:wp="http://schemas.openxmlformats.org/drawingml/2006/wordprocessingDrawing" xmlns:w10="urn:schemas-microsoft-com:office:word" xmlns:w="http://schemas.openxmlformats.org/wordprocessingml/2006/main" xmlns:w14="http://schemas.microsoft.com/office/word/2010/wordml" xmlns:w15="http://schemas.microsoft.com/office/word/2012/wordml" xmlns:wpg="http://schemas.microsoft.com/office/word/2010/wordprocessingGroup" xmlns:wpi="http://schemas.microsoft.com/office/word/2010/wordprocessingInk" xmlns:wne="http://schemas.microsoft.com/office/word/2006/wordml" xmlns:wps="http://schemas.microsoft.com/office/word/2010/wordprocessingShape" mc:Ignorable="w14 w15 wp14 mv">
+  <w:endnote w:type="separator" w:id="-1">
+    <w:p>
+      <w:pPr>
+        <w:spacing w:after="0" w:line="240" w:lineRule="auto"/>
+      </w:pPr>
+      <w:r>
+        <w:separator/>
+      </w:r>
+    </w:p>
+  </w:endnote>
+  <w:endnote w:type="continuationSeparator" w:id="0">
+    <w:p>
+      <w:pPr>
+        <w:spacing w:after="0" w:line="240" w:lineRule="auto"/>
+      </w:pPr>
+      <w:r>
+        <w:continuationSeparator/>
+      </w:r>
+    </w:p>
+  </w:endnote>
+</w:endnotes>
+</file>
+
+<file path=word/footer1.xml><?xml version="1.0" encoding="utf-8"?>
+<w:ftr xmlns:wpc="http://schemas.microsoft.com/office/word/2010/wordprocessingCanvas" xmlns:mo="http://schemas.microsoft.com/office/mac/office/2008/main" xmlns:mc="http://schemas.openxmlformats.org/markup-compatibility/2006" xmlns:mv="urn:schemas-microsoft-com:mac:vml" xmlns:o="urn:schemas-microsoft-com:office:office" xmlns:r="http://schemas.openxmlformats.org/officeDocument/2006/relationships" xmlns:m="http://schemas.openxmlformats.org/officeDocument/2006/math" xmlns:v="urn:schemas-microsoft-com:vml" xmlns:wp14="http://schemas.microsoft.com/office/word/2010/wordprocessingDrawing" xmlns:wp="http://schemas.openxmlformats.org/drawingml/2006/wordprocessingDrawing" xmlns:w10="urn:schemas-microsoft-com:office:word" xmlns:w="http://schemas.openxmlformats.org/wordprocessingml/2006/main" xmlns:w14="http://schemas.microsoft.com/office/word/2010/wordml" xmlns:w15="http://schemas.microsoft.com/office/word/2012/wordml" xmlns:wpg="http://schemas.microsoft.com/office/word/2010/wordprocessingGroup" xmlns:wpi="http://schemas.microsoft.com/office/word/2010/wordprocessingInk" xmlns:wne="http://schemas.microsoft.com/office/word/2006/wordml" xmlns:wps="http://schemas.microsoft.com/office/word/2010/wordprocessingShape" mc:Ignorable="w14 w15 wp14">
+  <w:p>
+    <w:pPr>
+      <w:pStyle w:val="Footer"/>
+    </w:pPr>
+  </w:p>
+</w:ftr>
+</file>
+
+<file path=word/footer2.xml><?xml version="1.0" encoding="utf-8"?>
+<w:ftr xmlns:wpc="http://schemas.microsoft.com/office/word/2010/wordprocessingCanvas" xmlns:mo="http://schemas.microsoft.com/office/mac/office/2008/main" xmlns:mc="http://schemas.openxmlformats.org/markup-compatibility/2006" xmlns:mv="urn:schemas-microsoft-com:mac:vml" xmlns:o="urn:schemas-microsoft-com:office:office" xmlns:r="http://schemas.openxmlformats.org/officeDocument/2006/relationships" xmlns:m="http://schemas.openxmlformats.org/officeDocument/2006/math" xmlns:v="urn:schemas-microsoft-com:vml" xmlns:wp14="http://schemas.microsoft.com/office/word/2010/wordprocessingDrawing" xmlns:wp="http://schemas.openxmlformats.org/drawingml/2006/wordprocessingDrawing" xmlns:w10="urn:schemas-microsoft-com:office:word" xmlns:w="http://schemas.openxmlformats.org/wordprocessingml/2006/main" xmlns:w14="http://schemas.microsoft.com/office/word/2010/wordml" xmlns:w15="http://schemas.microsoft.com/office/word/2012/wordml" xmlns:wpg="http://schemas.microsoft.com/office/word/2010/wordprocessingGroup" xmlns:wpi="http://schemas.microsoft.com/office/word/2010/wordprocessingInk" xmlns:wne="http://schemas.microsoft.com/office/word/2006/wordml" xmlns:wps="http://schemas.microsoft.com/office/word/2010/wordprocessingShape" mc:Ignorable="w14 w15 wp14">
+  <w:p>
+    <w:pPr>
+      <w:pStyle w:val="Footer"/>
+    </w:pPr>
+  </w:p>
+</w:ftr>
+</file>
+
+<file path=word/footer3.xml><?xml version="1.0" encoding="utf-8"?>
+<w:ftr xmlns:wpc="http://schemas.microsoft.com/office/word/2010/wordprocessingCanvas" xmlns:mo="http://schemas.microsoft.com/office/mac/office/2008/main" xmlns:mc="http://schemas.openxmlformats.org/markup-compatibility/2006" xmlns:mv="urn:schemas-microsoft-com:mac:vml" xmlns:o="urn:schemas-microsoft-com:office:office" xmlns:r="http://schemas.openxmlformats.org/officeDocument/2006/relationships" xmlns:m="http://schemas.openxmlformats.org/officeDocument/2006/math" xmlns:v="urn:schemas-microsoft-com:vml" xmlns:wp14="http://schemas.microsoft.com/office/word/2010/wordprocessingDrawing" xmlns:wp="http://schemas.openxmlformats.org/drawingml/2006/wordprocessingDrawing" xmlns:w10="urn:schemas-microsoft-com:office:word" xmlns:w="http://schemas.openxmlformats.org/wordprocessingml/2006/main" xmlns:w14="http://schemas.microsoft.com/office/word/2010/wordml" xmlns:w15="http://schemas.microsoft.com/office/word/2012/wordml" xmlns:wpg="http://schemas.microsoft.com/office/word/2010/wordprocessingGroup" xmlns:wpi="http://schemas.microsoft.com/office/word/2010/wordprocessingInk" xmlns:wne="http://schemas.microsoft.com/office/word/2006/wordml" xmlns:wps="http://schemas.microsoft.com/office/word/2010/wordprocessingShape" mc:Ignorable="w14 w15 wp14">
+  <w:p>
+    <w:pPr>
+      <w:pStyle w:val="Footer"/>
+      <w:jc w:val="center"/>
+    </w:pPr>
+    <w:r>
+      <w:t>1</w:t>
+    </w:r>
+    <w:bookmarkStart w:id="0" w:name="_GoBack"/>
+    <w:bookmarkEnd w:id="0"/>
+  </w:p>
+</w:ftr>
+</file>
+
+<file path=word/footnotes.xml><?xml version="1.0" encoding="utf-8"?>
+<w:footnotes xmlns:wpc="http://schemas.microsoft.com/office/word/2010/wordprocessingCanvas" xmlns:mo="http://schemas.microsoft.com/office/mac/office/2008/main" xmlns:mc="http://schemas.openxmlformats.org/markup-compatibility/2006" xmlns:mv="urn:schemas-microsoft-com:mac:vml" xmlns:o="urn:schemas-microsoft-com:office:office" xmlns:r="http://schemas.openxmlformats.org/officeDocument/2006/relationships" xmlns:m="http://schemas.openxmlformats.org/officeDocument/2006/math" xmlns:v="urn:schemas-microsoft-com:vml" xmlns:wp14="http://schemas.microsoft.com/office/word/2010/wordprocessingDrawing" xmlns:wp="http://schemas.openxmlformats.org/drawingml/2006/wordprocessingDrawing" xmlns:w10="urn:schemas-microsoft-com:office:word" xmlns:w="http://schemas.openxmlformats.org/wordprocessingml/2006/main" xmlns:w14="http://schemas.microsoft.com/office/word/2010/wordml" xmlns:w15="http://schemas.microsoft.com/office/word/2012/wordml" xmlns:wpg="http://schemas.microsoft.com/office/word/2010/wordprocessingGroup" xmlns:wpi="http://schemas.microsoft.com/office/word/2010/wordprocessingInk" xmlns:wne="http://schemas.microsoft.com/office/word/2006/wordml" xmlns:wps="http://schemas.microsoft.com/office/word/2010/wordprocessingShape" mc:Ignorable="w14 w15 wp14 mv">
+  <w:footnote w:type="separator" w:id="-1">
+    <w:p>
+      <w:pPr>
+        <w:spacing w:after="0" w:line="240" w:lineRule="auto"/>
+      </w:pPr>
+      <w:r>
+        <w:separator/>
+      </w:r>
+    </w:p>
+  </w:footnote>
+  <w:footnote w:type="continuationSeparator" w:id="0">
+    <w:p>
+      <w:pPr>
+        <w:spacing w:after="0" w:line="240" w:lineRule="auto"/>
+      </w:pPr>
+      <w:r>
+        <w:continuationSeparator/>
+      </w:r>
+    </w:p>
+  </w:footnote>
+</w:footnotes>
+</file>
+
+<file path=word/header1.xml><?xml version="1.0" encoding="utf-8"?>
+<w:hdr xmlns:wpc="http://schemas.microsoft.com/office/word/2010/wordprocessingCanvas" xmlns:mo="http://schemas.microsoft.com/office/mac/office/2008/main" xmlns:mc="http://schemas.openxmlformats.org/markup-compatibility/2006" xmlns:mv="urn:schemas-microsoft-com:mac:vml" xmlns:o="urn:schemas-microsoft-com:office:office" xmlns:r="http://schemas.openxmlformats.org/officeDocument/2006/relationships" xmlns:m="http://schemas.openxmlformats.org/officeDocument/2006/math" xmlns:v="urn:schemas-microsoft-com:vml" xmlns:wp14="http://schemas.microsoft.com/office/word/2010/wordprocessingDrawing" xmlns:wp="http://schemas.openxmlformats.org/drawingml/2006/wordprocessingDrawing" xmlns:w10="urn:schemas-microsoft-com:office:word" xmlns:w="http://schemas.openxmlformats.org/wordprocessingml/2006/main" xmlns:w14="http://schemas.microsoft.com/office/word/2010/wordml" xmlns:w15="http://schemas.microsoft.com/office/word/2012/wordml" xmlns:wpg="http://schemas.microsoft.com/office/word/2010/wordprocessingGroup" xmlns:wpi="http://schemas.microsoft.com/office/word/2010/wordprocessingInk" xmlns:wne="http://schemas.microsoft.com/office/word/2006/wordml" xmlns:wps="http://schemas.microsoft.com/office/word/2010/wordprocessingShape" mc:Ignorable="w14 w15 wp14">
+  <w:p>
+    <w:pPr>
+      <w:pStyle w:val="Header"/>
+      <w:framePr w:wrap="none" w:vAnchor="text" w:hAnchor="margin" w:xAlign="right" w:y="1"/>
+      <w:rPr>
+        <w:rStyle w:val="PageNumber"/>
+      </w:rPr>
+    </w:pPr>
+    <w:r>
+      <w:rPr>
+        <w:rStyle w:val="PageNumber"/>
+      </w:rPr>
+      <w:fldChar w:fldCharType="begin"/>
+    </w:r>
+    <w:r>
+      <w:rPr>
+        <w:rStyle w:val="PageNumber"/>
+      </w:rPr>
+      <w:instrText xml:space="preserve">PAGE  </w:instrText>
+    </w:r>
+    <w:r>
+      <w:rPr>
+        <w:rStyle w:val="PageNumber"/>
+      </w:rPr>
+      <w:fldChar w:fldCharType="end"/>
+    </w:r>
+  </w:p>
+  <w:p>
+    <w:pPr>
+      <w:pStyle w:val="Header"/>
+      <w:ind w:right="360"/>
+    </w:pPr>
+  </w:p>
+</w:hdr>
+</file>
+
+<file path=word/header2.xml><?xml version="1.0" encoding="utf-8"?>
+<w:hdr xmlns:wpc="http://schemas.microsoft.com/office/word/2010/wordprocessingCanvas" xmlns:mo="http://schemas.microsoft.com/office/mac/office/2008/main" xmlns:mc="http://schemas.openxmlformats.org/markup-compatibility/2006" xmlns:mv="urn:schemas-microsoft-com:mac:vml" xmlns:o="urn:schemas-microsoft-com:office:office" xmlns:r="http://schemas.openxmlformats.org/officeDocument/2006/relationships" xmlns:m="http://schemas.openxmlformats.org/officeDocument/2006/math" xmlns:v="urn:schemas-microsoft-com:vml" xmlns:wp14="http://schemas.microsoft.com/office/word/2010/wordprocessingDrawing" xmlns:wp="http://schemas.openxmlformats.org/drawingml/2006/wordprocessingDrawing" xmlns:w10="urn:schemas-microsoft-com:office:word" xmlns:w="http://schemas.openxmlformats.org/wordprocessingml/2006/main" xmlns:w14="http://schemas.microsoft.com/office/word/2010/wordml" xmlns:w15="http://schemas.microsoft.com/office/word/2012/wordml" xmlns:wpg="http://schemas.microsoft.com/office/word/2010/wordprocessingGroup" xmlns:wpi="http://schemas.microsoft.com/office/word/2010/wordprocessingInk" xmlns:wne="http://schemas.microsoft.com/office/word/2006/wordml" xmlns:wps="http://schemas.microsoft.com/office/word/2010/wordprocessingShape" mc:Ignorable="w14 w15 wp14">
+  <w:p>
+    <w:pPr>
+      <w:pStyle w:val="Header"/>
+      <w:framePr w:wrap="none" w:vAnchor="text" w:hAnchor="margin" w:xAlign="right" w:y="1"/>
+      <w:rPr>
+        <w:rStyle w:val="PageNumber"/>
+      </w:rPr>
+    </w:pPr>
+    <w:r>
+      <w:rPr>
+        <w:rStyle w:val="PageNumber"/>
+      </w:rPr>
+      <w:fldChar w:fldCharType="begin"/>
+    </w:r>
+    <w:r>
+      <w:rPr>
+        <w:rStyle w:val="PageNumber"/>
+      </w:rPr>
+      <w:instrText xml:space="preserve">PAGE  </w:instrText>
+    </w:r>
+    <w:r>
+      <w:rPr>
+        <w:rStyle w:val="PageNumber"/>
+      </w:rPr>
+      <w:fldChar w:fldCharType="separate"/>
+    </w:r>
+    <w:r>
+      <w:rPr>
+        <w:rStyle w:val="PageNumber"/>
+        <w:noProof/>
+      </w:rPr>
+      <w:t>2</w:t>
+    </w:r>
+    <w:r>
+      <w:rPr>
+        <w:rStyle w:val="PageNumber"/>
+      </w:rPr>
+      <w:fldChar w:fldCharType="end"/>
+    </w:r>
+  </w:p>
+  <w:p>
+    <w:pPr>
+      <w:pStyle w:val="Header"/>
+      <w:ind w:right="360"/>
+    </w:pPr>
+  </w:p>
+</w:hdr>
+</file>
+
+<file path=word/header3.xml><?xml version="1.0" encoding="utf-8"?>
+<w:hdr xmlns:wpc="http://schemas.microsoft.com/office/word/2010/wordprocessingCanvas" xmlns:mo="http://schemas.microsoft.com/office/mac/office/2008/main" xmlns:mc="http://schemas.openxmlformats.org/markup-compatibility/2006" xmlns:mv="urn:schemas-microsoft-com:mac:vml" xmlns:o="urn:schemas-microsoft-com:office:office" xmlns:r="http://schemas.openxmlformats.org/officeDocument/2006/relationships" xmlns:m="http://schemas.openxmlformats.org/officeDocument/2006/math" xmlns:v="urn:schemas-microsoft-com:vml" xmlns:wp14="http://schemas.microsoft.com/office/word/2010/wordprocessingDrawing" xmlns:wp="http://schemas.openxmlformats.org/drawingml/2006/wordprocessingDrawing" xmlns:w10="urn:schemas-microsoft-com:office:word" xmlns:w="http://schemas.openxmlformats.org/wordprocessingml/2006/main" xmlns:w14="http://schemas.microsoft.com/office/word/2010/wordml" xmlns:w15="http://schemas.microsoft.com/office/word/2012/wordml" xmlns:wpg="http://schemas.microsoft.com/office/word/2010/wordprocessingGroup" xmlns:wpi="http://schemas.microsoft.com/office/word/2010/wordprocessingInk" xmlns:wne="http://schemas.microsoft.com/office/word/2006/wordml" xmlns:wps="http://schemas.microsoft.com/office/word/2010/wordprocessingShape" mc:Ignorable="w14 w15 wp14">
+  <w:p>
+    <w:pPr>
+      <w:pStyle w:val="Header"/>
+    </w:pPr>
+  </w:p>
+</w:hdr>
 </file>
 
 <file path=word/numbering.xml><?xml version="1.0" encoding="utf-8"?>
@@ -4717,6 +10210,58 @@
       <w:szCs w:val="18"/>
     </w:rPr>
   </w:style>
+  <w:style w:type="paragraph" w:styleId="Header">
+    <w:name w:val="header"/>
+    <w:basedOn w:val="Normal"/>
+    <w:link w:val="HeaderChar"/>
+    <w:uiPriority w:val="99"/>
+    <w:unhideWhenUsed/>
+    <w:rsid w:val="001A320F"/>
+    <w:pPr>
+      <w:tabs>
+        <w:tab w:val="center" w:pos="4680"/>
+        <w:tab w:val="right" w:pos="9360"/>
+      </w:tabs>
+      <w:spacing w:after="0" w:line="240" w:lineRule="auto"/>
+    </w:pPr>
+  </w:style>
+  <w:style w:type="character" w:customStyle="1" w:styleId="HeaderChar">
+    <w:name w:val="Header Char"/>
+    <w:basedOn w:val="DefaultParagraphFont"/>
+    <w:link w:val="Header"/>
+    <w:uiPriority w:val="99"/>
+    <w:rsid w:val="001A320F"/>
+  </w:style>
+  <w:style w:type="character" w:styleId="PageNumber">
+    <w:name w:val="page number"/>
+    <w:basedOn w:val="DefaultParagraphFont"/>
+    <w:uiPriority w:val="99"/>
+    <w:semiHidden/>
+    <w:unhideWhenUsed/>
+    <w:rsid w:val="001A320F"/>
+  </w:style>
+  <w:style w:type="paragraph" w:styleId="Footer">
+    <w:name w:val="footer"/>
+    <w:basedOn w:val="Normal"/>
+    <w:link w:val="FooterChar"/>
+    <w:uiPriority w:val="99"/>
+    <w:unhideWhenUsed/>
+    <w:rsid w:val="001A320F"/>
+    <w:pPr>
+      <w:tabs>
+        <w:tab w:val="center" w:pos="4680"/>
+        <w:tab w:val="right" w:pos="9360"/>
+      </w:tabs>
+      <w:spacing w:after="0" w:line="240" w:lineRule="auto"/>
+    </w:pPr>
+  </w:style>
+  <w:style w:type="character" w:customStyle="1" w:styleId="FooterChar">
+    <w:name w:val="Footer Char"/>
+    <w:basedOn w:val="DefaultParagraphFont"/>
+    <w:link w:val="Footer"/>
+    <w:uiPriority w:val="99"/>
+    <w:rsid w:val="001A320F"/>
+  </w:style>
 </w:styles>
 </file>
 
@@ -4986,7 +10531,7 @@
 </file>
 
 <file path=customXml/itemProps1.xml><?xml version="1.0" encoding="utf-8"?>
-<ds:datastoreItem xmlns:ds="http://schemas.openxmlformats.org/officeDocument/2006/customXml" ds:itemID="{D2E292C8-4FD6-7441-A968-2F0EF71F33CA}">
+<ds:datastoreItem xmlns:ds="http://schemas.openxmlformats.org/officeDocument/2006/customXml" ds:itemID="{FC051BB5-BDBF-7E4D-99DC-1B9B7BBADE71}">
   <ds:schemaRefs>
     <ds:schemaRef ds:uri="http://schemas.openxmlformats.org/officeDocument/2006/bibliography"/>
   </ds:schemaRefs>
